--- a/git.docx
+++ b/git.docx
@@ -3,279 +3,549 @@
 <w:document xmlns:wpc="http://schemas.microsoft.com/office/word/2010/wordprocessingCanvas" xmlns:cx="http://schemas.microsoft.com/office/drawing/2014/chartex" xmlns:cx1="http://schemas.microsoft.com/office/drawing/2015/9/8/chartex" xmlns:cx2="http://schemas.microsoft.com/office/drawing/2015/10/21/chartex" xmlns:cx3="http://schemas.microsoft.com/office/drawing/2016/5/9/chartex" xmlns:cx4="http://schemas.microsoft.com/office/drawing/2016/5/10/chartex" xmlns:cx5="http://schemas.microsoft.com/office/drawing/2016/5/11/chartex" xmlns:cx6="http://schemas.microsoft.com/office/drawing/2016/5/12/chartex" xmlns:cx7="http://schemas.microsoft.com/office/drawing/2016/5/13/chartex" xmlns:cx8="http://schemas.microsoft.com/office/drawing/2016/5/14/chartex" xmlns:mc="http://schemas.openxmlformats.org/markup-compatibility/2006" xmlns:aink="http://schemas.microsoft.com/office/drawing/2016/ink" xmlns:am3d="http://schemas.microsoft.com/office/drawing/2017/model3d" xmlns:o="urn:schemas-microsoft-com:office:office" xmlns:r="http://schemas.openxmlformats.org/officeDocument/2006/relationships" xmlns:m="http://schemas.openxmlformats.org/officeDocument/2006/math" xmlns:v="urn:schemas-microsoft-com:vml" xmlns:wp14="http://schemas.microsoft.com/office/word/2010/wordprocessingDrawing" xmlns:wp="http://schemas.openxmlformats.org/drawingml/2006/wordprocessingDrawing" xmlns:w10="urn:schemas-microsoft-com:office:word" xmlns:w="http://schemas.openxmlformats.org/wordprocessingml/2006/main" xmlns:w14="http://schemas.microsoft.com/office/word/2010/wordml" xmlns:w15="http://schemas.microsoft.com/office/word/2012/wordml" xmlns:w16cid="http://schemas.microsoft.com/office/word/2016/wordml/cid" xmlns:w16se="http://schemas.microsoft.com/office/word/2015/wordml/symex" xmlns:wpg="http://schemas.microsoft.com/office/word/2010/wordprocessingGroup" xmlns:wpi="http://schemas.microsoft.com/office/word/2010/wordprocessingInk" xmlns:wne="http://schemas.microsoft.com/office/word/2006/wordml" xmlns:wps="http://schemas.microsoft.com/office/word/2010/wordprocessingShape" mc:Ignorable="w14 w15 w16se w16cid wp14">
   <w:body>
     <w:p>
-      <w:r>
+      <w:pPr>
+        <w:rPr>
+          <w:sz w:val="24"/>
+          <w:szCs w:val="24"/>
+        </w:rPr>
+      </w:pPr>
+      <w:r>
+        <w:rPr>
+          <w:sz w:val="24"/>
+          <w:szCs w:val="24"/>
+        </w:rPr>
         <w:t>g</w:t>
       </w:r>
       <w:r>
+        <w:rPr>
+          <w:sz w:val="24"/>
+          <w:szCs w:val="24"/>
+        </w:rPr>
         <w:t>it config</w:t>
       </w:r>
       <w:r>
+        <w:rPr>
+          <w:sz w:val="24"/>
+          <w:szCs w:val="24"/>
+        </w:rPr>
         <w:t xml:space="preserve"> </w:t>
       </w:r>
       <w:r>
+        <w:rPr>
+          <w:sz w:val="24"/>
+          <w:szCs w:val="24"/>
+        </w:rPr>
         <w:t xml:space="preserve">  -</w:t>
       </w:r>
       <w:r>
+        <w:rPr>
+          <w:sz w:val="24"/>
+          <w:szCs w:val="24"/>
+        </w:rPr>
         <w:t>–</w:t>
       </w:r>
       <w:r>
+        <w:rPr>
+          <w:sz w:val="24"/>
+          <w:szCs w:val="24"/>
+        </w:rPr>
         <w:t xml:space="preserve"> </w:t>
       </w:r>
       <w:r>
+        <w:rPr>
+          <w:sz w:val="24"/>
+          <w:szCs w:val="24"/>
+        </w:rPr>
         <w:t xml:space="preserve">global </w:t>
       </w:r>
       <w:r>
+        <w:rPr>
+          <w:sz w:val="24"/>
+          <w:szCs w:val="24"/>
+        </w:rPr>
         <w:t xml:space="preserve">  </w:t>
       </w:r>
       <w:r>
+        <w:rPr>
+          <w:sz w:val="24"/>
+          <w:szCs w:val="24"/>
+        </w:rPr>
         <w:t>user.name “your name”</w:t>
       </w:r>
     </w:p>
     <w:p>
-      <w:r>
+      <w:pPr>
+        <w:rPr>
+          <w:sz w:val="24"/>
+          <w:szCs w:val="24"/>
+        </w:rPr>
+      </w:pPr>
+      <w:r>
+        <w:rPr>
+          <w:sz w:val="24"/>
+          <w:szCs w:val="24"/>
+        </w:rPr>
         <w:t xml:space="preserve">git config </w:t>
       </w:r>
       <w:r>
+        <w:rPr>
+          <w:sz w:val="24"/>
+          <w:szCs w:val="24"/>
+        </w:rPr>
         <w:t xml:space="preserve"> </w:t>
       </w:r>
       <w:r>
+        <w:rPr>
+          <w:sz w:val="24"/>
+          <w:szCs w:val="24"/>
+        </w:rPr>
         <w:t xml:space="preserve"> </w:t>
       </w:r>
       <w:r>
+        <w:rPr>
+          <w:sz w:val="24"/>
+          <w:szCs w:val="24"/>
+        </w:rPr>
         <w:t>–</w:t>
       </w:r>
       <w:r>
+        <w:rPr>
+          <w:sz w:val="24"/>
+          <w:szCs w:val="24"/>
+        </w:rPr>
         <w:t xml:space="preserve">- </w:t>
       </w:r>
       <w:r>
+        <w:rPr>
+          <w:sz w:val="24"/>
+          <w:szCs w:val="24"/>
+        </w:rPr>
         <w:t xml:space="preserve">global </w:t>
       </w:r>
       <w:r>
+        <w:rPr>
+          <w:sz w:val="24"/>
+          <w:szCs w:val="24"/>
+        </w:rPr>
         <w:t xml:space="preserve">  </w:t>
       </w:r>
-      <w:r>
-        <w:t xml:space="preserve">user.email </w:t>
-      </w:r>
-      <w:r>
+      <w:proofErr w:type="spellStart"/>
+      <w:r>
+        <w:rPr>
+          <w:sz w:val="24"/>
+          <w:szCs w:val="24"/>
+        </w:rPr>
+        <w:t>user.email</w:t>
+      </w:r>
+      <w:proofErr w:type="spellEnd"/>
+      <w:r>
+        <w:rPr>
+          <w:sz w:val="24"/>
+          <w:szCs w:val="24"/>
+        </w:rPr>
+        <w:t xml:space="preserve"> </w:t>
+      </w:r>
+      <w:r>
+        <w:rPr>
+          <w:sz w:val="24"/>
+          <w:szCs w:val="24"/>
+        </w:rPr>
         <w:t xml:space="preserve"> “</w:t>
       </w:r>
       <w:hyperlink r:id="rId6" w:history="1">
         <w:r>
           <w:rPr>
             <w:rStyle w:val="a7"/>
+            <w:sz w:val="24"/>
+            <w:szCs w:val="24"/>
           </w:rPr>
           <w:t>email@example.com</w:t>
         </w:r>
       </w:hyperlink>
       <w:r>
+        <w:rPr>
+          <w:sz w:val="24"/>
+          <w:szCs w:val="24"/>
+        </w:rPr>
         <w:t>”</w:t>
       </w:r>
     </w:p>
-    <w:p/>
-    <w:p>
-      <w:r>
-        <w:rPr>
-          <w:rFonts w:hint="eastAsia"/>
+    <w:p>
+      <w:pPr>
+        <w:rPr>
+          <w:sz w:val="24"/>
+          <w:szCs w:val="24"/>
+        </w:rPr>
+      </w:pPr>
+    </w:p>
+    <w:p>
+      <w:pPr>
+        <w:rPr>
+          <w:color w:val="FF0000"/>
+          <w:sz w:val="24"/>
+          <w:szCs w:val="24"/>
+        </w:rPr>
+      </w:pPr>
+      <w:r>
+        <w:rPr>
+          <w:rFonts w:hint="eastAsia"/>
+          <w:color w:val="FF0000"/>
+          <w:sz w:val="24"/>
+          <w:szCs w:val="24"/>
         </w:rPr>
         <w:t>从本地提交一个全新的项目到</w:t>
       </w:r>
-      <w:r>
-        <w:rPr>
-          <w:rFonts w:hint="eastAsia"/>
+      <w:proofErr w:type="spellStart"/>
+      <w:r>
+        <w:rPr>
+          <w:rFonts w:hint="eastAsia"/>
+          <w:color w:val="FF0000"/>
+          <w:sz w:val="24"/>
+          <w:szCs w:val="24"/>
         </w:rPr>
         <w:t>g</w:t>
       </w:r>
       <w:r>
+        <w:rPr>
+          <w:color w:val="FF0000"/>
+          <w:sz w:val="24"/>
+          <w:szCs w:val="24"/>
+        </w:rPr>
         <w:t>ithub</w:t>
       </w:r>
-      <w:r>
-        <w:rPr>
-          <w:rFonts w:hint="eastAsia"/>
+      <w:proofErr w:type="spellEnd"/>
+      <w:r>
+        <w:rPr>
+          <w:rFonts w:hint="eastAsia"/>
+          <w:color w:val="FF0000"/>
+          <w:sz w:val="24"/>
+          <w:szCs w:val="24"/>
         </w:rPr>
         <w:t>:</w:t>
       </w:r>
     </w:p>
     <w:p>
-      <w:r>
-        <w:rPr>
-          <w:rFonts w:hint="eastAsia"/>
+      <w:pPr>
+        <w:rPr>
+          <w:sz w:val="24"/>
+          <w:szCs w:val="24"/>
+        </w:rPr>
+      </w:pPr>
+      <w:r>
+        <w:rPr>
+          <w:rFonts w:hint="eastAsia"/>
+          <w:sz w:val="24"/>
+          <w:szCs w:val="24"/>
         </w:rPr>
         <w:t>1</w:t>
       </w:r>
       <w:r>
+        <w:rPr>
+          <w:sz w:val="24"/>
+          <w:szCs w:val="24"/>
+        </w:rPr>
         <w:t>.</w:t>
       </w:r>
       <w:r>
         <w:rPr>
           <w:rFonts w:hint="eastAsia"/>
+          <w:sz w:val="24"/>
+          <w:szCs w:val="24"/>
         </w:rPr>
         <w:t>切换到项目根目录</w:t>
       </w:r>
       <w:r>
         <w:rPr>
           <w:rFonts w:hint="eastAsia"/>
+          <w:sz w:val="24"/>
+          <w:szCs w:val="24"/>
         </w:rPr>
         <w:t>，创建本地仓库，</w:t>
       </w:r>
       <w:r>
         <w:rPr>
           <w:rFonts w:hint="eastAsia"/>
+          <w:sz w:val="24"/>
+          <w:szCs w:val="24"/>
         </w:rPr>
         <w:t>g</w:t>
       </w:r>
       <w:r>
-        <w:t>it init</w:t>
-      </w:r>
-      <w:r>
-        <w:rPr>
-          <w:rFonts w:hint="eastAsia"/>
+        <w:rPr>
+          <w:sz w:val="24"/>
+          <w:szCs w:val="24"/>
+        </w:rPr>
+        <w:t xml:space="preserve">it </w:t>
+      </w:r>
+      <w:proofErr w:type="spellStart"/>
+      <w:r>
+        <w:rPr>
+          <w:sz w:val="24"/>
+          <w:szCs w:val="24"/>
+        </w:rPr>
+        <w:t>init</w:t>
+      </w:r>
+      <w:proofErr w:type="spellEnd"/>
+      <w:r>
+        <w:rPr>
+          <w:rFonts w:hint="eastAsia"/>
+          <w:sz w:val="24"/>
+          <w:szCs w:val="24"/>
         </w:rPr>
         <w:t xml:space="preserve"> </w:t>
       </w:r>
       <w:r>
         <w:rPr>
           <w:rFonts w:hint="eastAsia"/>
+          <w:sz w:val="24"/>
+          <w:szCs w:val="24"/>
         </w:rPr>
         <w:t>（此时会对应创建</w:t>
       </w:r>
       <w:r>
         <w:rPr>
           <w:rFonts w:hint="eastAsia"/>
+          <w:sz w:val="24"/>
+          <w:szCs w:val="24"/>
         </w:rPr>
         <w:t>.</w:t>
       </w:r>
       <w:r>
+        <w:rPr>
+          <w:sz w:val="24"/>
+          <w:szCs w:val="24"/>
+        </w:rPr>
         <w:t>git</w:t>
       </w:r>
       <w:r>
         <w:rPr>
           <w:rFonts w:hint="eastAsia"/>
+          <w:sz w:val="24"/>
+          <w:szCs w:val="24"/>
         </w:rPr>
         <w:t>目录，里面包含</w:t>
       </w:r>
       <w:r>
         <w:rPr>
           <w:rFonts w:hint="eastAsia"/>
+          <w:sz w:val="24"/>
+          <w:szCs w:val="24"/>
         </w:rPr>
         <w:t>g</w:t>
       </w:r>
       <w:r>
+        <w:rPr>
+          <w:sz w:val="24"/>
+          <w:szCs w:val="24"/>
+        </w:rPr>
         <w:t>it</w:t>
       </w:r>
       <w:r>
         <w:rPr>
           <w:rFonts w:hint="eastAsia"/>
+          <w:sz w:val="24"/>
+          <w:szCs w:val="24"/>
         </w:rPr>
         <w:t>版本控制信息）</w:t>
       </w:r>
     </w:p>
     <w:p>
-      <w:r>
-        <w:rPr>
-          <w:rFonts w:hint="eastAsia"/>
+      <w:pPr>
+        <w:rPr>
+          <w:sz w:val="24"/>
+          <w:szCs w:val="24"/>
+        </w:rPr>
+      </w:pPr>
+      <w:r>
+        <w:rPr>
+          <w:rFonts w:hint="eastAsia"/>
+          <w:sz w:val="24"/>
+          <w:szCs w:val="24"/>
         </w:rPr>
         <w:t>2</w:t>
       </w:r>
       <w:r>
+        <w:rPr>
+          <w:sz w:val="24"/>
+          <w:szCs w:val="24"/>
+        </w:rPr>
         <w:t>.</w:t>
       </w:r>
       <w:r>
         <w:rPr>
           <w:rFonts w:hint="eastAsia"/>
+          <w:sz w:val="24"/>
+          <w:szCs w:val="24"/>
         </w:rPr>
         <w:t>将目录下所有文件添加到本地仓库：</w:t>
       </w:r>
       <w:r>
         <w:rPr>
           <w:rFonts w:hint="eastAsia"/>
+          <w:sz w:val="24"/>
+          <w:szCs w:val="24"/>
         </w:rPr>
         <w:t xml:space="preserve"> </w:t>
       </w:r>
       <w:r>
+        <w:rPr>
+          <w:sz w:val="24"/>
+          <w:szCs w:val="24"/>
+        </w:rPr>
         <w:t>git add</w:t>
       </w:r>
       <w:r>
+        <w:rPr>
+          <w:sz w:val="24"/>
+          <w:szCs w:val="24"/>
+        </w:rPr>
         <w:t xml:space="preserve"> </w:t>
       </w:r>
       <w:r>
         <w:rPr>
           <w:rFonts w:hint="eastAsia"/>
+          <w:sz w:val="24"/>
+          <w:szCs w:val="24"/>
         </w:rPr>
         <w:t>.</w:t>
       </w:r>
     </w:p>
     <w:p>
-      <w:r>
+      <w:pPr>
+        <w:rPr>
+          <w:sz w:val="24"/>
+          <w:szCs w:val="24"/>
+        </w:rPr>
+      </w:pPr>
+      <w:r>
+        <w:rPr>
+          <w:sz w:val="24"/>
+          <w:szCs w:val="24"/>
+        </w:rPr>
         <w:t>3.</w:t>
       </w:r>
       <w:r>
         <w:rPr>
           <w:rFonts w:hint="eastAsia"/>
+          <w:sz w:val="24"/>
+          <w:szCs w:val="24"/>
         </w:rPr>
         <w:t>提交到本地仓库，添加注释：</w:t>
       </w:r>
       <w:r>
         <w:rPr>
           <w:rFonts w:hint="eastAsia"/>
+          <w:sz w:val="24"/>
+          <w:szCs w:val="24"/>
         </w:rPr>
         <w:t>g</w:t>
       </w:r>
       <w:r>
+        <w:rPr>
+          <w:sz w:val="24"/>
+          <w:szCs w:val="24"/>
+        </w:rPr>
         <w:t xml:space="preserve">it commit -m ‘first commit’ </w:t>
       </w:r>
     </w:p>
     <w:p>
-      <w:r>
+      <w:pPr>
+        <w:rPr>
+          <w:sz w:val="24"/>
+          <w:szCs w:val="24"/>
+        </w:rPr>
+      </w:pPr>
+      <w:r>
+        <w:rPr>
+          <w:sz w:val="24"/>
+          <w:szCs w:val="24"/>
+        </w:rPr>
         <w:t>4.</w:t>
       </w:r>
       <w:r>
         <w:rPr>
           <w:rFonts w:hint="eastAsia"/>
+          <w:sz w:val="24"/>
+          <w:szCs w:val="24"/>
         </w:rPr>
         <w:t>添加远程仓库地址</w:t>
       </w:r>
       <w:r>
         <w:rPr>
           <w:rFonts w:hint="eastAsia"/>
+          <w:sz w:val="24"/>
+          <w:szCs w:val="24"/>
         </w:rPr>
         <w:t>(</w:t>
       </w:r>
       <w:r>
         <w:rPr>
           <w:rFonts w:hint="eastAsia"/>
+          <w:sz w:val="24"/>
+          <w:szCs w:val="24"/>
         </w:rPr>
         <w:t>需要先在</w:t>
       </w:r>
-      <w:r>
-        <w:rPr>
-          <w:rFonts w:hint="eastAsia"/>
+      <w:proofErr w:type="spellStart"/>
+      <w:r>
+        <w:rPr>
+          <w:rFonts w:hint="eastAsia"/>
+          <w:sz w:val="24"/>
+          <w:szCs w:val="24"/>
         </w:rPr>
         <w:t>g</w:t>
       </w:r>
       <w:r>
+        <w:rPr>
+          <w:sz w:val="24"/>
+          <w:szCs w:val="24"/>
+        </w:rPr>
         <w:t>ithub</w:t>
       </w:r>
-      <w:r>
-        <w:rPr>
-          <w:rFonts w:hint="eastAsia"/>
+      <w:proofErr w:type="spellEnd"/>
+      <w:r>
+        <w:rPr>
+          <w:rFonts w:hint="eastAsia"/>
+          <w:sz w:val="24"/>
+          <w:szCs w:val="24"/>
         </w:rPr>
         <w:t>上创建好，复制地址到这里</w:t>
       </w:r>
       <w:r>
+        <w:rPr>
+          <w:sz w:val="24"/>
+          <w:szCs w:val="24"/>
+        </w:rPr>
         <w:t>)</w:t>
       </w:r>
       <w:r>
         <w:rPr>
           <w:rFonts w:hint="eastAsia"/>
+          <w:sz w:val="24"/>
+          <w:szCs w:val="24"/>
         </w:rPr>
         <w:t>，命名为</w:t>
       </w:r>
       <w:r>
+        <w:rPr>
+          <w:sz w:val="24"/>
+          <w:szCs w:val="24"/>
+        </w:rPr>
         <w:t>origin:</w:t>
       </w:r>
     </w:p>
     <w:p>
-      <w:r>
+      <w:pPr>
+        <w:rPr>
+          <w:sz w:val="24"/>
+          <w:szCs w:val="24"/>
+        </w:rPr>
+      </w:pPr>
+      <w:r>
+        <w:rPr>
+          <w:sz w:val="24"/>
+          <w:szCs w:val="24"/>
+        </w:rPr>
         <w:t xml:space="preserve">git remote add origin </w:t>
       </w:r>
       <w:hyperlink r:id="rId7" w:history="1">
@@ -284,8 +554,8 @@
             <w:rStyle w:val="a7"/>
             <w:rFonts w:ascii="Verdana" w:hAnsi="Verdana"/>
             <w:color w:val="000000"/>
-            <w:sz w:val="18"/>
-            <w:szCs w:val="18"/>
+            <w:sz w:val="24"/>
+            <w:szCs w:val="24"/>
             <w:shd w:val="clear" w:color="auto" w:fill="FFFFFF"/>
           </w:rPr>
           <w:t>https://github.com/Xiaobai0419/minexiaobai0419.git</w:t>
@@ -295,450 +565,1555 @@
     <w:p>
       <w:pPr>
         <w:rPr>
-          <w:rFonts w:hint="eastAsia"/>
-        </w:rPr>
-      </w:pPr>
-      <w:r>
+          <w:sz w:val="24"/>
+          <w:szCs w:val="24"/>
+        </w:rPr>
+      </w:pPr>
+      <w:r>
+        <w:rPr>
+          <w:sz w:val="24"/>
+          <w:szCs w:val="24"/>
+        </w:rPr>
         <w:t>5.</w:t>
       </w:r>
       <w:r>
         <w:rPr>
           <w:rFonts w:hint="eastAsia"/>
+          <w:sz w:val="24"/>
+          <w:szCs w:val="24"/>
         </w:rPr>
         <w:t>推送到远程仓库：</w:t>
       </w:r>
       <w:r>
         <w:rPr>
           <w:rFonts w:hint="eastAsia"/>
+          <w:sz w:val="24"/>
+          <w:szCs w:val="24"/>
         </w:rPr>
         <w:t xml:space="preserve"> </w:t>
       </w:r>
       <w:r>
+        <w:rPr>
+          <w:sz w:val="24"/>
+          <w:szCs w:val="24"/>
+        </w:rPr>
         <w:t>git push -u origin master</w:t>
       </w:r>
+    </w:p>
+    <w:p>
+      <w:pPr>
+        <w:rPr>
+          <w:sz w:val="24"/>
+          <w:szCs w:val="24"/>
+        </w:rPr>
+      </w:pPr>
+    </w:p>
+    <w:p>
+      <w:pPr>
+        <w:rPr>
+          <w:sz w:val="24"/>
+          <w:szCs w:val="24"/>
+        </w:rPr>
+      </w:pPr>
+      <w:r>
+        <w:rPr>
+          <w:rFonts w:hint="eastAsia"/>
+          <w:sz w:val="24"/>
+          <w:szCs w:val="24"/>
+        </w:rPr>
+        <w:t>创建版本库：</w:t>
+      </w:r>
+    </w:p>
+    <w:p>
+      <w:pPr>
+        <w:rPr>
+          <w:sz w:val="24"/>
+          <w:szCs w:val="24"/>
+        </w:rPr>
+      </w:pPr>
+      <w:r>
+        <w:rPr>
+          <w:sz w:val="24"/>
+          <w:szCs w:val="24"/>
+        </w:rPr>
+        <w:t xml:space="preserve">git </w:t>
+      </w:r>
+      <w:proofErr w:type="spellStart"/>
+      <w:r>
+        <w:rPr>
+          <w:sz w:val="24"/>
+          <w:szCs w:val="24"/>
+        </w:rPr>
+        <w:t>init</w:t>
+      </w:r>
+      <w:proofErr w:type="spellEnd"/>
+      <w:r>
+        <w:rPr>
+          <w:sz w:val="24"/>
+          <w:szCs w:val="24"/>
+        </w:rPr>
+        <w:t xml:space="preserve">: </w:t>
+      </w:r>
+      <w:r>
+        <w:rPr>
+          <w:rFonts w:hint="eastAsia"/>
+          <w:sz w:val="24"/>
+          <w:szCs w:val="24"/>
+        </w:rPr>
+        <w:t>把一个目录变成</w:t>
+      </w:r>
+      <w:r>
+        <w:rPr>
+          <w:rFonts w:hint="eastAsia"/>
+          <w:sz w:val="24"/>
+          <w:szCs w:val="24"/>
+        </w:rPr>
+        <w:t>g</w:t>
+      </w:r>
+      <w:r>
+        <w:rPr>
+          <w:sz w:val="24"/>
+          <w:szCs w:val="24"/>
+        </w:rPr>
+        <w:t>it</w:t>
+      </w:r>
+      <w:r>
+        <w:rPr>
+          <w:rFonts w:hint="eastAsia"/>
+          <w:sz w:val="24"/>
+          <w:szCs w:val="24"/>
+        </w:rPr>
+        <w:t>可以管理的仓库</w:t>
+      </w:r>
+    </w:p>
+    <w:p>
+      <w:pPr>
+        <w:rPr>
+          <w:sz w:val="24"/>
+          <w:szCs w:val="24"/>
+        </w:rPr>
+      </w:pPr>
+    </w:p>
+    <w:p>
+      <w:pPr>
+        <w:rPr>
+          <w:sz w:val="24"/>
+          <w:szCs w:val="24"/>
+        </w:rPr>
+      </w:pPr>
+      <w:r>
+        <w:rPr>
+          <w:sz w:val="24"/>
+          <w:szCs w:val="24"/>
+        </w:rPr>
+        <w:t xml:space="preserve">git status: </w:t>
+      </w:r>
+      <w:r>
+        <w:rPr>
+          <w:rFonts w:hint="eastAsia"/>
+          <w:sz w:val="24"/>
+          <w:szCs w:val="24"/>
+        </w:rPr>
+        <w:t>查看哪些文件修改过，但还没有提交</w:t>
+      </w:r>
+    </w:p>
+    <w:p>
+      <w:pPr>
+        <w:rPr>
+          <w:sz w:val="24"/>
+          <w:szCs w:val="24"/>
+        </w:rPr>
+      </w:pPr>
+      <w:r>
+        <w:rPr>
+          <w:rFonts w:hint="eastAsia"/>
+          <w:sz w:val="24"/>
+          <w:szCs w:val="24"/>
+        </w:rPr>
+        <w:t>git</w:t>
+      </w:r>
+      <w:r>
+        <w:rPr>
+          <w:sz w:val="24"/>
+          <w:szCs w:val="24"/>
+        </w:rPr>
+        <w:t xml:space="preserve"> add readme.txt   </w:t>
+      </w:r>
+      <w:r>
+        <w:rPr>
+          <w:rFonts w:hint="eastAsia"/>
+          <w:sz w:val="24"/>
+          <w:szCs w:val="24"/>
+        </w:rPr>
+        <w:t>把文件添加到仓库</w:t>
+      </w:r>
+    </w:p>
+    <w:p>
+      <w:pPr>
+        <w:rPr>
+          <w:sz w:val="24"/>
+          <w:szCs w:val="24"/>
+        </w:rPr>
+      </w:pPr>
+      <w:r>
+        <w:rPr>
+          <w:rFonts w:hint="eastAsia"/>
+          <w:sz w:val="24"/>
+          <w:szCs w:val="24"/>
+        </w:rPr>
+        <w:t>g</w:t>
+      </w:r>
+      <w:r>
+        <w:rPr>
+          <w:sz w:val="24"/>
+          <w:szCs w:val="24"/>
+        </w:rPr>
+        <w:t>it commit -m ‘</w:t>
+      </w:r>
+      <w:proofErr w:type="spellStart"/>
+      <w:r>
+        <w:rPr>
+          <w:sz w:val="24"/>
+          <w:szCs w:val="24"/>
+        </w:rPr>
+        <w:t>aaa</w:t>
+      </w:r>
+      <w:proofErr w:type="spellEnd"/>
+      <w:r>
+        <w:rPr>
+          <w:sz w:val="24"/>
+          <w:szCs w:val="24"/>
+        </w:rPr>
+        <w:t xml:space="preserve">’    </w:t>
+      </w:r>
+      <w:r>
+        <w:rPr>
+          <w:rFonts w:hint="eastAsia"/>
+          <w:sz w:val="24"/>
+          <w:szCs w:val="24"/>
+        </w:rPr>
+        <w:t>把文件提交到仓库</w:t>
+      </w:r>
+    </w:p>
+    <w:p>
+      <w:pPr>
+        <w:rPr>
+          <w:sz w:val="24"/>
+          <w:szCs w:val="24"/>
+        </w:rPr>
+      </w:pPr>
+    </w:p>
+    <w:p>
+      <w:pPr>
+        <w:rPr>
+          <w:sz w:val="24"/>
+          <w:szCs w:val="24"/>
+        </w:rPr>
+      </w:pPr>
+      <w:r>
+        <w:rPr>
+          <w:rFonts w:hint="eastAsia"/>
+          <w:sz w:val="24"/>
+          <w:szCs w:val="24"/>
+        </w:rPr>
+        <w:t>版本回退：</w:t>
+      </w:r>
+    </w:p>
+    <w:p>
+      <w:pPr>
+        <w:rPr>
+          <w:sz w:val="24"/>
+          <w:szCs w:val="24"/>
+        </w:rPr>
+      </w:pPr>
+      <w:r>
+        <w:rPr>
+          <w:sz w:val="24"/>
+          <w:szCs w:val="24"/>
+        </w:rPr>
+        <w:t>g</w:t>
+      </w:r>
+      <w:r>
+        <w:rPr>
+          <w:sz w:val="24"/>
+          <w:szCs w:val="24"/>
+        </w:rPr>
+        <w:t>it log</w:t>
+      </w:r>
+    </w:p>
+    <w:p>
+      <w:pPr>
+        <w:rPr>
+          <w:rFonts w:ascii="Lucida Console" w:hAnsi="Lucida Console" w:cs="Lucida Console"/>
+          <w:color w:val="BFBF00"/>
+          <w:sz w:val="24"/>
+          <w:szCs w:val="24"/>
+        </w:rPr>
+      </w:pPr>
+      <w:r>
+        <w:rPr>
+          <w:rFonts w:ascii="Lucida Console" w:hAnsi="Lucida Console" w:cs="Lucida Console"/>
+          <w:color w:val="BFBF00"/>
+          <w:sz w:val="24"/>
+          <w:szCs w:val="24"/>
+        </w:rPr>
+        <w:t xml:space="preserve">418e787abc94d63a7af1315bfed0abea8077cf50  </w:t>
+      </w:r>
+      <w:r>
+        <w:rPr>
+          <w:rFonts w:ascii="Lucida Console" w:hAnsi="Lucida Console" w:cs="Lucida Console"/>
+          <w:color w:val="BFBF00"/>
+          <w:sz w:val="24"/>
+          <w:szCs w:val="24"/>
+        </w:rPr>
+        <w:t xml:space="preserve"> </w:t>
+      </w:r>
+      <w:r>
+        <w:rPr>
+          <w:rFonts w:ascii="Lucida Console" w:hAnsi="Lucida Console" w:cs="Lucida Console"/>
+          <w:color w:val="BFBF00"/>
+          <w:sz w:val="24"/>
+          <w:szCs w:val="24"/>
+        </w:rPr>
+        <w:t>git</w:t>
+      </w:r>
+      <w:r>
+        <w:rPr>
+          <w:rFonts w:ascii="Lucida Console" w:hAnsi="Lucida Console" w:cs="Lucida Console" w:hint="eastAsia"/>
+          <w:color w:val="BFBF00"/>
+          <w:sz w:val="24"/>
+          <w:szCs w:val="24"/>
+        </w:rPr>
+        <w:t>的</w:t>
+      </w:r>
+      <w:r>
+        <w:rPr>
+          <w:rFonts w:ascii="Lucida Console" w:hAnsi="Lucida Console" w:cs="Lucida Console" w:hint="eastAsia"/>
+          <w:color w:val="BFBF00"/>
+          <w:sz w:val="24"/>
+          <w:szCs w:val="24"/>
+        </w:rPr>
+        <w:t>c</w:t>
+      </w:r>
+      <w:r>
+        <w:rPr>
+          <w:rFonts w:ascii="Lucida Console" w:hAnsi="Lucida Console" w:cs="Lucida Console"/>
+          <w:color w:val="BFBF00"/>
+          <w:sz w:val="24"/>
+          <w:szCs w:val="24"/>
+        </w:rPr>
+        <w:t>ommit id</w:t>
+      </w:r>
+    </w:p>
+    <w:p>
+      <w:pPr>
+        <w:rPr>
+          <w:rFonts w:ascii="Lucida Console" w:hAnsi="Lucida Console" w:cs="Lucida Console"/>
+          <w:sz w:val="24"/>
+          <w:szCs w:val="24"/>
+        </w:rPr>
+      </w:pPr>
+      <w:r>
+        <w:rPr>
+          <w:rFonts w:ascii="Lucida Console" w:hAnsi="Lucida Console" w:cs="Lucida Console" w:hint="eastAsia"/>
+          <w:sz w:val="24"/>
+          <w:szCs w:val="24"/>
+        </w:rPr>
+        <w:t>回退到上一个版本：</w:t>
+      </w:r>
+      <w:r>
+        <w:rPr>
+          <w:rFonts w:ascii="Lucida Console" w:hAnsi="Lucida Console" w:cs="Lucida Console" w:hint="eastAsia"/>
+          <w:sz w:val="24"/>
+          <w:szCs w:val="24"/>
+        </w:rPr>
+        <w:t xml:space="preserve"> </w:t>
+      </w:r>
+      <w:r>
+        <w:rPr>
+          <w:rFonts w:ascii="Lucida Console" w:hAnsi="Lucida Console" w:cs="Lucida Console"/>
+          <w:sz w:val="24"/>
+          <w:szCs w:val="24"/>
+        </w:rPr>
+        <w:t>git reset –</w:t>
+      </w:r>
+      <w:r>
+        <w:rPr>
+          <w:rFonts w:ascii="Lucida Console" w:hAnsi="Lucida Console" w:cs="Lucida Console"/>
+          <w:sz w:val="24"/>
+          <w:szCs w:val="24"/>
+        </w:rPr>
+        <w:t>-</w:t>
+      </w:r>
+      <w:r>
+        <w:rPr>
+          <w:rFonts w:ascii="Lucida Console" w:hAnsi="Lucida Console" w:cs="Lucida Console"/>
+          <w:sz w:val="24"/>
+          <w:szCs w:val="24"/>
+        </w:rPr>
+        <w:t>hard HEAD^</w:t>
+      </w:r>
+    </w:p>
+    <w:p>
+      <w:pPr>
+        <w:rPr>
+          <w:rFonts w:ascii="Lucida Console" w:hAnsi="Lucida Console" w:cs="Lucida Console"/>
+          <w:sz w:val="24"/>
+          <w:szCs w:val="24"/>
+        </w:rPr>
+      </w:pPr>
+      <w:r>
+        <w:rPr>
+          <w:rFonts w:ascii="Lucida Console" w:hAnsi="Lucida Console" w:cs="Lucida Console"/>
+          <w:sz w:val="24"/>
+          <w:szCs w:val="24"/>
+        </w:rPr>
+        <w:t xml:space="preserve">git reset –-hard   </w:t>
+      </w:r>
+      <w:proofErr w:type="spellStart"/>
+      <w:r>
+        <w:rPr>
+          <w:rFonts w:ascii="Lucida Console" w:hAnsi="Lucida Console" w:cs="Lucida Console"/>
+          <w:sz w:val="24"/>
+          <w:szCs w:val="24"/>
+        </w:rPr>
+        <w:t>commitid</w:t>
+      </w:r>
+      <w:proofErr w:type="spellEnd"/>
+      <w:r>
+        <w:rPr>
+          <w:rFonts w:ascii="Lucida Console" w:hAnsi="Lucida Console" w:cs="Lucida Console"/>
+          <w:sz w:val="24"/>
+          <w:szCs w:val="24"/>
+        </w:rPr>
+        <w:t xml:space="preserve">  </w:t>
+      </w:r>
+      <w:r>
+        <w:rPr>
+          <w:rFonts w:ascii="Lucida Console" w:hAnsi="Lucida Console" w:cs="Lucida Console" w:hint="eastAsia"/>
+          <w:sz w:val="24"/>
+          <w:szCs w:val="24"/>
+        </w:rPr>
+        <w:t>回退到某个版本</w:t>
+      </w:r>
+    </w:p>
+    <w:p>
+      <w:pPr>
+        <w:rPr>
+          <w:rFonts w:ascii="Lucida Console" w:hAnsi="Lucida Console" w:cs="Lucida Console"/>
+          <w:sz w:val="24"/>
+          <w:szCs w:val="24"/>
+        </w:rPr>
+      </w:pPr>
+      <w:r>
+        <w:rPr>
+          <w:rFonts w:ascii="Lucida Console" w:hAnsi="Lucida Console" w:cs="Lucida Console"/>
+          <w:sz w:val="24"/>
+          <w:szCs w:val="24"/>
+        </w:rPr>
+        <w:t xml:space="preserve">git </w:t>
+      </w:r>
+      <w:proofErr w:type="spellStart"/>
+      <w:r>
+        <w:rPr>
+          <w:rFonts w:ascii="Lucida Console" w:hAnsi="Lucida Console" w:cs="Lucida Console"/>
+          <w:sz w:val="24"/>
+          <w:szCs w:val="24"/>
+        </w:rPr>
+        <w:t>reflog</w:t>
+      </w:r>
+      <w:proofErr w:type="spellEnd"/>
+    </w:p>
+    <w:p>
+      <w:pPr>
+        <w:rPr>
+          <w:rFonts w:ascii="Lucida Console" w:hAnsi="Lucida Console" w:cs="Lucida Console"/>
+          <w:sz w:val="24"/>
+          <w:szCs w:val="24"/>
+        </w:rPr>
+      </w:pPr>
+      <w:r>
+        <w:rPr>
+          <w:rFonts w:ascii="Lucida Console" w:hAnsi="Lucida Console" w:cs="Lucida Console" w:hint="eastAsia"/>
+          <w:sz w:val="24"/>
+          <w:szCs w:val="24"/>
+        </w:rPr>
+        <w:t>一旦</w:t>
+      </w:r>
+      <w:proofErr w:type="spellStart"/>
+      <w:r>
+        <w:rPr>
+          <w:rFonts w:ascii="Lucida Console" w:hAnsi="Lucida Console" w:cs="Lucida Console" w:hint="eastAsia"/>
+          <w:sz w:val="24"/>
+          <w:szCs w:val="24"/>
+        </w:rPr>
+        <w:t>c</w:t>
+      </w:r>
+      <w:r>
+        <w:rPr>
+          <w:rFonts w:ascii="Lucida Console" w:hAnsi="Lucida Console" w:cs="Lucida Console"/>
+          <w:sz w:val="24"/>
+          <w:szCs w:val="24"/>
+        </w:rPr>
+        <w:t>ommitid</w:t>
+      </w:r>
+      <w:proofErr w:type="spellEnd"/>
+      <w:r>
+        <w:rPr>
+          <w:rFonts w:ascii="Lucida Console" w:hAnsi="Lucida Console" w:cs="Lucida Console" w:hint="eastAsia"/>
+          <w:sz w:val="24"/>
+          <w:szCs w:val="24"/>
+        </w:rPr>
+        <w:t>找不到了，无法回退到某个版本号了。可以使用</w:t>
+      </w:r>
+      <w:r>
+        <w:rPr>
+          <w:rFonts w:ascii="Lucida Console" w:hAnsi="Lucida Console" w:cs="Lucida Console" w:hint="eastAsia"/>
+          <w:color w:val="FF0000"/>
+          <w:sz w:val="24"/>
+          <w:szCs w:val="24"/>
+        </w:rPr>
+        <w:t>g</w:t>
+      </w:r>
+      <w:r>
+        <w:rPr>
+          <w:rFonts w:ascii="Lucida Console" w:hAnsi="Lucida Console" w:cs="Lucida Console"/>
+          <w:color w:val="FF0000"/>
+          <w:sz w:val="24"/>
+          <w:szCs w:val="24"/>
+        </w:rPr>
+        <w:t xml:space="preserve">it </w:t>
+      </w:r>
+      <w:proofErr w:type="spellStart"/>
+      <w:r>
+        <w:rPr>
+          <w:rFonts w:ascii="Lucida Console" w:hAnsi="Lucida Console" w:cs="Lucida Console"/>
+          <w:color w:val="FF0000"/>
+          <w:sz w:val="24"/>
+          <w:szCs w:val="24"/>
+        </w:rPr>
+        <w:t>reflo</w:t>
+      </w:r>
+      <w:r>
+        <w:rPr>
+          <w:rFonts w:ascii="Lucida Console" w:hAnsi="Lucida Console" w:cs="Lucida Console" w:hint="eastAsia"/>
+          <w:color w:val="FF0000"/>
+          <w:sz w:val="24"/>
+          <w:szCs w:val="24"/>
+        </w:rPr>
+        <w:t>g</w:t>
+      </w:r>
+      <w:proofErr w:type="spellEnd"/>
+      <w:r>
+        <w:rPr>
+          <w:rFonts w:ascii="Lucida Console" w:hAnsi="Lucida Console" w:cs="Lucida Console"/>
+          <w:sz w:val="24"/>
+          <w:szCs w:val="24"/>
+        </w:rPr>
+        <w:t>:</w:t>
+      </w:r>
+      <w:r>
+        <w:rPr>
+          <w:rFonts w:ascii="Lucida Console" w:hAnsi="Lucida Console" w:cs="Lucida Console" w:hint="eastAsia"/>
+          <w:sz w:val="24"/>
+          <w:szCs w:val="24"/>
+        </w:rPr>
+        <w:t>它记录了用户的每一次命令</w:t>
+      </w:r>
+      <w:r>
+        <w:rPr>
+          <w:rFonts w:ascii="Lucida Console" w:hAnsi="Lucida Console" w:cs="Lucida Console" w:hint="eastAsia"/>
+          <w:sz w:val="24"/>
+          <w:szCs w:val="24"/>
+        </w:rPr>
+        <w:t>(</w:t>
+      </w:r>
+      <w:r>
+        <w:rPr>
+          <w:rFonts w:ascii="Lucida Console" w:hAnsi="Lucida Console" w:cs="Lucida Console" w:hint="eastAsia"/>
+          <w:sz w:val="24"/>
+          <w:szCs w:val="24"/>
+        </w:rPr>
+        <w:t>查看历史命令</w:t>
+      </w:r>
+      <w:r>
+        <w:rPr>
+          <w:rFonts w:ascii="Lucida Console" w:hAnsi="Lucida Console" w:cs="Lucida Console" w:hint="eastAsia"/>
+          <w:sz w:val="24"/>
+          <w:szCs w:val="24"/>
+        </w:rPr>
+        <w:t>)</w:t>
+      </w:r>
+      <w:r>
+        <w:rPr>
+          <w:rFonts w:ascii="Lucida Console" w:hAnsi="Lucida Console" w:cs="Lucida Console" w:hint="eastAsia"/>
+          <w:sz w:val="24"/>
+          <w:szCs w:val="24"/>
+        </w:rPr>
+        <w:t>。</w:t>
+      </w:r>
+    </w:p>
+    <w:p>
+      <w:pPr>
+        <w:rPr>
+          <w:rFonts w:ascii="Lucida Console" w:hAnsi="Lucida Console" w:cs="Lucida Console"/>
+          <w:sz w:val="24"/>
+          <w:szCs w:val="24"/>
+        </w:rPr>
+      </w:pPr>
+    </w:p>
+    <w:p>
+      <w:pPr>
+        <w:rPr>
+          <w:rFonts w:ascii="Lucida Console" w:hAnsi="Lucida Console" w:cs="Lucida Console"/>
+          <w:sz w:val="24"/>
+          <w:szCs w:val="24"/>
+        </w:rPr>
+      </w:pPr>
+      <w:r>
+        <w:rPr>
+          <w:rFonts w:ascii="Lucida Console" w:hAnsi="Lucida Console" w:cs="Lucida Console" w:hint="eastAsia"/>
+          <w:sz w:val="24"/>
+          <w:szCs w:val="24"/>
+        </w:rPr>
+        <w:t>工作区和暂存区：</w:t>
+      </w:r>
+    </w:p>
+    <w:p>
+      <w:pPr>
+        <w:rPr>
+          <w:rFonts w:ascii="Lucida Console" w:hAnsi="Lucida Console" w:cs="Lucida Console"/>
+          <w:sz w:val="24"/>
+          <w:szCs w:val="24"/>
+        </w:rPr>
+      </w:pPr>
+      <w:r>
+        <w:rPr>
+          <w:rFonts w:ascii="Lucida Console" w:hAnsi="Lucida Console" w:cs="Lucida Console" w:hint="eastAsia"/>
+          <w:sz w:val="24"/>
+          <w:szCs w:val="24"/>
+        </w:rPr>
+        <w:t>工作区：就是在电脑中能看到的目录</w:t>
+      </w:r>
+    </w:p>
+    <w:p>
+      <w:pPr>
+        <w:rPr>
+          <w:rFonts w:ascii="Lucida Console" w:hAnsi="Lucida Console" w:cs="Lucida Console"/>
+          <w:sz w:val="24"/>
+          <w:szCs w:val="24"/>
+        </w:rPr>
+      </w:pPr>
+      <w:r>
+        <w:rPr>
+          <w:rFonts w:ascii="Lucida Console" w:hAnsi="Lucida Console" w:cs="Lucida Console" w:hint="eastAsia"/>
+          <w:sz w:val="24"/>
+          <w:szCs w:val="24"/>
+        </w:rPr>
+        <w:t>版本库</w:t>
+      </w:r>
+      <w:r>
+        <w:rPr>
+          <w:rFonts w:ascii="Lucida Console" w:hAnsi="Lucida Console" w:cs="Lucida Console" w:hint="eastAsia"/>
+          <w:sz w:val="24"/>
+          <w:szCs w:val="24"/>
+        </w:rPr>
+        <w:t>(</w:t>
+      </w:r>
+      <w:r>
+        <w:rPr>
+          <w:rFonts w:ascii="Lucida Console" w:hAnsi="Lucida Console" w:cs="Lucida Console"/>
+          <w:sz w:val="24"/>
+          <w:szCs w:val="24"/>
+        </w:rPr>
+        <w:t>repository)</w:t>
+      </w:r>
+      <w:r>
+        <w:rPr>
+          <w:rFonts w:ascii="Lucida Console" w:hAnsi="Lucida Console" w:cs="Lucida Console" w:hint="eastAsia"/>
+          <w:sz w:val="24"/>
+          <w:szCs w:val="24"/>
+        </w:rPr>
+        <w:t>：工作区有一个隐藏目录</w:t>
+      </w:r>
+      <w:r>
+        <w:rPr>
+          <w:rFonts w:ascii="Lucida Console" w:hAnsi="Lucida Console" w:cs="Lucida Console"/>
+          <w:sz w:val="24"/>
+          <w:szCs w:val="24"/>
+        </w:rPr>
+        <w:t>”.git”</w:t>
+      </w:r>
+      <w:r>
+        <w:rPr>
+          <w:rFonts w:ascii="Lucida Console" w:hAnsi="Lucida Console" w:cs="Lucida Console"/>
+          <w:sz w:val="24"/>
+          <w:szCs w:val="24"/>
+        </w:rPr>
+        <w:t>,</w:t>
+      </w:r>
+      <w:r>
+        <w:rPr>
+          <w:rFonts w:ascii="Lucida Console" w:hAnsi="Lucida Console" w:cs="Lucida Console" w:hint="eastAsia"/>
+          <w:sz w:val="24"/>
+          <w:szCs w:val="24"/>
+        </w:rPr>
+        <w:t>这个不算工作区，而是</w:t>
+      </w:r>
+      <w:r>
+        <w:rPr>
+          <w:rFonts w:ascii="Lucida Console" w:hAnsi="Lucida Console" w:cs="Lucida Console" w:hint="eastAsia"/>
+          <w:sz w:val="24"/>
+          <w:szCs w:val="24"/>
+        </w:rPr>
+        <w:t>g</w:t>
+      </w:r>
+      <w:r>
+        <w:rPr>
+          <w:rFonts w:ascii="Lucida Console" w:hAnsi="Lucida Console" w:cs="Lucida Console"/>
+          <w:sz w:val="24"/>
+          <w:szCs w:val="24"/>
+        </w:rPr>
+        <w:t>it</w:t>
+      </w:r>
+      <w:r>
+        <w:rPr>
+          <w:rFonts w:ascii="Lucida Console" w:hAnsi="Lucida Console" w:cs="Lucida Console" w:hint="eastAsia"/>
+          <w:sz w:val="24"/>
+          <w:szCs w:val="24"/>
+        </w:rPr>
+        <w:t>的版本库。</w:t>
+      </w:r>
+      <w:r>
+        <w:rPr>
+          <w:rFonts w:ascii="Lucida Console" w:hAnsi="Lucida Console" w:cs="Lucida Console"/>
+          <w:sz w:val="24"/>
+          <w:szCs w:val="24"/>
+        </w:rPr>
+        <w:t>Git</w:t>
+      </w:r>
+      <w:r>
+        <w:rPr>
+          <w:rFonts w:ascii="Lucida Console" w:hAnsi="Lucida Console" w:cs="Lucida Console" w:hint="eastAsia"/>
+          <w:sz w:val="24"/>
+          <w:szCs w:val="24"/>
+        </w:rPr>
+        <w:t>版本库中存放很多东西，其中最重要的就是</w:t>
+      </w:r>
+      <w:r>
+        <w:rPr>
+          <w:rFonts w:ascii="Lucida Console" w:hAnsi="Lucida Console" w:cs="Lucida Console" w:hint="eastAsia"/>
+          <w:sz w:val="24"/>
+          <w:szCs w:val="24"/>
+        </w:rPr>
+        <w:t>s</w:t>
+      </w:r>
+      <w:r>
+        <w:rPr>
+          <w:rFonts w:ascii="Lucida Console" w:hAnsi="Lucida Console" w:cs="Lucida Console"/>
+          <w:sz w:val="24"/>
+          <w:szCs w:val="24"/>
+        </w:rPr>
+        <w:t>tage</w:t>
+      </w:r>
+      <w:r>
+        <w:rPr>
+          <w:rFonts w:ascii="Lucida Console" w:hAnsi="Lucida Console" w:cs="Lucida Console" w:hint="eastAsia"/>
+          <w:sz w:val="24"/>
+          <w:szCs w:val="24"/>
+        </w:rPr>
+        <w:t>(</w:t>
+      </w:r>
+      <w:r>
+        <w:rPr>
+          <w:rFonts w:ascii="Lucida Console" w:hAnsi="Lucida Console" w:cs="Lucida Console" w:hint="eastAsia"/>
+          <w:sz w:val="24"/>
+          <w:szCs w:val="24"/>
+        </w:rPr>
+        <w:t>或者叫</w:t>
+      </w:r>
+      <w:r>
+        <w:rPr>
+          <w:rFonts w:ascii="Lucida Console" w:hAnsi="Lucida Console" w:cs="Lucida Console" w:hint="eastAsia"/>
+          <w:sz w:val="24"/>
+          <w:szCs w:val="24"/>
+        </w:rPr>
+        <w:t>i</w:t>
+      </w:r>
+      <w:r>
+        <w:rPr>
+          <w:rFonts w:ascii="Lucida Console" w:hAnsi="Lucida Console" w:cs="Lucida Console"/>
+          <w:sz w:val="24"/>
+          <w:szCs w:val="24"/>
+        </w:rPr>
+        <w:t>ndex)</w:t>
+      </w:r>
+      <w:r>
+        <w:rPr>
+          <w:rFonts w:ascii="Lucida Console" w:hAnsi="Lucida Console" w:cs="Lucida Console" w:hint="eastAsia"/>
+          <w:sz w:val="24"/>
+          <w:szCs w:val="24"/>
+        </w:rPr>
+        <w:t>的暂存区，还有</w:t>
+      </w:r>
+      <w:r>
+        <w:rPr>
+          <w:rFonts w:ascii="Lucida Console" w:hAnsi="Lucida Console" w:cs="Lucida Console" w:hint="eastAsia"/>
+          <w:color w:val="FF0000"/>
+          <w:sz w:val="24"/>
+          <w:szCs w:val="24"/>
+        </w:rPr>
+        <w:t>g</w:t>
+      </w:r>
+      <w:r>
+        <w:rPr>
+          <w:rFonts w:ascii="Lucida Console" w:hAnsi="Lucida Console" w:cs="Lucida Console"/>
+          <w:color w:val="FF0000"/>
+          <w:sz w:val="24"/>
+          <w:szCs w:val="24"/>
+        </w:rPr>
+        <w:t>it</w:t>
+      </w:r>
+      <w:r>
+        <w:rPr>
+          <w:rFonts w:ascii="Lucida Console" w:hAnsi="Lucida Console" w:cs="Lucida Console" w:hint="eastAsia"/>
+          <w:color w:val="FF0000"/>
+          <w:sz w:val="24"/>
+          <w:szCs w:val="24"/>
+        </w:rPr>
+        <w:t>为我们自动创建的第一个分支</w:t>
+      </w:r>
+      <w:r>
+        <w:rPr>
+          <w:rFonts w:ascii="Lucida Console" w:hAnsi="Lucida Console" w:cs="Lucida Console" w:hint="eastAsia"/>
+          <w:color w:val="FF0000"/>
+          <w:sz w:val="24"/>
+          <w:szCs w:val="24"/>
+        </w:rPr>
+        <w:t>m</w:t>
+      </w:r>
+      <w:r>
+        <w:rPr>
+          <w:rFonts w:ascii="Lucida Console" w:hAnsi="Lucida Console" w:cs="Lucida Console"/>
+          <w:color w:val="FF0000"/>
+          <w:sz w:val="24"/>
+          <w:szCs w:val="24"/>
+        </w:rPr>
+        <w:t>aster</w:t>
+      </w:r>
+      <w:r>
+        <w:rPr>
+          <w:rFonts w:ascii="Lucida Console" w:hAnsi="Lucida Console" w:cs="Lucida Console"/>
+          <w:sz w:val="24"/>
+          <w:szCs w:val="24"/>
+        </w:rPr>
+        <w:t>,</w:t>
+      </w:r>
+      <w:r>
+        <w:rPr>
+          <w:rFonts w:ascii="Lucida Console" w:hAnsi="Lucida Console" w:cs="Lucida Console" w:hint="eastAsia"/>
+          <w:sz w:val="24"/>
+          <w:szCs w:val="24"/>
+        </w:rPr>
+        <w:t>以及指向</w:t>
+      </w:r>
+      <w:r>
+        <w:rPr>
+          <w:rFonts w:ascii="Lucida Console" w:hAnsi="Lucida Console" w:cs="Lucida Console" w:hint="eastAsia"/>
+          <w:sz w:val="24"/>
+          <w:szCs w:val="24"/>
+        </w:rPr>
+        <w:t>m</w:t>
+      </w:r>
+      <w:r>
+        <w:rPr>
+          <w:rFonts w:ascii="Lucida Console" w:hAnsi="Lucida Console" w:cs="Lucida Console"/>
+          <w:sz w:val="24"/>
+          <w:szCs w:val="24"/>
+        </w:rPr>
+        <w:t>aster</w:t>
+      </w:r>
+      <w:r>
+        <w:rPr>
+          <w:rFonts w:ascii="Lucida Console" w:hAnsi="Lucida Console" w:cs="Lucida Console" w:hint="eastAsia"/>
+          <w:sz w:val="24"/>
+          <w:szCs w:val="24"/>
+        </w:rPr>
+        <w:t>的一个指针叫</w:t>
+      </w:r>
+      <w:r>
+        <w:rPr>
+          <w:rFonts w:ascii="Lucida Console" w:hAnsi="Lucida Console" w:cs="Lucida Console" w:hint="eastAsia"/>
+          <w:sz w:val="24"/>
+          <w:szCs w:val="24"/>
+        </w:rPr>
+        <w:t>H</w:t>
+      </w:r>
+      <w:r>
+        <w:rPr>
+          <w:rFonts w:ascii="Lucida Console" w:hAnsi="Lucida Console" w:cs="Lucida Console"/>
+          <w:sz w:val="24"/>
+          <w:szCs w:val="24"/>
+        </w:rPr>
+        <w:t>EAD</w:t>
+      </w:r>
+      <w:r>
+        <w:rPr>
+          <w:rFonts w:ascii="Lucida Console" w:hAnsi="Lucida Console" w:cs="Lucida Console" w:hint="eastAsia"/>
+          <w:sz w:val="24"/>
+          <w:szCs w:val="24"/>
+        </w:rPr>
+        <w:t>。</w:t>
+      </w:r>
+    </w:p>
+    <w:p>
+      <w:pPr>
+        <w:rPr>
+          <w:rFonts w:ascii="Lucida Console" w:hAnsi="Lucida Console" w:cs="Lucida Console"/>
+          <w:sz w:val="24"/>
+          <w:szCs w:val="24"/>
+        </w:rPr>
+      </w:pPr>
+    </w:p>
+    <w:p>
+      <w:pPr>
+        <w:rPr>
+          <w:rFonts w:ascii="Lucida Console" w:hAnsi="Lucida Console" w:cs="Lucida Console"/>
+          <w:sz w:val="24"/>
+          <w:szCs w:val="24"/>
+        </w:rPr>
+      </w:pPr>
+      <w:r>
+        <w:rPr>
+          <w:rFonts w:ascii="Lucida Console" w:hAnsi="Lucida Console" w:cs="Lucida Console"/>
+          <w:sz w:val="24"/>
+          <w:szCs w:val="24"/>
+        </w:rPr>
+        <w:t>g</w:t>
+      </w:r>
+      <w:r>
+        <w:rPr>
+          <w:rFonts w:ascii="Lucida Console" w:hAnsi="Lucida Console" w:cs="Lucida Console" w:hint="eastAsia"/>
+          <w:sz w:val="24"/>
+          <w:szCs w:val="24"/>
+        </w:rPr>
+        <w:t>it</w:t>
+      </w:r>
+      <w:r>
+        <w:rPr>
+          <w:rFonts w:ascii="Lucida Console" w:hAnsi="Lucida Console" w:cs="Lucida Console"/>
+          <w:sz w:val="24"/>
+          <w:szCs w:val="24"/>
+        </w:rPr>
+        <w:t xml:space="preserve"> add: </w:t>
+      </w:r>
+      <w:r>
+        <w:rPr>
+          <w:rFonts w:ascii="Lucida Console" w:hAnsi="Lucida Console" w:cs="Lucida Console" w:hint="eastAsia"/>
+          <w:sz w:val="24"/>
+          <w:szCs w:val="24"/>
+        </w:rPr>
+        <w:t>把文件添加到暂存区</w:t>
+      </w:r>
+      <w:r>
+        <w:rPr>
+          <w:rFonts w:ascii="Lucida Console" w:hAnsi="Lucida Console" w:cs="Lucida Console" w:hint="eastAsia"/>
+          <w:sz w:val="24"/>
+          <w:szCs w:val="24"/>
+        </w:rPr>
+        <w:t>。</w:t>
+      </w:r>
+      <w:r>
+        <w:rPr>
+          <w:rFonts w:ascii="Lucida Console" w:hAnsi="Lucida Console" w:cs="Lucida Console" w:hint="eastAsia"/>
+          <w:sz w:val="24"/>
+          <w:szCs w:val="24"/>
+        </w:rPr>
+        <w:t xml:space="preserve"> </w:t>
+      </w:r>
+      <w:r>
+        <w:rPr>
+          <w:rFonts w:ascii="Lucida Console" w:hAnsi="Lucida Console" w:cs="Lucida Console"/>
+          <w:sz w:val="24"/>
+          <w:szCs w:val="24"/>
+        </w:rPr>
+        <w:t>g</w:t>
+      </w:r>
+      <w:r>
+        <w:rPr>
+          <w:rFonts w:ascii="Lucida Console" w:hAnsi="Lucida Console" w:cs="Lucida Console" w:hint="eastAsia"/>
+          <w:sz w:val="24"/>
+          <w:szCs w:val="24"/>
+        </w:rPr>
+        <w:t>it</w:t>
+      </w:r>
+      <w:r>
+        <w:rPr>
+          <w:rFonts w:ascii="Lucida Console" w:hAnsi="Lucida Console" w:cs="Lucida Console"/>
+          <w:sz w:val="24"/>
+          <w:szCs w:val="24"/>
+        </w:rPr>
+        <w:t xml:space="preserve"> commit: </w:t>
+      </w:r>
+      <w:r>
+        <w:rPr>
+          <w:rFonts w:ascii="Lucida Console" w:hAnsi="Lucida Console" w:cs="Lucida Console" w:hint="eastAsia"/>
+          <w:sz w:val="24"/>
+          <w:szCs w:val="24"/>
+        </w:rPr>
+        <w:t>把</w:t>
+      </w:r>
+      <w:r>
+        <w:rPr>
+          <w:rFonts w:ascii="Lucida Console" w:hAnsi="Lucida Console" w:cs="Lucida Console" w:hint="eastAsia"/>
+          <w:color w:val="FF0000"/>
+          <w:sz w:val="24"/>
+          <w:szCs w:val="24"/>
+        </w:rPr>
+        <w:t>暂存区</w:t>
+      </w:r>
+      <w:r>
+        <w:rPr>
+          <w:rFonts w:ascii="Lucida Console" w:hAnsi="Lucida Console" w:cs="Lucida Console" w:hint="eastAsia"/>
+          <w:sz w:val="24"/>
+          <w:szCs w:val="24"/>
+        </w:rPr>
+        <w:t>内的所有内容提交到当前分支</w:t>
+      </w:r>
+      <w:r>
+        <w:rPr>
+          <w:rFonts w:ascii="Lucida Console" w:hAnsi="Lucida Console" w:cs="Lucida Console" w:hint="eastAsia"/>
+          <w:sz w:val="24"/>
+          <w:szCs w:val="24"/>
+        </w:rPr>
+        <w:t>。每次修改，如果不</w:t>
+      </w:r>
+      <w:r>
+        <w:rPr>
+          <w:rFonts w:ascii="Lucida Console" w:hAnsi="Lucida Console" w:cs="Lucida Console" w:hint="eastAsia"/>
+          <w:sz w:val="24"/>
+          <w:szCs w:val="24"/>
+        </w:rPr>
+        <w:t>a</w:t>
+      </w:r>
+      <w:r>
+        <w:rPr>
+          <w:rFonts w:ascii="Lucida Console" w:hAnsi="Lucida Console" w:cs="Lucida Console"/>
+          <w:sz w:val="24"/>
+          <w:szCs w:val="24"/>
+        </w:rPr>
+        <w:t>dd</w:t>
+      </w:r>
+      <w:r>
+        <w:rPr>
+          <w:rFonts w:ascii="Lucida Console" w:hAnsi="Lucida Console" w:cs="Lucida Console" w:hint="eastAsia"/>
+          <w:sz w:val="24"/>
+          <w:szCs w:val="24"/>
+        </w:rPr>
+        <w:t>到暂存区，那就不会加入到</w:t>
+      </w:r>
+      <w:r>
+        <w:rPr>
+          <w:rFonts w:ascii="Lucida Console" w:hAnsi="Lucida Console" w:cs="Lucida Console" w:hint="eastAsia"/>
+          <w:sz w:val="24"/>
+          <w:szCs w:val="24"/>
+        </w:rPr>
+        <w:t>c</w:t>
+      </w:r>
+      <w:r>
+        <w:rPr>
+          <w:rFonts w:ascii="Lucida Console" w:hAnsi="Lucida Console" w:cs="Lucida Console"/>
+          <w:sz w:val="24"/>
+          <w:szCs w:val="24"/>
+        </w:rPr>
+        <w:t>ommit</w:t>
+      </w:r>
+      <w:r>
+        <w:rPr>
+          <w:rFonts w:ascii="Lucida Console" w:hAnsi="Lucida Console" w:cs="Lucida Console" w:hint="eastAsia"/>
+          <w:sz w:val="24"/>
+          <w:szCs w:val="24"/>
+        </w:rPr>
+        <w:t>中</w:t>
+      </w:r>
+      <w:r>
+        <w:rPr>
+          <w:rFonts w:ascii="Lucida Console" w:hAnsi="Lucida Console" w:cs="Lucida Console" w:hint="eastAsia"/>
+          <w:sz w:val="24"/>
+          <w:szCs w:val="24"/>
+        </w:rPr>
+        <w:t>。</w:t>
+      </w:r>
+    </w:p>
+    <w:p>
+      <w:pPr>
+        <w:rPr>
+          <w:rFonts w:ascii="Lucida Console" w:hAnsi="Lucida Console" w:cs="Lucida Console"/>
+          <w:sz w:val="24"/>
+          <w:szCs w:val="24"/>
+        </w:rPr>
+      </w:pPr>
+    </w:p>
+    <w:p>
+      <w:pPr>
+        <w:rPr>
+          <w:rFonts w:ascii="Lucida Console" w:hAnsi="Lucida Console" w:cs="Lucida Console"/>
+          <w:sz w:val="24"/>
+          <w:szCs w:val="24"/>
+        </w:rPr>
+      </w:pPr>
+      <w:r>
+        <w:rPr>
+          <w:rFonts w:ascii="Lucida Console" w:hAnsi="Lucida Console" w:cs="Lucida Console" w:hint="eastAsia"/>
+          <w:sz w:val="24"/>
+          <w:szCs w:val="24"/>
+        </w:rPr>
+        <w:t>撤销修改</w:t>
+      </w:r>
+      <w:r>
+        <w:rPr>
+          <w:rFonts w:ascii="Lucida Console" w:hAnsi="Lucida Console" w:cs="Lucida Console" w:hint="eastAsia"/>
+          <w:sz w:val="24"/>
+          <w:szCs w:val="24"/>
+        </w:rPr>
+        <w:t>(</w:t>
+      </w:r>
+      <w:r>
+        <w:rPr>
+          <w:rFonts w:ascii="Lucida Console" w:hAnsi="Lucida Console" w:cs="Lucida Console"/>
+          <w:sz w:val="24"/>
+          <w:szCs w:val="24"/>
+        </w:rPr>
+        <w:t>git restore)</w:t>
+      </w:r>
+      <w:r>
+        <w:rPr>
+          <w:rFonts w:ascii="Lucida Console" w:hAnsi="Lucida Console" w:cs="Lucida Console" w:hint="eastAsia"/>
+          <w:sz w:val="24"/>
+          <w:szCs w:val="24"/>
+        </w:rPr>
+        <w:t>:</w:t>
+      </w:r>
+      <w:r>
+        <w:rPr>
+          <w:rFonts w:ascii="Lucida Console" w:hAnsi="Lucida Console" w:cs="Lucida Console" w:hint="eastAsia"/>
+          <w:sz w:val="24"/>
+          <w:szCs w:val="24"/>
+        </w:rPr>
+        <w:t>撤销</w:t>
+      </w:r>
+      <w:r>
+        <w:rPr>
+          <w:rFonts w:ascii="Lucida Console" w:hAnsi="Lucida Console" w:cs="Lucida Console" w:hint="eastAsia"/>
+          <w:color w:val="FF0000"/>
+          <w:sz w:val="24"/>
+          <w:szCs w:val="24"/>
+        </w:rPr>
+        <w:t>工作区</w:t>
+      </w:r>
+      <w:r>
+        <w:rPr>
+          <w:rFonts w:ascii="Lucida Console" w:hAnsi="Lucida Console" w:cs="Lucida Console" w:hint="eastAsia"/>
+          <w:sz w:val="24"/>
+          <w:szCs w:val="24"/>
+        </w:rPr>
+        <w:t>文件和</w:t>
+      </w:r>
+      <w:r>
+        <w:rPr>
+          <w:rFonts w:ascii="Lucida Console" w:hAnsi="Lucida Console" w:cs="Lucida Console" w:hint="eastAsia"/>
+          <w:color w:val="FF0000"/>
+          <w:sz w:val="24"/>
+          <w:szCs w:val="24"/>
+        </w:rPr>
+        <w:t>暂存区</w:t>
+      </w:r>
+      <w:r>
+        <w:rPr>
+          <w:rFonts w:ascii="Lucida Console" w:hAnsi="Lucida Console" w:cs="Lucida Console" w:hint="eastAsia"/>
+          <w:sz w:val="24"/>
+          <w:szCs w:val="24"/>
+        </w:rPr>
+        <w:t>文件的修改</w:t>
+      </w:r>
+    </w:p>
+    <w:p>
+      <w:pPr>
+        <w:rPr>
+          <w:rFonts w:ascii="Lucida Console" w:hAnsi="Lucida Console" w:cs="Lucida Console"/>
+          <w:sz w:val="24"/>
+          <w:szCs w:val="24"/>
+        </w:rPr>
+      </w:pPr>
+      <w:r>
+        <w:rPr>
+          <w:rFonts w:ascii="Lucida Console" w:hAnsi="Lucida Console" w:cs="Lucida Console" w:hint="eastAsia"/>
+          <w:sz w:val="24"/>
+          <w:szCs w:val="24"/>
+        </w:rPr>
+        <w:t>g</w:t>
+      </w:r>
+      <w:r>
+        <w:rPr>
+          <w:rFonts w:ascii="Lucida Console" w:hAnsi="Lucida Console" w:cs="Lucida Console"/>
+          <w:sz w:val="24"/>
+          <w:szCs w:val="24"/>
+        </w:rPr>
+        <w:t>it status</w:t>
+      </w:r>
+      <w:r>
+        <w:rPr>
+          <w:rFonts w:ascii="Lucida Console" w:hAnsi="Lucida Console" w:cs="Lucida Console" w:hint="eastAsia"/>
+          <w:sz w:val="24"/>
+          <w:szCs w:val="24"/>
+        </w:rPr>
+        <w:t>后发现可以使用命令</w:t>
+      </w:r>
+      <w:r>
+        <w:rPr>
+          <w:rFonts w:ascii="Lucida Console" w:hAnsi="Lucida Console" w:cs="Lucida Console" w:hint="eastAsia"/>
+          <w:color w:val="FF0000"/>
+          <w:sz w:val="24"/>
+          <w:szCs w:val="24"/>
+        </w:rPr>
+        <w:t>g</w:t>
+      </w:r>
+      <w:r>
+        <w:rPr>
+          <w:rFonts w:ascii="Lucida Console" w:hAnsi="Lucida Console" w:cs="Lucida Console"/>
+          <w:color w:val="FF0000"/>
+          <w:sz w:val="24"/>
+          <w:szCs w:val="24"/>
+        </w:rPr>
+        <w:t xml:space="preserve">it restore </w:t>
+      </w:r>
+      <w:r>
+        <w:rPr>
+          <w:rFonts w:ascii="Lucida Console" w:hAnsi="Lucida Console" w:cs="Lucida Console" w:hint="eastAsia"/>
+          <w:color w:val="FF0000"/>
+          <w:sz w:val="24"/>
+          <w:szCs w:val="24"/>
+        </w:rPr>
+        <w:t>file</w:t>
+      </w:r>
+      <w:r>
+        <w:rPr>
+          <w:rFonts w:ascii="Lucida Console" w:hAnsi="Lucida Console" w:cs="Lucida Console"/>
+          <w:color w:val="FF0000"/>
+          <w:sz w:val="24"/>
+          <w:szCs w:val="24"/>
+        </w:rPr>
+        <w:t>name</w:t>
+      </w:r>
+      <w:r>
+        <w:rPr>
+          <w:rFonts w:ascii="Lucida Console" w:hAnsi="Lucida Console" w:cs="Lucida Console" w:hint="eastAsia"/>
+          <w:sz w:val="24"/>
+          <w:szCs w:val="24"/>
+        </w:rPr>
+        <w:t>来撤销</w:t>
+      </w:r>
+      <w:r>
+        <w:rPr>
+          <w:rFonts w:ascii="Lucida Console" w:hAnsi="Lucida Console" w:cs="Lucida Console" w:hint="eastAsia"/>
+          <w:color w:val="FF0000"/>
+          <w:sz w:val="24"/>
+          <w:szCs w:val="24"/>
+        </w:rPr>
+        <w:t>工作区</w:t>
+      </w:r>
+      <w:r>
+        <w:rPr>
+          <w:rFonts w:ascii="Lucida Console" w:hAnsi="Lucida Console" w:cs="Lucida Console" w:hint="eastAsia"/>
+          <w:sz w:val="24"/>
+          <w:szCs w:val="24"/>
+        </w:rPr>
+        <w:t>文件的修改。</w:t>
+      </w:r>
+    </w:p>
+    <w:p>
+      <w:pPr>
+        <w:rPr>
+          <w:rFonts w:ascii="Lucida Console" w:hAnsi="Lucida Console" w:cs="Lucida Console"/>
+          <w:sz w:val="24"/>
+          <w:szCs w:val="24"/>
+        </w:rPr>
+      </w:pPr>
+      <w:r>
+        <w:rPr>
+          <w:rFonts w:ascii="Lucida Console" w:hAnsi="Lucida Console" w:cs="Lucida Console" w:hint="eastAsia"/>
+          <w:sz w:val="24"/>
+          <w:szCs w:val="24"/>
+        </w:rPr>
+        <w:t>撤销暂存区的文件修改：根据</w:t>
+      </w:r>
+      <w:r>
+        <w:rPr>
+          <w:rFonts w:ascii="Lucida Console" w:hAnsi="Lucida Console" w:cs="Lucida Console" w:hint="eastAsia"/>
+          <w:sz w:val="24"/>
+          <w:szCs w:val="24"/>
+        </w:rPr>
+        <w:t>g</w:t>
+      </w:r>
+      <w:r>
+        <w:rPr>
+          <w:rFonts w:ascii="Lucida Console" w:hAnsi="Lucida Console" w:cs="Lucida Console"/>
+          <w:sz w:val="24"/>
+          <w:szCs w:val="24"/>
+        </w:rPr>
+        <w:t>it status</w:t>
+      </w:r>
+      <w:r>
+        <w:rPr>
+          <w:rFonts w:ascii="Lucida Console" w:hAnsi="Lucida Console" w:cs="Lucida Console" w:hint="eastAsia"/>
+          <w:sz w:val="24"/>
+          <w:szCs w:val="24"/>
+        </w:rPr>
+        <w:t>的提示，先</w:t>
+      </w:r>
+      <w:r>
+        <w:rPr>
+          <w:rFonts w:ascii="Lucida Console" w:hAnsi="Lucida Console" w:cs="Lucida Console" w:hint="eastAsia"/>
+          <w:sz w:val="24"/>
+          <w:szCs w:val="24"/>
+        </w:rPr>
+        <w:t>g</w:t>
+      </w:r>
+      <w:r>
+        <w:rPr>
+          <w:rFonts w:ascii="Lucida Console" w:hAnsi="Lucida Console" w:cs="Lucida Console"/>
+          <w:sz w:val="24"/>
+          <w:szCs w:val="24"/>
+        </w:rPr>
+        <w:t>it restore –stage filename(</w:t>
+      </w:r>
+      <w:r>
+        <w:rPr>
+          <w:rFonts w:ascii="Lucida Console" w:hAnsi="Lucida Console" w:cs="Lucida Console" w:hint="eastAsia"/>
+          <w:sz w:val="24"/>
+          <w:szCs w:val="24"/>
+        </w:rPr>
+        <w:t>从暂存区撤销</w:t>
+      </w:r>
+      <w:r>
+        <w:rPr>
+          <w:rFonts w:ascii="Lucida Console" w:hAnsi="Lucida Console" w:cs="Lucida Console" w:hint="eastAsia"/>
+          <w:sz w:val="24"/>
+          <w:szCs w:val="24"/>
+        </w:rPr>
+        <w:t>修改</w:t>
+      </w:r>
+      <w:r>
+        <w:rPr>
+          <w:rFonts w:ascii="Lucida Console" w:hAnsi="Lucida Console" w:cs="Lucida Console"/>
+          <w:sz w:val="24"/>
+          <w:szCs w:val="24"/>
+        </w:rPr>
+        <w:t>)</w:t>
+      </w:r>
+      <w:r>
+        <w:rPr>
+          <w:rFonts w:ascii="Lucida Console" w:hAnsi="Lucida Console" w:cs="Lucida Console" w:hint="eastAsia"/>
+          <w:sz w:val="24"/>
+          <w:szCs w:val="24"/>
+        </w:rPr>
+        <w:t>，再</w:t>
+      </w:r>
+      <w:r>
+        <w:rPr>
+          <w:rFonts w:ascii="Lucida Console" w:hAnsi="Lucida Console" w:cs="Lucida Console" w:hint="eastAsia"/>
+          <w:sz w:val="24"/>
+          <w:szCs w:val="24"/>
+        </w:rPr>
+        <w:t>g</w:t>
+      </w:r>
+      <w:r>
+        <w:rPr>
+          <w:rFonts w:ascii="Lucida Console" w:hAnsi="Lucida Console" w:cs="Lucida Console"/>
+          <w:sz w:val="24"/>
+          <w:szCs w:val="24"/>
+        </w:rPr>
+        <w:t>it restore filename(</w:t>
+      </w:r>
+      <w:r>
+        <w:rPr>
+          <w:rFonts w:ascii="Lucida Console" w:hAnsi="Lucida Console" w:cs="Lucida Console" w:hint="eastAsia"/>
+          <w:sz w:val="24"/>
+          <w:szCs w:val="24"/>
+        </w:rPr>
+        <w:t>从工作区撤销</w:t>
+      </w:r>
+      <w:r>
+        <w:rPr>
+          <w:rFonts w:ascii="Lucida Console" w:hAnsi="Lucida Console" w:cs="Lucida Console" w:hint="eastAsia"/>
+          <w:sz w:val="24"/>
+          <w:szCs w:val="24"/>
+        </w:rPr>
+        <w:t>修改</w:t>
+      </w:r>
+      <w:r>
+        <w:rPr>
+          <w:rFonts w:ascii="Lucida Console" w:hAnsi="Lucida Console" w:cs="Lucida Console"/>
+          <w:sz w:val="24"/>
+          <w:szCs w:val="24"/>
+        </w:rPr>
+        <w:t>)</w:t>
+      </w:r>
+    </w:p>
+    <w:p>
+      <w:pPr>
+        <w:rPr>
+          <w:rFonts w:ascii="Lucida Console" w:hAnsi="Lucida Console" w:cs="Lucida Console"/>
+          <w:sz w:val="24"/>
+          <w:szCs w:val="24"/>
+        </w:rPr>
+      </w:pPr>
+    </w:p>
+    <w:p>
+      <w:pPr>
+        <w:rPr>
+          <w:rFonts w:ascii="Lucida Console" w:hAnsi="Lucida Console" w:cs="Lucida Console"/>
+          <w:sz w:val="24"/>
+          <w:szCs w:val="24"/>
+        </w:rPr>
+      </w:pPr>
+    </w:p>
+    <w:p>
+      <w:pPr>
+        <w:rPr>
+          <w:rFonts w:ascii="Lucida Console" w:hAnsi="Lucida Console" w:cs="Lucida Console" w:hint="eastAsia"/>
+          <w:sz w:val="24"/>
+          <w:szCs w:val="24"/>
+        </w:rPr>
+      </w:pPr>
+      <w:r>
+        <w:rPr>
+          <w:rFonts w:ascii="Lucida Console" w:hAnsi="Lucida Console" w:cs="Lucida Console"/>
+          <w:sz w:val="24"/>
+          <w:szCs w:val="24"/>
+        </w:rPr>
+        <w:t>git reset</w:t>
+      </w:r>
+      <w:r>
+        <w:rPr>
+          <w:rFonts w:ascii="Lucida Console" w:hAnsi="Lucida Console" w:cs="Lucida Console" w:hint="eastAsia"/>
+          <w:sz w:val="24"/>
+          <w:szCs w:val="24"/>
+        </w:rPr>
+        <w:t>命令既可以回退版本，也可以</w:t>
+      </w:r>
+      <w:r>
+        <w:rPr>
+          <w:rFonts w:ascii="Lucida Console" w:hAnsi="Lucida Console" w:cs="Lucida Console" w:hint="eastAsia"/>
+          <w:color w:val="FF0000"/>
+          <w:sz w:val="24"/>
+          <w:szCs w:val="24"/>
+        </w:rPr>
+        <w:t>把暂存区的修改回退到工作区</w:t>
+      </w:r>
+      <w:r>
+        <w:rPr>
+          <w:rFonts w:ascii="Lucida Console" w:hAnsi="Lucida Console" w:cs="Lucida Console" w:hint="eastAsia"/>
+          <w:sz w:val="24"/>
+          <w:szCs w:val="24"/>
+        </w:rPr>
+        <w:t>。</w:t>
+      </w:r>
+    </w:p>
+    <w:p>
+      <w:pPr>
+        <w:rPr>
+          <w:rFonts w:ascii="Lucida Console" w:hAnsi="Lucida Console" w:cs="Lucida Console"/>
+          <w:sz w:val="24"/>
+          <w:szCs w:val="24"/>
+        </w:rPr>
+      </w:pPr>
+      <w:r>
+        <w:rPr>
+          <w:rFonts w:ascii="Lucida Console" w:hAnsi="Lucida Console" w:cs="Lucida Console"/>
+          <w:sz w:val="24"/>
+          <w:szCs w:val="24"/>
+        </w:rPr>
+        <w:t>g</w:t>
+      </w:r>
+      <w:r>
+        <w:rPr>
+          <w:rFonts w:ascii="Lucida Console" w:hAnsi="Lucida Console" w:cs="Lucida Console"/>
+          <w:sz w:val="24"/>
+          <w:szCs w:val="24"/>
+        </w:rPr>
+        <w:t>it rese</w:t>
+      </w:r>
+      <w:r>
+        <w:rPr>
+          <w:rFonts w:ascii="Lucida Console" w:hAnsi="Lucida Console" w:cs="Lucida Console" w:hint="eastAsia"/>
+          <w:sz w:val="24"/>
+          <w:szCs w:val="24"/>
+        </w:rPr>
+        <w:t>t</w:t>
+      </w:r>
+      <w:r>
+        <w:rPr>
+          <w:rFonts w:ascii="Lucida Console" w:hAnsi="Lucida Console" w:cs="Lucida Console"/>
+          <w:sz w:val="24"/>
+          <w:szCs w:val="24"/>
+        </w:rPr>
+        <w:t xml:space="preserve"> HEAD filename</w:t>
+      </w:r>
+    </w:p>
+    <w:p>
+      <w:pPr>
+        <w:rPr>
+          <w:rFonts w:ascii="Lucida Console" w:hAnsi="Lucida Console" w:cs="Lucida Console"/>
+          <w:sz w:val="24"/>
+          <w:szCs w:val="24"/>
+        </w:rPr>
+      </w:pPr>
+    </w:p>
+    <w:p>
+      <w:pPr>
+        <w:rPr>
+          <w:rFonts w:ascii="Lucida Console" w:hAnsi="Lucida Console" w:cs="Lucida Console"/>
+          <w:sz w:val="24"/>
+          <w:szCs w:val="24"/>
+        </w:rPr>
+      </w:pPr>
+      <w:r>
+        <w:rPr>
+          <w:rFonts w:ascii="Lucida Console" w:hAnsi="Lucida Console" w:cs="Lucida Console" w:hint="eastAsia"/>
+          <w:sz w:val="24"/>
+          <w:szCs w:val="24"/>
+        </w:rPr>
+        <w:t>删除文件：</w:t>
+      </w:r>
+    </w:p>
+    <w:p>
+      <w:pPr>
+        <w:rPr>
+          <w:rFonts w:ascii="Lucida Console" w:hAnsi="Lucida Console" w:cs="Lucida Console" w:hint="eastAsia"/>
+          <w:sz w:val="24"/>
+          <w:szCs w:val="24"/>
+        </w:rPr>
+      </w:pPr>
       <w:bookmarkStart w:id="0" w:name="_GoBack"/>
       <w:bookmarkEnd w:id="0"/>
     </w:p>
     <w:p>
       <w:pPr>
         <w:rPr>
-          <w:rFonts w:hint="eastAsia"/>
-        </w:rPr>
-      </w:pPr>
-    </w:p>
-    <w:p>
-      <w:r>
-        <w:rPr>
-          <w:rFonts w:hint="eastAsia"/>
-        </w:rPr>
-        <w:t>创建版本库：</w:t>
-      </w:r>
-    </w:p>
-    <w:p>
-      <w:r>
-        <w:t xml:space="preserve">git init: </w:t>
-      </w:r>
-      <w:r>
-        <w:rPr>
-          <w:rFonts w:hint="eastAsia"/>
-        </w:rPr>
-        <w:t>把一个目录变成</w:t>
-      </w:r>
-      <w:r>
-        <w:rPr>
-          <w:rFonts w:hint="eastAsia"/>
-        </w:rPr>
-        <w:t>g</w:t>
-      </w:r>
-      <w:r>
-        <w:t>it</w:t>
-      </w:r>
-      <w:r>
-        <w:rPr>
-          <w:rFonts w:hint="eastAsia"/>
-        </w:rPr>
-        <w:t>可以管理的仓库</w:t>
-      </w:r>
-    </w:p>
-    <w:p/>
-    <w:p>
-      <w:r>
-        <w:t xml:space="preserve">git status: </w:t>
-      </w:r>
-      <w:r>
-        <w:rPr>
-          <w:rFonts w:hint="eastAsia"/>
-        </w:rPr>
-        <w:t>查看哪些文件修改过，但还没有提交</w:t>
-      </w:r>
-    </w:p>
-    <w:p>
-      <w:r>
-        <w:rPr>
-          <w:rFonts w:hint="eastAsia"/>
-        </w:rPr>
-        <w:t>git</w:t>
-      </w:r>
-      <w:r>
-        <w:t xml:space="preserve"> add readme.txt   </w:t>
-      </w:r>
-      <w:r>
-        <w:rPr>
-          <w:rFonts w:hint="eastAsia"/>
-        </w:rPr>
-        <w:t>把文件添加到仓库</w:t>
-      </w:r>
-    </w:p>
-    <w:p>
-      <w:r>
-        <w:rPr>
-          <w:rFonts w:hint="eastAsia"/>
-        </w:rPr>
-        <w:t>g</w:t>
-      </w:r>
-      <w:r>
-        <w:t xml:space="preserve">it commit -m ‘aaa’    </w:t>
-      </w:r>
-      <w:r>
-        <w:rPr>
-          <w:rFonts w:hint="eastAsia"/>
-        </w:rPr>
-        <w:t>把文件提交到仓库</w:t>
-      </w:r>
-    </w:p>
-    <w:p/>
-    <w:p>
-      <w:r>
-        <w:rPr>
-          <w:rFonts w:hint="eastAsia"/>
-        </w:rPr>
-        <w:t>版本回退：</w:t>
-      </w:r>
-    </w:p>
-    <w:p>
-      <w:r>
-        <w:t>g</w:t>
-      </w:r>
-      <w:r>
-        <w:t>it log</w:t>
-      </w:r>
-    </w:p>
-    <w:p>
-      <w:pPr>
-        <w:rPr>
-          <w:rFonts w:ascii="Lucida Console" w:hAnsi="Lucida Console" w:cs="Lucida Console"/>
-          <w:color w:val="BFBF00"/>
-          <w:sz w:val="18"/>
-          <w:szCs w:val="18"/>
-        </w:rPr>
-      </w:pPr>
-      <w:r>
-        <w:rPr>
-          <w:rFonts w:ascii="Lucida Console" w:hAnsi="Lucida Console" w:cs="Lucida Console"/>
-          <w:color w:val="BFBF00"/>
-          <w:sz w:val="18"/>
-          <w:szCs w:val="18"/>
-        </w:rPr>
-        <w:t xml:space="preserve">418e787abc94d63a7af1315bfed0abea8077cf50  </w:t>
-      </w:r>
-      <w:r>
-        <w:rPr>
-          <w:rFonts w:ascii="Lucida Console" w:hAnsi="Lucida Console" w:cs="Lucida Console"/>
-          <w:color w:val="BFBF00"/>
-          <w:sz w:val="18"/>
-          <w:szCs w:val="18"/>
-        </w:rPr>
-        <w:t xml:space="preserve"> </w:t>
-      </w:r>
-      <w:r>
-        <w:rPr>
-          <w:rFonts w:ascii="Lucida Console" w:hAnsi="Lucida Console" w:cs="Lucida Console"/>
-          <w:color w:val="BFBF00"/>
-          <w:sz w:val="18"/>
-          <w:szCs w:val="18"/>
-        </w:rPr>
-        <w:t>git</w:t>
-      </w:r>
-      <w:r>
-        <w:rPr>
-          <w:rFonts w:ascii="Lucida Console" w:hAnsi="Lucida Console" w:cs="Lucida Console" w:hint="eastAsia"/>
-          <w:color w:val="BFBF00"/>
-          <w:sz w:val="18"/>
-          <w:szCs w:val="18"/>
-        </w:rPr>
-        <w:t>的</w:t>
-      </w:r>
-      <w:r>
-        <w:rPr>
-          <w:rFonts w:ascii="Lucida Console" w:hAnsi="Lucida Console" w:cs="Lucida Console" w:hint="eastAsia"/>
-          <w:color w:val="BFBF00"/>
-          <w:sz w:val="18"/>
-          <w:szCs w:val="18"/>
-        </w:rPr>
-        <w:t>c</w:t>
-      </w:r>
-      <w:r>
-        <w:rPr>
-          <w:rFonts w:ascii="Lucida Console" w:hAnsi="Lucida Console" w:cs="Lucida Console"/>
-          <w:color w:val="BFBF00"/>
-          <w:sz w:val="18"/>
-          <w:szCs w:val="18"/>
-        </w:rPr>
-        <w:t>ommit id</w:t>
-      </w:r>
-    </w:p>
-    <w:p>
-      <w:pPr>
-        <w:rPr>
-          <w:rFonts w:ascii="Lucida Console" w:hAnsi="Lucida Console" w:cs="Lucida Console"/>
-          <w:sz w:val="18"/>
-          <w:szCs w:val="18"/>
-        </w:rPr>
-      </w:pPr>
-      <w:r>
-        <w:rPr>
-          <w:rFonts w:ascii="Lucida Console" w:hAnsi="Lucida Console" w:cs="Lucida Console" w:hint="eastAsia"/>
-          <w:sz w:val="18"/>
-          <w:szCs w:val="18"/>
-        </w:rPr>
-        <w:t>回退到上一个版本：</w:t>
-      </w:r>
-      <w:r>
-        <w:rPr>
-          <w:rFonts w:ascii="Lucida Console" w:hAnsi="Lucida Console" w:cs="Lucida Console" w:hint="eastAsia"/>
-          <w:sz w:val="18"/>
-          <w:szCs w:val="18"/>
-        </w:rPr>
-        <w:t xml:space="preserve"> </w:t>
-      </w:r>
-      <w:r>
-        <w:rPr>
-          <w:rFonts w:ascii="Lucida Console" w:hAnsi="Lucida Console" w:cs="Lucida Console"/>
-          <w:sz w:val="18"/>
-          <w:szCs w:val="18"/>
-        </w:rPr>
-        <w:t>git reset –</w:t>
-      </w:r>
-      <w:r>
-        <w:rPr>
-          <w:rFonts w:ascii="Lucida Console" w:hAnsi="Lucida Console" w:cs="Lucida Console"/>
-          <w:sz w:val="18"/>
-          <w:szCs w:val="18"/>
-        </w:rPr>
-        <w:t>-</w:t>
-      </w:r>
-      <w:r>
-        <w:rPr>
-          <w:rFonts w:ascii="Lucida Console" w:hAnsi="Lucida Console" w:cs="Lucida Console"/>
-          <w:sz w:val="18"/>
-          <w:szCs w:val="18"/>
-        </w:rPr>
-        <w:t>hard HEAD^</w:t>
-      </w:r>
-    </w:p>
-    <w:p>
-      <w:pPr>
-        <w:rPr>
-          <w:rFonts w:ascii="Lucida Console" w:hAnsi="Lucida Console" w:cs="Lucida Console"/>
-          <w:sz w:val="18"/>
-          <w:szCs w:val="18"/>
-        </w:rPr>
-      </w:pPr>
-      <w:r>
-        <w:rPr>
-          <w:rFonts w:ascii="Lucida Console" w:hAnsi="Lucida Console" w:cs="Lucida Console"/>
-          <w:sz w:val="18"/>
-          <w:szCs w:val="18"/>
-        </w:rPr>
-        <w:t xml:space="preserve">git reset –-hard   commitid  </w:t>
-      </w:r>
-      <w:r>
-        <w:rPr>
-          <w:rFonts w:ascii="Lucida Console" w:hAnsi="Lucida Console" w:cs="Lucida Console" w:hint="eastAsia"/>
-          <w:sz w:val="18"/>
-          <w:szCs w:val="18"/>
-        </w:rPr>
-        <w:t>回退到某个版本</w:t>
-      </w:r>
-    </w:p>
-    <w:p>
-      <w:pPr>
-        <w:rPr>
-          <w:rFonts w:ascii="Lucida Console" w:hAnsi="Lucida Console" w:cs="Lucida Console"/>
-          <w:sz w:val="18"/>
-          <w:szCs w:val="18"/>
-        </w:rPr>
-      </w:pPr>
-      <w:r>
-        <w:rPr>
-          <w:rFonts w:ascii="Lucida Console" w:hAnsi="Lucida Console" w:cs="Lucida Console"/>
-          <w:sz w:val="18"/>
-          <w:szCs w:val="18"/>
-        </w:rPr>
-        <w:t xml:space="preserve">git </w:t>
-      </w:r>
-      <w:r>
-        <w:rPr>
-          <w:rFonts w:ascii="Lucida Console" w:hAnsi="Lucida Console" w:cs="Lucida Console"/>
-          <w:sz w:val="18"/>
-          <w:szCs w:val="18"/>
-        </w:rPr>
-        <w:t>reflog</w:t>
-      </w:r>
-    </w:p>
-    <w:p>
-      <w:pPr>
-        <w:rPr>
-          <w:rFonts w:ascii="Lucida Console" w:hAnsi="Lucida Console" w:cs="Lucida Console"/>
-          <w:sz w:val="18"/>
-          <w:szCs w:val="18"/>
-        </w:rPr>
-      </w:pPr>
-      <w:r>
-        <w:rPr>
-          <w:rFonts w:ascii="Lucida Console" w:hAnsi="Lucida Console" w:cs="Lucida Console" w:hint="eastAsia"/>
-          <w:sz w:val="18"/>
-          <w:szCs w:val="18"/>
-        </w:rPr>
-        <w:t>一旦</w:t>
-      </w:r>
-      <w:r>
-        <w:rPr>
-          <w:rFonts w:ascii="Lucida Console" w:hAnsi="Lucida Console" w:cs="Lucida Console" w:hint="eastAsia"/>
-          <w:sz w:val="18"/>
-          <w:szCs w:val="18"/>
-        </w:rPr>
-        <w:t>c</w:t>
-      </w:r>
-      <w:r>
-        <w:rPr>
-          <w:rFonts w:ascii="Lucida Console" w:hAnsi="Lucida Console" w:cs="Lucida Console"/>
-          <w:sz w:val="18"/>
-          <w:szCs w:val="18"/>
-        </w:rPr>
-        <w:t>ommitid</w:t>
-      </w:r>
-      <w:r>
-        <w:rPr>
-          <w:rFonts w:ascii="Lucida Console" w:hAnsi="Lucida Console" w:cs="Lucida Console" w:hint="eastAsia"/>
-          <w:sz w:val="18"/>
-          <w:szCs w:val="18"/>
-        </w:rPr>
-        <w:t>找不到了，无法回退到某个版本号了。可以使用</w:t>
-      </w:r>
-      <w:r>
-        <w:rPr>
-          <w:rFonts w:ascii="Lucida Console" w:hAnsi="Lucida Console" w:cs="Lucida Console" w:hint="eastAsia"/>
-          <w:color w:val="FF0000"/>
-          <w:sz w:val="18"/>
-          <w:szCs w:val="18"/>
-        </w:rPr>
-        <w:t>g</w:t>
-      </w:r>
-      <w:r>
-        <w:rPr>
-          <w:rFonts w:ascii="Lucida Console" w:hAnsi="Lucida Console" w:cs="Lucida Console"/>
-          <w:color w:val="FF0000"/>
-          <w:sz w:val="18"/>
-          <w:szCs w:val="18"/>
-        </w:rPr>
-        <w:t>it reflo</w:t>
-      </w:r>
-      <w:r>
-        <w:rPr>
-          <w:rFonts w:ascii="Lucida Console" w:hAnsi="Lucida Console" w:cs="Lucida Console" w:hint="eastAsia"/>
-          <w:color w:val="FF0000"/>
-          <w:sz w:val="18"/>
-          <w:szCs w:val="18"/>
-        </w:rPr>
-        <w:t>g</w:t>
-      </w:r>
-      <w:r>
-        <w:rPr>
-          <w:rFonts w:ascii="Lucida Console" w:hAnsi="Lucida Console" w:cs="Lucida Console"/>
-          <w:sz w:val="18"/>
-          <w:szCs w:val="18"/>
-        </w:rPr>
-        <w:t>:</w:t>
-      </w:r>
-      <w:r>
-        <w:rPr>
-          <w:rFonts w:ascii="Lucida Console" w:hAnsi="Lucida Console" w:cs="Lucida Console" w:hint="eastAsia"/>
-          <w:sz w:val="18"/>
-          <w:szCs w:val="18"/>
-        </w:rPr>
-        <w:t>它记录了用户的每一次命令</w:t>
-      </w:r>
-      <w:r>
-        <w:rPr>
-          <w:rFonts w:ascii="Lucida Console" w:hAnsi="Lucida Console" w:cs="Lucida Console" w:hint="eastAsia"/>
-          <w:sz w:val="18"/>
-          <w:szCs w:val="18"/>
-        </w:rPr>
-        <w:t>(</w:t>
-      </w:r>
-      <w:r>
-        <w:rPr>
-          <w:rFonts w:ascii="Lucida Console" w:hAnsi="Lucida Console" w:cs="Lucida Console" w:hint="eastAsia"/>
-          <w:sz w:val="18"/>
-          <w:szCs w:val="18"/>
-        </w:rPr>
-        <w:t>查看历史命令</w:t>
-      </w:r>
-      <w:r>
-        <w:rPr>
-          <w:rFonts w:ascii="Lucida Console" w:hAnsi="Lucida Console" w:cs="Lucida Console" w:hint="eastAsia"/>
-          <w:sz w:val="18"/>
-          <w:szCs w:val="18"/>
-        </w:rPr>
-        <w:t>)</w:t>
-      </w:r>
-      <w:r>
-        <w:rPr>
-          <w:rFonts w:ascii="Lucida Console" w:hAnsi="Lucida Console" w:cs="Lucida Console" w:hint="eastAsia"/>
-          <w:sz w:val="18"/>
-          <w:szCs w:val="18"/>
-        </w:rPr>
-        <w:t>。</w:t>
-      </w:r>
-    </w:p>
-    <w:p>
-      <w:pPr>
-        <w:rPr>
-          <w:rFonts w:ascii="Lucida Console" w:hAnsi="Lucida Console" w:cs="Lucida Console"/>
-          <w:sz w:val="18"/>
-          <w:szCs w:val="18"/>
-        </w:rPr>
-      </w:pPr>
-    </w:p>
-    <w:p>
-      <w:pPr>
-        <w:rPr>
-          <w:rFonts w:ascii="Lucida Console" w:hAnsi="Lucida Console" w:cs="Lucida Console"/>
-          <w:sz w:val="18"/>
-          <w:szCs w:val="18"/>
-        </w:rPr>
-      </w:pPr>
-      <w:r>
-        <w:rPr>
-          <w:rFonts w:ascii="Lucida Console" w:hAnsi="Lucida Console" w:cs="Lucida Console" w:hint="eastAsia"/>
-          <w:sz w:val="18"/>
-          <w:szCs w:val="18"/>
-        </w:rPr>
-        <w:t>工作区和暂存区：</w:t>
-      </w:r>
-    </w:p>
-    <w:p>
-      <w:pPr>
-        <w:rPr>
-          <w:rFonts w:ascii="Lucida Console" w:hAnsi="Lucida Console" w:cs="Lucida Console"/>
-          <w:sz w:val="18"/>
-          <w:szCs w:val="18"/>
-        </w:rPr>
-      </w:pPr>
-    </w:p>
-    <w:p/>
-    <w:p/>
+          <w:sz w:val="24"/>
+          <w:szCs w:val="24"/>
+        </w:rPr>
+      </w:pPr>
+    </w:p>
+    <w:p>
+      <w:pPr>
+        <w:rPr>
+          <w:sz w:val="24"/>
+          <w:szCs w:val="24"/>
+        </w:rPr>
+      </w:pPr>
+    </w:p>
     <w:sectPr>
       <w:pgSz w:w="12240" w:h="15840"/>
       <w:pgMar w:top="1440" w:right="1440" w:bottom="1440" w:left="1440" w:header="708" w:footer="708" w:gutter="0"/>

--- a/git.docx
+++ b/git.docx
@@ -596,10 +596,19 @@
       <w:r>
         <w:rPr>
           <w:rFonts w:hint="eastAsia"/>
-          <w:sz w:val="24"/>
-          <w:szCs w:val="24"/>
-        </w:rPr>
-        <w:t>创建版本库：</w:t>
+          <w:color w:val="FF0000"/>
+          <w:sz w:val="24"/>
+          <w:szCs w:val="24"/>
+        </w:rPr>
+        <w:t>创建版本库</w:t>
+      </w:r>
+      <w:r>
+        <w:rPr>
+          <w:rFonts w:hint="eastAsia"/>
+          <w:sz w:val="24"/>
+          <w:szCs w:val="24"/>
+        </w:rPr>
+        <w:t>：</w:t>
       </w:r>
     </w:p>
     <w:p>
@@ -759,10 +768,19 @@
       <w:r>
         <w:rPr>
           <w:rFonts w:hint="eastAsia"/>
-          <w:sz w:val="24"/>
-          <w:szCs w:val="24"/>
-        </w:rPr>
-        <w:t>版本回退：</w:t>
+          <w:color w:val="FF0000"/>
+          <w:sz w:val="24"/>
+          <w:szCs w:val="24"/>
+        </w:rPr>
+        <w:t>版本回退</w:t>
+      </w:r>
+      <w:r>
+        <w:rPr>
+          <w:rFonts w:hint="eastAsia"/>
+          <w:sz w:val="24"/>
+          <w:szCs w:val="24"/>
+        </w:rPr>
+        <w:t>：</w:t>
       </w:r>
     </w:p>
     <w:p>
@@ -1086,10 +1104,19 @@
       <w:r>
         <w:rPr>
           <w:rFonts w:ascii="Lucida Console" w:hAnsi="Lucida Console" w:cs="Lucida Console" w:hint="eastAsia"/>
-          <w:sz w:val="24"/>
-          <w:szCs w:val="24"/>
-        </w:rPr>
-        <w:t>工作区和暂存区：</w:t>
+          <w:color w:val="FF0000"/>
+          <w:sz w:val="24"/>
+          <w:szCs w:val="24"/>
+        </w:rPr>
+        <w:t>工作区和暂存区</w:t>
+      </w:r>
+      <w:r>
+        <w:rPr>
+          <w:rFonts w:ascii="Lucida Console" w:hAnsi="Lucida Console" w:cs="Lucida Console" w:hint="eastAsia"/>
+          <w:sz w:val="24"/>
+          <w:szCs w:val="24"/>
+        </w:rPr>
+        <w:t>：</w:t>
       </w:r>
     </w:p>
     <w:p>
@@ -1167,6 +1194,14 @@
       </w:r>
       <w:r>
         <w:rPr>
+          <w:rFonts w:ascii="Lucida Console" w:hAnsi="Lucida Console" w:cs="Lucida Console"/>
+          <w:sz w:val="24"/>
+          <w:szCs w:val="24"/>
+        </w:rPr>
+        <w:t xml:space="preserve"> </w:t>
+      </w:r>
+      <w:r>
+        <w:rPr>
           <w:rFonts w:ascii="Lucida Console" w:hAnsi="Lucida Console" w:cs="Lucida Console" w:hint="eastAsia"/>
           <w:sz w:val="24"/>
           <w:szCs w:val="24"/>
@@ -1994,10 +2029,19 @@
       <w:r>
         <w:rPr>
           <w:rFonts w:ascii="Lucida Console" w:hAnsi="Lucida Console" w:cs="Lucida Console" w:hint="eastAsia"/>
-          <w:sz w:val="24"/>
-          <w:szCs w:val="24"/>
-        </w:rPr>
-        <w:t>删除文件：</w:t>
+          <w:color w:val="FF0000"/>
+          <w:sz w:val="24"/>
+          <w:szCs w:val="24"/>
+        </w:rPr>
+        <w:t>删除文件</w:t>
+      </w:r>
+      <w:r>
+        <w:rPr>
+          <w:rFonts w:ascii="Lucida Console" w:hAnsi="Lucida Console" w:cs="Lucida Console" w:hint="eastAsia"/>
+          <w:sz w:val="24"/>
+          <w:szCs w:val="24"/>
+        </w:rPr>
+        <w:t>：</w:t>
       </w:r>
     </w:p>
     <w:p>
@@ -2053,6 +2097,7 @@
       <w:r>
         <w:rPr>
           <w:rFonts w:ascii="Lucida Console" w:hAnsi="Lucida Console" w:cs="Lucida Console" w:hint="eastAsia"/>
+          <w:color w:val="FF0000"/>
           <w:sz w:val="24"/>
           <w:szCs w:val="24"/>
         </w:rPr>
@@ -2505,8 +2550,15 @@
       <w:r>
         <w:rPr>
           <w:rFonts w:hint="eastAsia"/>
-        </w:rPr>
-        <w:t>分支管理：</w:t>
+          <w:color w:val="FF0000"/>
+        </w:rPr>
+        <w:t>分支管理</w:t>
+      </w:r>
+      <w:r>
+        <w:rPr>
+          <w:rFonts w:hint="eastAsia"/>
+        </w:rPr>
+        <w:t>：</w:t>
       </w:r>
     </w:p>
     <w:p>
@@ -2590,6 +2642,168 @@
         <w:rPr>
           <w:rFonts w:hint="eastAsia"/>
         </w:rPr>
+        <w:t>创建分支</w:t>
+      </w:r>
+      <w:r>
+        <w:rPr>
+          <w:rFonts w:hint="eastAsia"/>
+        </w:rPr>
+        <w:t>:</w:t>
+      </w:r>
+      <w:r>
+        <w:t xml:space="preserve"> git branch dev</w:t>
+      </w:r>
+    </w:p>
+    <w:p>
+      <w:r>
+        <w:rPr>
+          <w:rFonts w:hint="eastAsia"/>
+        </w:rPr>
+        <w:t>查看分支</w:t>
+      </w:r>
+      <w:r>
+        <w:rPr>
+          <w:rFonts w:hint="eastAsia"/>
+        </w:rPr>
+        <w:t>:</w:t>
+      </w:r>
+      <w:r>
+        <w:t xml:space="preserve"> git branch</w:t>
+      </w:r>
+      <w:r>
+        <w:t xml:space="preserve"> -a (</w:t>
+      </w:r>
+      <w:r>
+        <w:rPr>
+          <w:rFonts w:hint="eastAsia"/>
+        </w:rPr>
+        <w:t>本地和远程分支</w:t>
+      </w:r>
+      <w:r>
+        <w:t>)</w:t>
+      </w:r>
+    </w:p>
+    <w:p>
+      <w:r>
+        <w:rPr>
+          <w:rFonts w:hint="eastAsia"/>
+        </w:rPr>
+        <w:t>创建</w:t>
+      </w:r>
+      <w:r>
+        <w:rPr>
+          <w:rFonts w:hint="eastAsia"/>
+        </w:rPr>
+        <w:t>+</w:t>
+      </w:r>
+      <w:r>
+        <w:rPr>
+          <w:rFonts w:hint="eastAsia"/>
+        </w:rPr>
+        <w:t>切换分支</w:t>
+      </w:r>
+      <w:r>
+        <w:rPr>
+          <w:rFonts w:hint="eastAsia"/>
+        </w:rPr>
+        <w:t>:</w:t>
+      </w:r>
+      <w:r>
+        <w:t xml:space="preserve"> git checkout -b dev</w:t>
+      </w:r>
+    </w:p>
+    <w:p>
+      <w:r>
+        <w:rPr>
+          <w:rFonts w:hint="eastAsia"/>
+          <w:color w:val="FF0000"/>
+        </w:rPr>
+        <w:t>合并某分支到当前分支</w:t>
+      </w:r>
+      <w:r>
+        <w:rPr>
+          <w:rFonts w:hint="eastAsia"/>
+        </w:rPr>
+        <w:t>:</w:t>
+      </w:r>
+      <w:r>
+        <w:t xml:space="preserve"> git  </w:t>
+      </w:r>
+      <w:r>
+        <w:t xml:space="preserve"> </w:t>
+      </w:r>
+      <w:r>
+        <w:t xml:space="preserve">merge </w:t>
+      </w:r>
+      <w:r>
+        <w:t xml:space="preserve">  </w:t>
+      </w:r>
+      <w:r>
+        <w:t>dev</w:t>
+      </w:r>
+      <w:r>
+        <w:t xml:space="preserve">  </w:t>
+      </w:r>
+      <w:r>
+        <w:rPr>
+          <w:rFonts w:hint="eastAsia"/>
+        </w:rPr>
+        <w:t>(</w:t>
+      </w:r>
+      <w:r>
+        <w:rPr>
+          <w:rFonts w:hint="eastAsia"/>
+        </w:rPr>
+        <w:t>先切换到当前分支，在当前分支中</w:t>
+      </w:r>
+      <w:r>
+        <w:rPr>
+          <w:rFonts w:hint="eastAsia"/>
+        </w:rPr>
+        <w:t>g</w:t>
+      </w:r>
+      <w:r>
+        <w:t xml:space="preserve">it </w:t>
+      </w:r>
+      <w:r>
+        <w:rPr>
+          <w:rFonts w:hint="eastAsia"/>
+        </w:rPr>
+        <w:t>me</w:t>
+      </w:r>
+      <w:r>
+        <w:t>rge dev.</w:t>
+      </w:r>
+      <w:r>
+        <w:rPr>
+          <w:rFonts w:hint="eastAsia"/>
+        </w:rPr>
+        <w:t>把</w:t>
+      </w:r>
+      <w:r>
+        <w:rPr>
+          <w:rFonts w:hint="eastAsia"/>
+        </w:rPr>
+        <w:t>d</w:t>
+      </w:r>
+      <w:r>
+        <w:t>ev</w:t>
+      </w:r>
+      <w:r>
+        <w:rPr>
+          <w:rFonts w:hint="eastAsia"/>
+        </w:rPr>
+        <w:t>分支合并到当前分支</w:t>
+      </w:r>
+      <w:r>
+        <w:t>)</w:t>
+      </w:r>
+    </w:p>
+    <w:p>
+      <w:r>
+        <w:rPr>
+          <w:rFonts w:hint="eastAsia"/>
+        </w:rPr>
         <w:t>删除分支</w:t>
       </w:r>
       <w:r>
@@ -2604,113 +2818,1013 @@
       <w:r>
         <w:t xml:space="preserve"> dev</w:t>
       </w:r>
-    </w:p>
-    <w:p>
-      <w:r>
-        <w:rPr>
-          <w:rFonts w:hint="eastAsia"/>
-        </w:rPr>
-        <w:t>创建分支</w:t>
-      </w:r>
-      <w:r>
-        <w:rPr>
-          <w:rFonts w:hint="eastAsia"/>
-        </w:rPr>
-        <w:t>:</w:t>
-      </w:r>
-      <w:r>
-        <w:t xml:space="preserve"> git branch dev</w:t>
-      </w:r>
-    </w:p>
-    <w:p>
-      <w:r>
-        <w:rPr>
-          <w:rFonts w:hint="eastAsia"/>
-        </w:rPr>
-        <w:t>查看分支</w:t>
-      </w:r>
-      <w:r>
-        <w:rPr>
-          <w:rFonts w:hint="eastAsia"/>
-        </w:rPr>
-        <w:t>:</w:t>
-      </w:r>
-      <w:r>
-        <w:t xml:space="preserve"> git branch</w:t>
-      </w:r>
-      <w:r>
-        <w:t xml:space="preserve"> -a (</w:t>
-      </w:r>
-      <w:r>
-        <w:rPr>
-          <w:rFonts w:hint="eastAsia"/>
-        </w:rPr>
-        <w:t>本地和远程分支</w:t>
-      </w:r>
-      <w:r>
+      <w:r>
+        <w:t xml:space="preserve">  </w:t>
+      </w:r>
+      <w:r>
+        <w:t xml:space="preserve"> </w:t>
+      </w:r>
+      <w:r>
+        <w:rPr>
+          <w:rFonts w:hint="eastAsia"/>
+        </w:rPr>
+        <w:t>最后删除没用的分支</w:t>
+      </w:r>
+    </w:p>
+    <w:p/>
+    <w:p>
+      <w:r>
+        <w:rPr>
+          <w:rFonts w:hint="eastAsia"/>
+        </w:rPr>
+        <w:t>解决冲突：</w:t>
+      </w:r>
+      <w:r>
+        <w:rPr>
+          <w:rFonts w:hint="eastAsia"/>
+        </w:rPr>
+        <w:t>手动解决</w:t>
+      </w:r>
+      <w:r>
+        <w:rPr>
+          <w:rFonts w:hint="eastAsia"/>
+        </w:rPr>
+        <w:t>。当无法自动合并时，就必须首先解决冲突。</w:t>
+      </w:r>
+      <w:r>
+        <w:rPr>
+          <w:rFonts w:hint="eastAsia"/>
+          <w:color w:val="FF0000"/>
+        </w:rPr>
+        <w:t>解决冲突后，再提交，合并完成</w:t>
+      </w:r>
+      <w:r>
+        <w:rPr>
+          <w:rFonts w:hint="eastAsia"/>
+        </w:rPr>
+        <w:t>。</w:t>
+      </w:r>
+    </w:p>
+    <w:p>
+      <w:pPr>
+        <w:rPr>
+          <w:color w:val="FF0000"/>
+        </w:rPr>
+      </w:pPr>
+      <w:r>
+        <w:rPr>
+          <w:rFonts w:hint="eastAsia"/>
+        </w:rPr>
+        <w:t>用带参数的</w:t>
+      </w:r>
+      <w:r>
+        <w:rPr>
+          <w:rFonts w:hint="eastAsia"/>
+        </w:rPr>
+        <w:t>g</w:t>
+      </w:r>
+      <w:r>
+        <w:t>it log</w:t>
+      </w:r>
+      <w:r>
+        <w:rPr>
+          <w:rFonts w:hint="eastAsia"/>
+        </w:rPr>
+        <w:t>查看分支的合并情况：</w:t>
+      </w:r>
+      <w:r>
+        <w:rPr>
+          <w:rFonts w:hint="eastAsia"/>
+        </w:rPr>
+        <w:t>g</w:t>
+      </w:r>
+      <w:r>
+        <w:t>it log –</w:t>
+      </w:r>
+      <w:r>
+        <w:rPr>
+          <w:rFonts w:hint="eastAsia"/>
+        </w:rPr>
+        <w:t>-</w:t>
+      </w:r>
+      <w:r>
+        <w:t>graph –</w:t>
+      </w:r>
+      <w:r>
+        <w:rPr>
+          <w:rFonts w:hint="eastAsia"/>
+        </w:rPr>
+        <w:t>-</w:t>
+      </w:r>
+      <w:r>
+        <w:t>pretty=oneline</w:t>
+      </w:r>
+      <w:r>
+        <w:t xml:space="preserve"> (</w:t>
+      </w:r>
+      <w:r>
+        <w:rPr>
+          <w:color w:val="FF0000"/>
+        </w:rPr>
+        <w:t xml:space="preserve">git log </w:t>
+      </w:r>
+      <w:r>
+        <w:rPr>
+          <w:rFonts w:hint="eastAsia"/>
+          <w:color w:val="FF0000"/>
+        </w:rPr>
+        <w:t>-</w:t>
+      </w:r>
+      <w:r>
+        <w:rPr>
+          <w:color w:val="FF0000"/>
+        </w:rPr>
+        <w:t>–graph</w:t>
+      </w:r>
+      <w:r>
+        <w:rPr>
+          <w:rFonts w:hint="eastAsia"/>
+          <w:color w:val="FF0000"/>
+        </w:rPr>
+        <w:t>命令可以看到分支合并图</w:t>
+      </w:r>
+      <w:r>
+        <w:rPr>
+          <w:color w:val="FF0000"/>
+        </w:rPr>
         <w:t>)</w:t>
       </w:r>
     </w:p>
     <w:p>
-      <w:r>
-        <w:rPr>
-          <w:rFonts w:hint="eastAsia"/>
-        </w:rPr>
-        <w:t>创建</w:t>
-      </w:r>
-      <w:r>
-        <w:rPr>
-          <w:rFonts w:hint="eastAsia"/>
-        </w:rPr>
-        <w:t>+</w:t>
-      </w:r>
-      <w:r>
-        <w:rPr>
-          <w:rFonts w:hint="eastAsia"/>
-        </w:rPr>
-        <w:t>切换分支</w:t>
-      </w:r>
-      <w:r>
-        <w:rPr>
-          <w:rFonts w:hint="eastAsia"/>
-        </w:rPr>
-        <w:t>:</w:t>
-      </w:r>
-      <w:r>
-        <w:t xml:space="preserve"> git checkout -b dev</w:t>
-      </w:r>
-    </w:p>
-    <w:p>
-      <w:pPr>
-        <w:rPr>
-          <w:rFonts w:hint="eastAsia"/>
-        </w:rPr>
-      </w:pPr>
-      <w:r>
-        <w:rPr>
-          <w:rFonts w:hint="eastAsia"/>
-        </w:rPr>
-        <w:t>合并某分支到当前分支</w:t>
-      </w:r>
-      <w:r>
-        <w:rPr>
-          <w:rFonts w:hint="eastAsia"/>
-        </w:rPr>
-        <w:t>:</w:t>
-      </w:r>
-      <w:r>
-        <w:t xml:space="preserve"> git  merge dev</w:t>
+      <w:pPr>
+        <w:rPr>
+          <w:color w:val="FF0000"/>
+        </w:rPr>
+      </w:pPr>
+    </w:p>
+    <w:p>
+      <w:pPr>
+        <w:rPr>
+          <w:color w:val="FF0000"/>
+        </w:rPr>
+      </w:pPr>
+      <w:r>
+        <w:rPr>
+          <w:rFonts w:hint="eastAsia"/>
+          <w:color w:val="FF0000"/>
+        </w:rPr>
+        <w:t>分支管理策略：</w:t>
+      </w:r>
+    </w:p>
+    <w:p>
+      <w:r>
+        <w:rPr>
+          <w:rFonts w:hint="eastAsia"/>
+        </w:rPr>
+        <w:t>在实际开发中，分支管理的基本原则：</w:t>
+      </w:r>
+    </w:p>
+    <w:p>
+      <w:r>
+        <w:rPr>
+          <w:rFonts w:hint="eastAsia"/>
+        </w:rPr>
+        <w:t>1.</w:t>
+      </w:r>
+      <w:r>
+        <w:t>master</w:t>
+      </w:r>
+      <w:r>
+        <w:rPr>
+          <w:rFonts w:hint="eastAsia"/>
+        </w:rPr>
+        <w:t>分支应该非常稳定，仅用来发布新版本，平时不能在上面干活。</w:t>
+      </w:r>
+    </w:p>
+    <w:p>
+      <w:r>
+        <w:rPr>
+          <w:rFonts w:hint="eastAsia"/>
+        </w:rPr>
+        <w:t xml:space="preserve"> 2.</w:t>
+      </w:r>
+      <w:r>
+        <w:t xml:space="preserve"> </w:t>
+      </w:r>
+      <w:r>
+        <w:rPr>
+          <w:rFonts w:hint="eastAsia"/>
+        </w:rPr>
+        <w:t>干活都在</w:t>
+      </w:r>
+      <w:r>
+        <w:rPr>
+          <w:rFonts w:hint="eastAsia"/>
+        </w:rPr>
+        <w:t>de</w:t>
+      </w:r>
+      <w:r>
+        <w:t>v</w:t>
+      </w:r>
+      <w:r>
+        <w:rPr>
+          <w:rFonts w:hint="eastAsia"/>
+        </w:rPr>
+        <w:t>分支上，</w:t>
+      </w:r>
+      <w:r>
+        <w:rPr>
+          <w:rFonts w:hint="eastAsia"/>
+        </w:rPr>
+        <w:t>d</w:t>
+      </w:r>
+      <w:r>
+        <w:t>ev</w:t>
+      </w:r>
+      <w:r>
+        <w:rPr>
+          <w:rFonts w:hint="eastAsia"/>
+        </w:rPr>
+        <w:t>分支是不稳定的，到某个时候，比如</w:t>
+      </w:r>
+      <w:r>
+        <w:rPr>
+          <w:rFonts w:hint="eastAsia"/>
+        </w:rPr>
+        <w:t>1.0</w:t>
+      </w:r>
+      <w:r>
+        <w:rPr>
+          <w:rFonts w:hint="eastAsia"/>
+        </w:rPr>
+        <w:t>版本发布时，再把</w:t>
+      </w:r>
+      <w:r>
+        <w:rPr>
+          <w:rFonts w:hint="eastAsia"/>
+        </w:rPr>
+        <w:t>d</w:t>
+      </w:r>
+      <w:r>
+        <w:t>ev</w:t>
+      </w:r>
+      <w:r>
+        <w:rPr>
+          <w:rFonts w:hint="eastAsia"/>
+        </w:rPr>
+        <w:t>分支合并到</w:t>
+      </w:r>
+      <w:r>
+        <w:rPr>
+          <w:rFonts w:hint="eastAsia"/>
+        </w:rPr>
+        <w:t>m</w:t>
+      </w:r>
+      <w:r>
+        <w:t>aster</w:t>
+      </w:r>
+      <w:r>
+        <w:rPr>
+          <w:rFonts w:hint="eastAsia"/>
+        </w:rPr>
+        <w:t>上，在</w:t>
+      </w:r>
+      <w:r>
+        <w:rPr>
+          <w:rFonts w:hint="eastAsia"/>
+        </w:rPr>
+        <w:t>m</w:t>
+      </w:r>
+      <w:r>
+        <w:t>aster</w:t>
+      </w:r>
+      <w:r>
+        <w:rPr>
+          <w:rFonts w:hint="eastAsia"/>
+        </w:rPr>
+        <w:t>分支发布</w:t>
+      </w:r>
+      <w:r>
+        <w:rPr>
+          <w:rFonts w:hint="eastAsia"/>
+        </w:rPr>
+        <w:t>1.0</w:t>
+      </w:r>
+      <w:r>
+        <w:rPr>
+          <w:rFonts w:hint="eastAsia"/>
+        </w:rPr>
+        <w:t>版本。</w:t>
+      </w:r>
+    </w:p>
+    <w:p>
+      <w:r>
+        <w:rPr>
+          <w:rFonts w:hint="eastAsia"/>
+        </w:rPr>
+        <w:t>3</w:t>
+      </w:r>
+      <w:r>
+        <w:t>.</w:t>
+      </w:r>
+      <w:r>
+        <w:rPr>
+          <w:rFonts w:hint="eastAsia"/>
+        </w:rPr>
+        <w:t>每个人都在</w:t>
+      </w:r>
+      <w:r>
+        <w:rPr>
+          <w:rFonts w:hint="eastAsia"/>
+        </w:rPr>
+        <w:t>d</w:t>
+      </w:r>
+      <w:r>
+        <w:t>ev</w:t>
+      </w:r>
+      <w:r>
+        <w:rPr>
+          <w:rFonts w:hint="eastAsia"/>
+        </w:rPr>
+        <w:t>分支上干活，每个人都有自己的分支，时不时地往</w:t>
+      </w:r>
+      <w:r>
+        <w:rPr>
+          <w:rFonts w:hint="eastAsia"/>
+        </w:rPr>
+        <w:t>d</w:t>
+      </w:r>
+      <w:r>
+        <w:t>ev</w:t>
+      </w:r>
+      <w:r>
+        <w:rPr>
+          <w:rFonts w:hint="eastAsia"/>
+        </w:rPr>
+        <w:t>分支上合并就可以了。</w:t>
+      </w:r>
+    </w:p>
+    <w:p>
+      <w:r>
+        <w:t>Bug</w:t>
+      </w:r>
+      <w:r>
+        <w:rPr>
+          <w:rFonts w:hint="eastAsia"/>
+        </w:rPr>
+        <w:t>分支：</w:t>
+      </w:r>
+      <w:r>
+        <w:rPr>
+          <w:rFonts w:hint="eastAsia"/>
+        </w:rPr>
+        <w:t>每个</w:t>
+      </w:r>
+      <w:r>
+        <w:rPr>
+          <w:rFonts w:hint="eastAsia"/>
+        </w:rPr>
+        <w:t>b</w:t>
+      </w:r>
+      <w:r>
+        <w:t>ug</w:t>
+      </w:r>
+      <w:r>
+        <w:rPr>
+          <w:rFonts w:hint="eastAsia"/>
+        </w:rPr>
+        <w:t>都可以通过一个新的临时分支来修复，修复后，合并分支，然后将临时分支删除。</w:t>
+      </w:r>
+    </w:p>
+    <w:p>
+      <w:r>
+        <w:rPr>
+          <w:color w:val="FF0000"/>
+        </w:rPr>
+        <w:t>g</w:t>
+      </w:r>
+      <w:r>
+        <w:rPr>
+          <w:rFonts w:hint="eastAsia"/>
+          <w:color w:val="FF0000"/>
+        </w:rPr>
+        <w:t>it</w:t>
+      </w:r>
+      <w:r>
+        <w:rPr>
+          <w:color w:val="FF0000"/>
+        </w:rPr>
+        <w:t xml:space="preserve"> s</w:t>
+      </w:r>
+      <w:r>
+        <w:rPr>
+          <w:color w:val="FF0000"/>
+        </w:rPr>
+        <w:t>tach</w:t>
+      </w:r>
+      <w:r>
+        <w:rPr>
+          <w:rFonts w:hint="eastAsia"/>
+        </w:rPr>
+        <w:t>功能</w:t>
+      </w:r>
+      <w:r>
+        <w:rPr>
+          <w:rFonts w:hint="eastAsia"/>
+        </w:rPr>
+        <w:t>：把现场保存起来，等以后恢复现场后继续工作。</w:t>
+      </w:r>
+      <w:r>
+        <w:t xml:space="preserve"> </w:t>
+      </w:r>
+      <w:r>
+        <w:rPr>
+          <w:rFonts w:hint="eastAsia"/>
+        </w:rPr>
+        <w:t>使用</w:t>
+      </w:r>
+      <w:r>
+        <w:rPr>
+          <w:rFonts w:hint="eastAsia"/>
+        </w:rPr>
+        <w:t>g</w:t>
+      </w:r>
+      <w:r>
+        <w:t>it stash</w:t>
+      </w:r>
+      <w:r>
+        <w:rPr>
+          <w:rFonts w:hint="eastAsia"/>
+        </w:rPr>
+        <w:t>，工作区干净，此时可以创建分支来修复</w:t>
+      </w:r>
+      <w:r>
+        <w:rPr>
+          <w:rFonts w:hint="eastAsia"/>
+        </w:rPr>
+        <w:t>b</w:t>
+      </w:r>
+      <w:r>
+        <w:t>ug</w:t>
+      </w:r>
+    </w:p>
+    <w:p>
+      <w:r>
+        <w:rPr>
+          <w:color w:val="FF0000"/>
+        </w:rPr>
+        <w:lastRenderedPageBreak/>
+        <w:t>bu</w:t>
+      </w:r>
+      <w:r>
+        <w:rPr>
+          <w:rFonts w:hint="eastAsia"/>
+          <w:color w:val="FF0000"/>
+        </w:rPr>
+        <w:t>g</w:t>
+      </w:r>
+      <w:r>
+        <w:rPr>
+          <w:rFonts w:hint="eastAsia"/>
+          <w:color w:val="FF0000"/>
+        </w:rPr>
+        <w:t>分支管理</w:t>
+      </w:r>
+      <w:r>
+        <w:rPr>
+          <w:rFonts w:hint="eastAsia"/>
+        </w:rPr>
+        <w:t>：</w:t>
+      </w:r>
+      <w:r>
+        <w:rPr>
+          <w:rFonts w:hint="eastAsia"/>
+        </w:rPr>
+        <w:t>当手头工作没完成时，先把工作现场</w:t>
+      </w:r>
+      <w:r>
+        <w:rPr>
+          <w:rFonts w:hint="eastAsia"/>
+        </w:rPr>
+        <w:t>g</w:t>
+      </w:r>
+      <w:r>
+        <w:t>it stash</w:t>
+      </w:r>
+      <w:r>
+        <w:rPr>
+          <w:rFonts w:hint="eastAsia"/>
+        </w:rPr>
+        <w:t>一下，然后去修复</w:t>
+      </w:r>
+      <w:r>
+        <w:rPr>
+          <w:rFonts w:hint="eastAsia"/>
+        </w:rPr>
+        <w:t>b</w:t>
+      </w:r>
+      <w:r>
+        <w:t>ug,</w:t>
+      </w:r>
+      <w:r>
+        <w:rPr>
+          <w:rFonts w:hint="eastAsia"/>
+        </w:rPr>
+        <w:t>修复后，再</w:t>
+      </w:r>
+      <w:r>
+        <w:rPr>
+          <w:rFonts w:hint="eastAsia"/>
+        </w:rPr>
+        <w:t>g</w:t>
+      </w:r>
+      <w:r>
+        <w:t>it stash pop,</w:t>
+      </w:r>
+      <w:r>
+        <w:rPr>
+          <w:rFonts w:hint="eastAsia"/>
+        </w:rPr>
+        <w:t>回到工作现场。</w:t>
+      </w:r>
+    </w:p>
+    <w:p>
+      <w:r>
+        <w:rPr>
+          <w:rFonts w:hint="eastAsia"/>
+        </w:rPr>
+        <w:t>在</w:t>
+      </w:r>
+      <w:r>
+        <w:t>master</w:t>
+      </w:r>
+      <w:r>
+        <w:rPr>
+          <w:rFonts w:hint="eastAsia"/>
+        </w:rPr>
+        <w:t>分支上创建分支修复</w:t>
+      </w:r>
+      <w:r>
+        <w:rPr>
+          <w:rFonts w:hint="eastAsia"/>
+        </w:rPr>
+        <w:t>b</w:t>
+      </w:r>
+      <w:r>
+        <w:t>ug,</w:t>
+      </w:r>
+      <w:r>
+        <w:rPr>
+          <w:rFonts w:hint="eastAsia"/>
+        </w:rPr>
+        <w:t>首先需要切换到</w:t>
+      </w:r>
+      <w:r>
+        <w:rPr>
+          <w:rFonts w:hint="eastAsia"/>
+        </w:rPr>
+        <w:t>m</w:t>
+      </w:r>
+      <w:r>
+        <w:t>aster</w:t>
+      </w:r>
+      <w:r>
+        <w:rPr>
+          <w:rFonts w:hint="eastAsia"/>
+        </w:rPr>
+        <w:t>分支上</w:t>
+      </w:r>
+      <w:r>
+        <w:t>(git checkout master)</w:t>
+      </w:r>
+      <w:r>
+        <w:rPr>
+          <w:rFonts w:hint="eastAsia"/>
+        </w:rPr>
+        <w:t>。</w:t>
+      </w:r>
+      <w:r>
+        <w:rPr>
+          <w:rFonts w:hint="eastAsia"/>
+        </w:rPr>
+        <w:t>然后创建修复分支</w:t>
+      </w:r>
+      <w:r>
+        <w:rPr>
+          <w:rFonts w:hint="eastAsia"/>
+        </w:rPr>
+        <w:t>(</w:t>
+      </w:r>
+      <w:r>
+        <w:t>git branch  issue-101)</w:t>
+      </w:r>
+      <w:r>
+        <w:t>,</w:t>
+      </w:r>
+      <w:r>
+        <w:rPr>
+          <w:rFonts w:hint="eastAsia"/>
+        </w:rPr>
+        <w:t>切换到该分支上</w:t>
+      </w:r>
+      <w:r>
+        <w:rPr>
+          <w:rFonts w:hint="eastAsia"/>
+        </w:rPr>
+        <w:t>(</w:t>
+      </w:r>
+      <w:r>
+        <w:t>git checkout issue-101)</w:t>
+      </w:r>
+    </w:p>
+    <w:p/>
+    <w:p>
+      <w:r>
+        <w:rPr>
+          <w:rFonts w:hint="eastAsia"/>
+        </w:rPr>
+        <w:t>当</w:t>
+      </w:r>
+      <w:r>
+        <w:rPr>
+          <w:rFonts w:hint="eastAsia"/>
+        </w:rPr>
+        <w:t>g</w:t>
+      </w:r>
+      <w:r>
+        <w:t>it stash</w:t>
+      </w:r>
+      <w:r>
+        <w:rPr>
+          <w:rFonts w:hint="eastAsia"/>
+        </w:rPr>
+        <w:t>后，使用</w:t>
+      </w:r>
+      <w:r>
+        <w:rPr>
+          <w:rFonts w:hint="eastAsia"/>
+        </w:rPr>
+        <w:t>git</w:t>
+      </w:r>
+      <w:r>
+        <w:t xml:space="preserve"> status</w:t>
+      </w:r>
+      <w:r>
+        <w:rPr>
+          <w:rFonts w:hint="eastAsia"/>
+        </w:rPr>
+        <w:t>发现工作区是干净的。此时</w:t>
+      </w:r>
+      <w:r>
+        <w:rPr>
+          <w:rFonts w:hint="eastAsia"/>
+        </w:rPr>
+        <w:t>,</w:t>
+      </w:r>
+      <w:r>
+        <w:t xml:space="preserve"> </w:t>
+      </w:r>
+      <w:r>
+        <w:rPr>
+          <w:rFonts w:hint="eastAsia"/>
+        </w:rPr>
+        <w:t>g</w:t>
+      </w:r>
+      <w:r>
+        <w:t>it stash list</w:t>
+      </w:r>
+      <w:r>
+        <w:rPr>
+          <w:rFonts w:hint="eastAsia"/>
+        </w:rPr>
+        <w:t>。发现：</w:t>
+      </w:r>
+      <w:r>
+        <w:rPr>
+          <w:rFonts w:hint="eastAsia"/>
+        </w:rPr>
+        <w:t>s</w:t>
+      </w:r>
+      <w:r>
+        <w:t>tash@{0}:WIP on ……</w:t>
+      </w:r>
+      <w:r>
+        <w:rPr>
+          <w:rFonts w:hint="eastAsia"/>
+        </w:rPr>
+        <w:t>。工作现场还在，</w:t>
+      </w:r>
+      <w:r>
+        <w:rPr>
+          <w:rFonts w:hint="eastAsia"/>
+        </w:rPr>
+        <w:t>g</w:t>
+      </w:r>
+      <w:r>
+        <w:t>it</w:t>
+      </w:r>
+      <w:r>
+        <w:rPr>
+          <w:rFonts w:hint="eastAsia"/>
+        </w:rPr>
+        <w:t>把</w:t>
+      </w:r>
+      <w:r>
+        <w:rPr>
+          <w:rFonts w:hint="eastAsia"/>
+        </w:rPr>
+        <w:t>s</w:t>
+      </w:r>
+      <w:r>
+        <w:t>tash</w:t>
+      </w:r>
+      <w:r>
+        <w:rPr>
+          <w:rFonts w:hint="eastAsia"/>
+        </w:rPr>
+        <w:t>内容存放起来了，需要恢复一下。</w:t>
+      </w:r>
+      <w:r>
+        <w:rPr>
+          <w:rFonts w:hint="eastAsia"/>
+        </w:rPr>
+        <w:t>使用</w:t>
+      </w:r>
+      <w:r>
+        <w:rPr>
+          <w:rFonts w:hint="eastAsia"/>
+        </w:rPr>
+        <w:t>g</w:t>
+      </w:r>
+      <w:r>
+        <w:t>it sash pop</w:t>
+      </w:r>
+      <w:r>
+        <w:rPr>
+          <w:rFonts w:hint="eastAsia"/>
+        </w:rPr>
+        <w:t>恢复现场</w:t>
+      </w:r>
+      <w:r>
+        <w:rPr>
+          <w:rFonts w:hint="eastAsia"/>
+        </w:rPr>
+        <w:t>(</w:t>
+      </w:r>
+      <w:r>
+        <w:rPr>
+          <w:rFonts w:hint="eastAsia"/>
+        </w:rPr>
+        <w:t>此时发现</w:t>
+      </w:r>
+      <w:r>
+        <w:rPr>
+          <w:rFonts w:hint="eastAsia"/>
+        </w:rPr>
+        <w:t>g</w:t>
+      </w:r>
+      <w:r>
+        <w:t>it stash list</w:t>
+      </w:r>
+      <w:r>
+        <w:rPr>
+          <w:rFonts w:hint="eastAsia"/>
+        </w:rPr>
+        <w:t>内容为空</w:t>
+      </w:r>
+      <w:r>
+        <w:t>)</w:t>
+      </w:r>
+      <w:r>
+        <w:rPr>
+          <w:rFonts w:hint="eastAsia"/>
+        </w:rPr>
+        <w:t>。</w:t>
+      </w:r>
+    </w:p>
+    <w:p/>
+    <w:p>
+      <w:r>
+        <w:rPr>
+          <w:color w:val="FF0000"/>
+        </w:rPr>
+        <w:t>Feature</w:t>
+      </w:r>
+      <w:r>
+        <w:rPr>
+          <w:rFonts w:hint="eastAsia"/>
+          <w:color w:val="FF0000"/>
+        </w:rPr>
+        <w:t>分支</w:t>
+      </w:r>
+      <w:r>
+        <w:rPr>
+          <w:rFonts w:hint="eastAsia"/>
+        </w:rPr>
+        <w:t>：</w:t>
+      </w:r>
+    </w:p>
+    <w:p>
+      <w:r>
+        <w:rPr>
+          <w:rFonts w:hint="eastAsia"/>
+        </w:rPr>
+        <w:t>每添加一个新功能，最好新建一个</w:t>
+      </w:r>
+      <w:r>
+        <w:rPr>
+          <w:rFonts w:hint="eastAsia"/>
+        </w:rPr>
+        <w:t>f</w:t>
+      </w:r>
+      <w:r>
+        <w:t>eature</w:t>
+      </w:r>
+      <w:r>
+        <w:rPr>
+          <w:rFonts w:hint="eastAsia"/>
+        </w:rPr>
+        <w:t>分支，在上面开发，完成后，合并，最后，删除该</w:t>
+      </w:r>
+      <w:r>
+        <w:rPr>
+          <w:rFonts w:hint="eastAsia"/>
+        </w:rPr>
+        <w:t>f</w:t>
+      </w:r>
+      <w:r>
+        <w:t>eature</w:t>
+      </w:r>
+      <w:r>
+        <w:rPr>
+          <w:rFonts w:hint="eastAsia"/>
+        </w:rPr>
+        <w:t>分支。</w:t>
+      </w:r>
+      <w:r>
+        <w:rPr>
+          <w:rFonts w:hint="eastAsia"/>
+        </w:rPr>
+        <w:t xml:space="preserve"> </w:t>
+      </w:r>
+      <w:r>
+        <w:rPr>
+          <w:rFonts w:hint="eastAsia"/>
+        </w:rPr>
+        <w:t>如果要丢弃一个没被合并过的分支，可以通过</w:t>
+      </w:r>
+      <w:r>
+        <w:rPr>
+          <w:rFonts w:hint="eastAsia"/>
+        </w:rPr>
+        <w:t>g</w:t>
+      </w:r>
+      <w:r>
+        <w:t>it branch -D featurename</w:t>
+      </w:r>
+      <w:r>
+        <w:rPr>
+          <w:rFonts w:hint="eastAsia"/>
+        </w:rPr>
+        <w:t>强行删除。</w:t>
+      </w:r>
+    </w:p>
+    <w:p/>
+    <w:p>
+      <w:r>
+        <w:rPr>
+          <w:rFonts w:hint="eastAsia"/>
+          <w:color w:val="FF0000"/>
+        </w:rPr>
+        <w:t>多人协作</w:t>
+      </w:r>
+      <w:r>
+        <w:rPr>
+          <w:rFonts w:hint="eastAsia"/>
+        </w:rPr>
+        <w:t>：</w:t>
+      </w:r>
+      <w:r>
+        <w:rPr>
+          <w:rFonts w:hint="eastAsia"/>
+        </w:rPr>
+        <w:t>当从远程仓库克隆时，实际上</w:t>
+      </w:r>
+      <w:r>
+        <w:rPr>
+          <w:rFonts w:hint="eastAsia"/>
+        </w:rPr>
+        <w:t>g</w:t>
+      </w:r>
+      <w:r>
+        <w:t>it</w:t>
+      </w:r>
+      <w:r>
+        <w:rPr>
+          <w:rFonts w:hint="eastAsia"/>
+        </w:rPr>
+        <w:t>自动把本地的</w:t>
+      </w:r>
+      <w:r>
+        <w:rPr>
+          <w:rFonts w:hint="eastAsia"/>
+        </w:rPr>
+        <w:t>m</w:t>
+      </w:r>
+      <w:r>
+        <w:t>aster</w:t>
+      </w:r>
+      <w:r>
+        <w:rPr>
+          <w:rFonts w:hint="eastAsia"/>
+        </w:rPr>
+        <w:t>分支和远程的</w:t>
+      </w:r>
+      <w:r>
+        <w:rPr>
+          <w:rFonts w:hint="eastAsia"/>
+        </w:rPr>
+        <w:t>m</w:t>
+      </w:r>
+      <w:r>
+        <w:t>aster</w:t>
+      </w:r>
+      <w:r>
+        <w:rPr>
+          <w:rFonts w:hint="eastAsia"/>
+        </w:rPr>
+        <w:t>分支对应起来，并且，</w:t>
+      </w:r>
+      <w:r>
+        <w:rPr>
+          <w:rFonts w:hint="eastAsia"/>
+          <w:color w:val="FF0000"/>
+        </w:rPr>
+        <w:t>远程仓库的默认名称是</w:t>
+      </w:r>
+      <w:r>
+        <w:rPr>
+          <w:rFonts w:hint="eastAsia"/>
+          <w:color w:val="FF0000"/>
+        </w:rPr>
+        <w:t>o</w:t>
+      </w:r>
+      <w:r>
+        <w:rPr>
+          <w:color w:val="FF0000"/>
+        </w:rPr>
+        <w:t>rigin</w:t>
+      </w:r>
+      <w:r>
+        <w:rPr>
+          <w:rFonts w:hint="eastAsia"/>
+        </w:rPr>
+        <w:t>。</w:t>
+      </w:r>
+      <w:r>
+        <w:rPr>
+          <w:rFonts w:hint="eastAsia"/>
+        </w:rPr>
+        <w:t>查看远程仓库的信息：</w:t>
+      </w:r>
+      <w:r>
+        <w:rPr>
+          <w:rFonts w:hint="eastAsia"/>
+        </w:rPr>
+        <w:t>g</w:t>
+      </w:r>
+      <w:r>
+        <w:t>it remote</w:t>
+      </w:r>
+      <w:r>
+        <w:t xml:space="preserve"> (git remote -v</w:t>
+      </w:r>
+      <w:r>
+        <w:rPr>
+          <w:rFonts w:hint="eastAsia"/>
+        </w:rPr>
+        <w:t>详细信息</w:t>
+      </w:r>
+      <w:r>
+        <w:t>)</w:t>
+      </w:r>
+    </w:p>
+    <w:p>
+      <w:pPr>
+        <w:rPr>
+          <w:rFonts w:hint="eastAsia"/>
+        </w:rPr>
+      </w:pPr>
+      <w:r>
+        <w:rPr>
+          <w:rFonts w:hint="eastAsia"/>
+        </w:rPr>
+        <w:t>推送分支：</w:t>
       </w:r>
       <w:bookmarkStart w:id="0" w:name="_GoBack"/>
       <w:bookmarkEnd w:id="0"/>
     </w:p>
-    <w:p>
-      <w:pPr>
-        <w:rPr>
-          <w:rFonts w:hint="eastAsia"/>
-        </w:rPr>
-      </w:pPr>
-    </w:p>
+    <w:p/>
     <w:p>
       <w:r>
         <w:br w:type="page"/>
@@ -3725,7 +4839,7 @@
 </file>
 
 <file path=customXml/itemProps1.xml><?xml version="1.0" encoding="utf-8"?>
-<ds:datastoreItem xmlns:ds="http://schemas.openxmlformats.org/officeDocument/2006/customXml" ds:itemID="{8F517A4E-9963-4F6D-8138-CF5C07F2564E}">
+<ds:datastoreItem xmlns:ds="http://schemas.openxmlformats.org/officeDocument/2006/customXml" ds:itemID="{0F97944A-5E9E-4FAE-800D-BD80959F128F}">
   <ds:schemaRefs>
     <ds:schemaRef ds:uri="http://schemas.openxmlformats.org/officeDocument/2006/bibliography"/>
   </ds:schemaRefs>

--- a/git.docx
+++ b/git.docx
@@ -129,12 +129,21 @@
         </w:rPr>
         <w:t xml:space="preserve">  </w:t>
       </w:r>
-      <w:r>
-        <w:rPr>
-          <w:sz w:val="24"/>
-          <w:szCs w:val="24"/>
-        </w:rPr>
-        <w:t xml:space="preserve">user.email </w:t>
+      <w:proofErr w:type="spellStart"/>
+      <w:r>
+        <w:rPr>
+          <w:sz w:val="24"/>
+          <w:szCs w:val="24"/>
+        </w:rPr>
+        <w:t>user.email</w:t>
+      </w:r>
+      <w:proofErr w:type="spellEnd"/>
+      <w:r>
+        <w:rPr>
+          <w:sz w:val="24"/>
+          <w:szCs w:val="24"/>
+        </w:rPr>
+        <w:t xml:space="preserve"> </w:t>
       </w:r>
       <w:r>
         <w:rPr>
@@ -186,6 +195,7 @@
         </w:rPr>
         <w:t>从本地提交一个全新的项目到</w:t>
       </w:r>
+      <w:proofErr w:type="spellStart"/>
       <w:r>
         <w:rPr>
           <w:rFonts w:hint="eastAsia"/>
@@ -203,6 +213,7 @@
         </w:rPr>
         <w:t>ithub</w:t>
       </w:r>
+      <w:proofErr w:type="spellEnd"/>
       <w:r>
         <w:rPr>
           <w:rFonts w:hint="eastAsia"/>
@@ -264,8 +275,17 @@
           <w:sz w:val="24"/>
           <w:szCs w:val="24"/>
         </w:rPr>
-        <w:t>it init</w:t>
-      </w:r>
+        <w:t xml:space="preserve">it </w:t>
+      </w:r>
+      <w:proofErr w:type="spellStart"/>
+      <w:r>
+        <w:rPr>
+          <w:sz w:val="24"/>
+          <w:szCs w:val="24"/>
+        </w:rPr>
+        <w:t>init</w:t>
+      </w:r>
+      <w:proofErr w:type="spellEnd"/>
       <w:r>
         <w:rPr>
           <w:rFonts w:hint="eastAsia"/>
@@ -466,6 +486,7 @@
         </w:rPr>
         <w:t>需要先在</w:t>
       </w:r>
+      <w:proofErr w:type="spellStart"/>
       <w:r>
         <w:rPr>
           <w:rFonts w:hint="eastAsia"/>
@@ -481,6 +502,7 @@
         </w:rPr>
         <w:t>ithub</w:t>
       </w:r>
+      <w:proofErr w:type="spellEnd"/>
       <w:r>
         <w:rPr>
           <w:rFonts w:hint="eastAsia"/>
@@ -623,7 +645,23 @@
           <w:sz w:val="24"/>
           <w:szCs w:val="24"/>
         </w:rPr>
-        <w:t xml:space="preserve">git init: </w:t>
+        <w:t xml:space="preserve">git </w:t>
+      </w:r>
+      <w:proofErr w:type="spellStart"/>
+      <w:r>
+        <w:rPr>
+          <w:sz w:val="24"/>
+          <w:szCs w:val="24"/>
+        </w:rPr>
+        <w:t>init</w:t>
+      </w:r>
+      <w:proofErr w:type="spellEnd"/>
+      <w:r>
+        <w:rPr>
+          <w:sz w:val="24"/>
+          <w:szCs w:val="24"/>
+        </w:rPr>
+        <w:t xml:space="preserve">: </w:t>
       </w:r>
       <w:r>
         <w:rPr>
@@ -739,7 +777,23 @@
           <w:sz w:val="24"/>
           <w:szCs w:val="24"/>
         </w:rPr>
-        <w:t xml:space="preserve">it commit -m ‘aaa’    </w:t>
+        <w:t>it commit -m ‘</w:t>
+      </w:r>
+      <w:proofErr w:type="spellStart"/>
+      <w:r>
+        <w:rPr>
+          <w:sz w:val="24"/>
+          <w:szCs w:val="24"/>
+        </w:rPr>
+        <w:t>aaa</w:t>
+      </w:r>
+      <w:proofErr w:type="spellEnd"/>
+      <w:r>
+        <w:rPr>
+          <w:sz w:val="24"/>
+          <w:szCs w:val="24"/>
+        </w:rPr>
+        <w:t xml:space="preserve">’    </w:t>
       </w:r>
       <w:r>
         <w:rPr>
@@ -932,7 +986,25 @@
           <w:sz w:val="24"/>
           <w:szCs w:val="24"/>
         </w:rPr>
-        <w:t xml:space="preserve">git reset –-hard   commitid  </w:t>
+        <w:t xml:space="preserve">git reset –-hard   </w:t>
+      </w:r>
+      <w:proofErr w:type="spellStart"/>
+      <w:r>
+        <w:rPr>
+          <w:rFonts w:ascii="Lucida Console" w:hAnsi="Lucida Console" w:cs="Lucida Console"/>
+          <w:sz w:val="24"/>
+          <w:szCs w:val="24"/>
+        </w:rPr>
+        <w:t>commitid</w:t>
+      </w:r>
+      <w:proofErr w:type="spellEnd"/>
+      <w:r>
+        <w:rPr>
+          <w:rFonts w:ascii="Lucida Console" w:hAnsi="Lucida Console" w:cs="Lucida Console"/>
+          <w:sz w:val="24"/>
+          <w:szCs w:val="24"/>
+        </w:rPr>
+        <w:t xml:space="preserve">  </w:t>
       </w:r>
       <w:r>
         <w:rPr>
@@ -959,6 +1031,7 @@
         </w:rPr>
         <w:t xml:space="preserve">git </w:t>
       </w:r>
+      <w:proofErr w:type="spellStart"/>
       <w:r>
         <w:rPr>
           <w:rFonts w:ascii="Lucida Console" w:hAnsi="Lucida Console" w:cs="Lucida Console"/>
@@ -967,6 +1040,7 @@
         </w:rPr>
         <w:t>reflog</w:t>
       </w:r>
+      <w:proofErr w:type="spellEnd"/>
     </w:p>
     <w:p>
       <w:pPr>
@@ -984,6 +1058,7 @@
         </w:rPr>
         <w:t>一旦</w:t>
       </w:r>
+      <w:proofErr w:type="spellStart"/>
       <w:r>
         <w:rPr>
           <w:rFonts w:ascii="Lucida Console" w:hAnsi="Lucida Console" w:cs="Lucida Console" w:hint="eastAsia"/>
@@ -1000,6 +1075,7 @@
         </w:rPr>
         <w:t>ommitid</w:t>
       </w:r>
+      <w:proofErr w:type="spellEnd"/>
       <w:r>
         <w:rPr>
           <w:rFonts w:ascii="Lucida Console" w:hAnsi="Lucida Console" w:cs="Lucida Console" w:hint="eastAsia"/>
@@ -1024,7 +1100,17 @@
           <w:sz w:val="24"/>
           <w:szCs w:val="24"/>
         </w:rPr>
-        <w:t>it reflo</w:t>
+        <w:t xml:space="preserve">it </w:t>
+      </w:r>
+      <w:proofErr w:type="spellStart"/>
+      <w:r>
+        <w:rPr>
+          <w:rFonts w:ascii="Lucida Console" w:hAnsi="Lucida Console" w:cs="Lucida Console"/>
+          <w:color w:val="FF0000"/>
+          <w:sz w:val="24"/>
+          <w:szCs w:val="24"/>
+        </w:rPr>
+        <w:t>reflo</w:t>
       </w:r>
       <w:r>
         <w:rPr>
@@ -1035,6 +1121,7 @@
         </w:rPr>
         <w:t>g</w:t>
       </w:r>
+      <w:proofErr w:type="spellEnd"/>
       <w:r>
         <w:rPr>
           <w:rFonts w:ascii="Lucida Console" w:hAnsi="Lucida Console" w:cs="Lucida Console"/>
@@ -2111,6 +2198,7 @@
         </w:rPr>
         <w:t>:</w:t>
       </w:r>
+      <w:proofErr w:type="spellStart"/>
       <w:r>
         <w:rPr>
           <w:rFonts w:ascii="Lucida Console" w:hAnsi="Lucida Console" w:cs="Lucida Console" w:hint="eastAsia"/>
@@ -2127,6 +2215,7 @@
         </w:rPr>
         <w:t>ithub</w:t>
       </w:r>
+      <w:proofErr w:type="spellEnd"/>
     </w:p>
     <w:p>
       <w:pPr>
@@ -2184,6 +2273,7 @@
         </w:rPr>
         <w:t>仓库后，又在</w:t>
       </w:r>
+      <w:proofErr w:type="spellStart"/>
       <w:r>
         <w:rPr>
           <w:rFonts w:ascii="Lucida Console" w:hAnsi="Lucida Console" w:cs="Lucida Console" w:hint="eastAsia"/>
@@ -2200,6 +2290,7 @@
         </w:rPr>
         <w:t>ithub</w:t>
       </w:r>
+      <w:proofErr w:type="spellEnd"/>
       <w:r>
         <w:rPr>
           <w:rFonts w:ascii="Lucida Console" w:hAnsi="Lucida Console" w:cs="Lucida Console" w:hint="eastAsia"/>
@@ -2256,6 +2347,7 @@
         </w:rPr>
         <w:t>把本地仓库的内容推送到</w:t>
       </w:r>
+      <w:proofErr w:type="spellStart"/>
       <w:r>
         <w:rPr>
           <w:rFonts w:ascii="Lucida Console" w:hAnsi="Lucida Console" w:cs="Lucida Console" w:hint="eastAsia"/>
@@ -2272,6 +2364,7 @@
         </w:rPr>
         <w:t>ithub</w:t>
       </w:r>
+      <w:proofErr w:type="spellEnd"/>
       <w:r>
         <w:rPr>
           <w:rFonts w:ascii="Lucida Console" w:hAnsi="Lucida Console" w:cs="Lucida Console" w:hint="eastAsia"/>
@@ -2917,8 +3010,13 @@
         <w:t>-</w:t>
       </w:r>
       <w:r>
-        <w:t>pretty=oneline</w:t>
-      </w:r>
+        <w:t>pretty=</w:t>
+      </w:r>
+      <w:proofErr w:type="spellStart"/>
+      <w:r>
+        <w:t>oneline</w:t>
+      </w:r>
+      <w:proofErr w:type="spellEnd"/>
       <w:r>
         <w:t xml:space="preserve"> (</w:t>
       </w:r>
@@ -3214,7 +3312,14 @@
         <w:rPr>
           <w:color w:val="FF0000"/>
         </w:rPr>
-        <w:t xml:space="preserve"> s</w:t>
+        <w:t xml:space="preserve"> </w:t>
+      </w:r>
+      <w:proofErr w:type="spellStart"/>
+      <w:r>
+        <w:rPr>
+          <w:color w:val="FF0000"/>
+        </w:rPr>
+        <w:t>s</w:t>
       </w:r>
       <w:r>
         <w:rPr>
@@ -3222,6 +3327,7 @@
         </w:rPr>
         <w:t>tach</w:t>
       </w:r>
+      <w:proofErr w:type="spellEnd"/>
       <w:r>
         <w:rPr>
           <w:rFonts w:hint="eastAsia"/>
@@ -3680,8 +3786,13 @@
         <w:t>g</w:t>
       </w:r>
       <w:r>
-        <w:t>it branch -D featurename</w:t>
-      </w:r>
+        <w:t xml:space="preserve">it branch -D </w:t>
+      </w:r>
+      <w:proofErr w:type="spellStart"/>
+      <w:r>
+        <w:t>featurename</w:t>
+      </w:r>
+      <w:proofErr w:type="spellEnd"/>
       <w:r>
         <w:rPr>
           <w:rFonts w:hint="eastAsia"/>
@@ -3810,25 +3921,1199 @@
       </w:r>
     </w:p>
     <w:p>
-      <w:pPr>
-        <w:rPr>
-          <w:rFonts w:hint="eastAsia"/>
-        </w:rPr>
-      </w:pPr>
       <w:r>
         <w:rPr>
           <w:rFonts w:hint="eastAsia"/>
         </w:rPr>
         <w:t>推送分支：</w:t>
       </w:r>
+    </w:p>
+    <w:p/>
+    <w:p/>
+    <w:p/>
+    <w:p/>
+    <w:p>
+      <w:r>
+        <w:rPr>
+          <w:rFonts w:hint="eastAsia"/>
+        </w:rPr>
+        <w:t>标签管理：</w:t>
+      </w:r>
+    </w:p>
+    <w:p>
+      <w:r>
+        <w:rPr>
+          <w:rFonts w:hint="eastAsia"/>
+        </w:rPr>
+        <w:t>发布一个版本时，通常在版本库中打一个标签，这样，就唯一确定了打标签时刻的版本。将来无论什么时候取某个标签的版本，就是把那个打标签的时刻的历史版本取出来。所以，</w:t>
+      </w:r>
+      <w:r>
+        <w:rPr>
+          <w:rFonts w:hint="eastAsia"/>
+          <w:color w:val="FF0000"/>
+        </w:rPr>
+        <w:t>标签也是版本库的一个快照</w:t>
+      </w:r>
+      <w:r>
+        <w:rPr>
+          <w:rFonts w:hint="eastAsia"/>
+        </w:rPr>
+        <w:t>。</w:t>
+      </w:r>
+      <w:r>
+        <w:t>G</w:t>
+      </w:r>
+      <w:r>
+        <w:rPr>
+          <w:rFonts w:hint="eastAsia"/>
+        </w:rPr>
+        <w:t>it</w:t>
+      </w:r>
+      <w:r>
+        <w:rPr>
+          <w:rFonts w:hint="eastAsia"/>
+        </w:rPr>
+        <w:t>的标签其实就是指向某个</w:t>
+      </w:r>
+      <w:r>
+        <w:rPr>
+          <w:rFonts w:hint="eastAsia"/>
+        </w:rPr>
+        <w:t>c</w:t>
+      </w:r>
+      <w:r>
+        <w:t>ommit</w:t>
+      </w:r>
+      <w:r>
+        <w:rPr>
+          <w:rFonts w:hint="eastAsia"/>
+        </w:rPr>
+        <w:t>的指针，所以创建和删除标签都是瞬间完成的。</w:t>
+      </w:r>
+    </w:p>
+    <w:p>
+      <w:r>
+        <w:rPr>
+          <w:rFonts w:hint="eastAsia"/>
+        </w:rPr>
+        <w:t>创建标签：</w:t>
+      </w:r>
+    </w:p>
+    <w:p>
+      <w:r>
+        <w:rPr>
+          <w:rFonts w:hint="eastAsia"/>
+        </w:rPr>
+        <w:t>切换到需要打标签的分支上：</w:t>
+      </w:r>
+      <w:r>
+        <w:rPr>
+          <w:rFonts w:hint="eastAsia"/>
+        </w:rPr>
+        <w:t>g</w:t>
+      </w:r>
+      <w:r>
+        <w:t xml:space="preserve">it checkout master </w:t>
+      </w:r>
+      <w:r>
+        <w:t xml:space="preserve"> </w:t>
+      </w:r>
+      <w:r>
+        <w:t xml:space="preserve">  </w:t>
+      </w:r>
+      <w:r>
+        <w:t>git tag v1.0</w:t>
+      </w:r>
+    </w:p>
+    <w:p>
+      <w:r>
+        <w:rPr>
+          <w:rFonts w:hint="eastAsia"/>
+        </w:rPr>
+        <w:t>使用</w:t>
+      </w:r>
+      <w:r>
+        <w:rPr>
+          <w:rFonts w:hint="eastAsia"/>
+        </w:rPr>
+        <w:t>g</w:t>
+      </w:r>
+      <w:r>
+        <w:t>it tag</w:t>
+      </w:r>
+      <w:r>
+        <w:rPr>
+          <w:rFonts w:hint="eastAsia"/>
+        </w:rPr>
+        <w:t>查看所有的标签。</w:t>
+      </w:r>
+    </w:p>
+    <w:p>
+      <w:r>
+        <w:rPr>
+          <w:rFonts w:hint="eastAsia"/>
+        </w:rPr>
+        <w:t>默认标签是打在最新提交的</w:t>
+      </w:r>
+      <w:r>
+        <w:t>commit</w:t>
+      </w:r>
+      <w:r>
+        <w:rPr>
+          <w:rFonts w:hint="eastAsia"/>
+        </w:rPr>
+        <w:t>上的。想要在历史</w:t>
+      </w:r>
+      <w:r>
+        <w:rPr>
+          <w:rFonts w:hint="eastAsia"/>
+        </w:rPr>
+        <w:t>c</w:t>
+      </w:r>
+      <w:r>
+        <w:t>ommit</w:t>
+      </w:r>
+      <w:r>
+        <w:rPr>
+          <w:rFonts w:hint="eastAsia"/>
+        </w:rPr>
+        <w:t>上打标签：</w:t>
+      </w:r>
+    </w:p>
+    <w:p>
+      <w:r>
+        <w:rPr>
+          <w:rFonts w:hint="eastAsia"/>
+        </w:rPr>
+        <w:lastRenderedPageBreak/>
+        <w:t>找到历史提交的</w:t>
+      </w:r>
+      <w:r>
+        <w:rPr>
+          <w:rFonts w:hint="eastAsia"/>
+        </w:rPr>
+        <w:t>c</w:t>
+      </w:r>
+      <w:r>
+        <w:t>ommit id,</w:t>
+      </w:r>
+      <w:r>
+        <w:rPr>
+          <w:rFonts w:hint="eastAsia"/>
+        </w:rPr>
+        <w:t>然后打上就可以。</w:t>
+      </w:r>
+    </w:p>
+    <w:p>
+      <w:r>
+        <w:t>g</w:t>
+      </w:r>
+      <w:r>
+        <w:rPr>
+          <w:rFonts w:hint="eastAsia"/>
+        </w:rPr>
+        <w:t>it</w:t>
+      </w:r>
+      <w:r>
+        <w:t xml:space="preserve"> log –pretty=</w:t>
+      </w:r>
+      <w:proofErr w:type="spellStart"/>
+      <w:r>
+        <w:t>oneline</w:t>
+      </w:r>
+      <w:proofErr w:type="spellEnd"/>
+      <w:r>
+        <w:t xml:space="preserve"> </w:t>
+      </w:r>
+      <w:r>
+        <w:t>(</w:t>
+      </w:r>
+      <w:r>
+        <w:rPr>
+          <w:rFonts w:hint="eastAsia"/>
+        </w:rPr>
+        <w:t>找到</w:t>
+      </w:r>
+      <w:r>
+        <w:rPr>
+          <w:rFonts w:hint="eastAsia"/>
+        </w:rPr>
+        <w:t>c</w:t>
+      </w:r>
+      <w:r>
+        <w:t>ommit id)</w:t>
+      </w:r>
+    </w:p>
+    <w:p>
+      <w:pPr>
+        <w:rPr>
+          <w:rFonts w:ascii="Lucida Console" w:hAnsi="Lucida Console" w:cs="Lucida Console"/>
+          <w:color w:val="BFBF00"/>
+          <w:sz w:val="18"/>
+          <w:szCs w:val="18"/>
+        </w:rPr>
+      </w:pPr>
+      <w:r>
+        <w:rPr>
+          <w:rFonts w:hint="eastAsia"/>
+        </w:rPr>
+        <w:t>打标签</w:t>
+      </w:r>
+      <w:r>
+        <w:rPr>
+          <w:rFonts w:hint="eastAsia"/>
+        </w:rPr>
+        <w:t>:</w:t>
+      </w:r>
+      <w:r>
+        <w:t xml:space="preserve"> git </w:t>
+      </w:r>
+      <w:r>
+        <w:t xml:space="preserve">  </w:t>
+      </w:r>
+      <w:r>
+        <w:t xml:space="preserve">tag </w:t>
+      </w:r>
+      <w:r>
+        <w:t xml:space="preserve">  </w:t>
+      </w:r>
+      <w:r>
+        <w:t xml:space="preserve">v0.9  </w:t>
+      </w:r>
+      <w:r>
+        <w:t xml:space="preserve"> </w:t>
+      </w:r>
+      <w:r>
+        <w:rPr>
+          <w:rFonts w:ascii="Lucida Console" w:hAnsi="Lucida Console" w:cs="Lucida Console"/>
+          <w:color w:val="BFBF00"/>
+          <w:sz w:val="18"/>
+          <w:szCs w:val="18"/>
+        </w:rPr>
+        <w:t>be6a911</w:t>
+      </w:r>
+      <w:r>
+        <w:rPr>
+          <w:rFonts w:ascii="Lucida Console" w:hAnsi="Lucida Console" w:cs="Lucida Console"/>
+          <w:color w:val="BFBF00"/>
+          <w:sz w:val="18"/>
+          <w:szCs w:val="18"/>
+        </w:rPr>
+        <w:t xml:space="preserve">  </w:t>
+      </w:r>
+    </w:p>
+    <w:p>
+      <w:r>
+        <w:rPr>
+          <w:rFonts w:hint="eastAsia"/>
+        </w:rPr>
+        <w:t>创建带有说明的标签，用</w:t>
+      </w:r>
+      <w:r>
+        <w:rPr>
+          <w:rFonts w:hint="eastAsia"/>
+        </w:rPr>
+        <w:t>-</w:t>
+      </w:r>
+      <w:r>
+        <w:t>a</w:t>
+      </w:r>
+      <w:r>
+        <w:rPr>
+          <w:rFonts w:hint="eastAsia"/>
+        </w:rPr>
+        <w:t>指定标签名，</w:t>
+      </w:r>
+      <w:r>
+        <w:rPr>
+          <w:rFonts w:hint="eastAsia"/>
+        </w:rPr>
+        <w:t>-</w:t>
+      </w:r>
+      <w:r>
+        <w:t>m</w:t>
+      </w:r>
+      <w:r>
+        <w:rPr>
+          <w:rFonts w:hint="eastAsia"/>
+        </w:rPr>
+        <w:t>指定说明文字</w:t>
+      </w:r>
+      <w:r>
+        <w:t xml:space="preserve">: </w:t>
+      </w:r>
+    </w:p>
+    <w:p>
+      <w:pPr>
+        <w:rPr>
+          <w:rFonts w:hint="eastAsia"/>
+        </w:rPr>
+      </w:pPr>
+      <w:r>
+        <w:t xml:space="preserve">git tag -a v0.1 -m “version 0.1 released” </w:t>
+      </w:r>
+      <w:r>
+        <w:t>3628164</w:t>
+      </w:r>
+    </w:p>
+    <w:p>
+      <w:pPr>
+        <w:rPr>
+          <w:rFonts w:hint="eastAsia"/>
+        </w:rPr>
+      </w:pPr>
+      <w:r>
+        <w:rPr>
+          <w:rFonts w:hint="eastAsia"/>
+        </w:rPr>
+        <w:t>可以用</w:t>
+      </w:r>
+      <w:r>
+        <w:rPr>
+          <w:rFonts w:hint="eastAsia"/>
+          <w:color w:val="FF0000"/>
+        </w:rPr>
+        <w:t>g</w:t>
+      </w:r>
+      <w:r>
+        <w:rPr>
+          <w:color w:val="FF0000"/>
+        </w:rPr>
+        <w:t xml:space="preserve">it show </w:t>
+      </w:r>
+      <w:proofErr w:type="spellStart"/>
+      <w:r>
+        <w:rPr>
+          <w:color w:val="FF0000"/>
+        </w:rPr>
+        <w:t>tagname</w:t>
+      </w:r>
+      <w:proofErr w:type="spellEnd"/>
+      <w:r>
+        <w:rPr>
+          <w:color w:val="FF0000"/>
+        </w:rPr>
+        <w:t xml:space="preserve"> </w:t>
+      </w:r>
+      <w:r>
+        <w:rPr>
+          <w:color w:val="FF0000"/>
+        </w:rPr>
+        <w:t xml:space="preserve"> </w:t>
+      </w:r>
+      <w:r>
+        <w:rPr>
+          <w:rFonts w:hint="eastAsia"/>
+        </w:rPr>
+        <w:t>查看标签完整信息</w:t>
+      </w:r>
+    </w:p>
+    <w:p>
+      <w:r>
+        <w:rPr>
+          <w:rFonts w:hint="eastAsia"/>
+        </w:rPr>
+        <w:t>操作标签：</w:t>
+      </w:r>
+      <w:r>
+        <w:rPr>
+          <w:rFonts w:hint="eastAsia"/>
+        </w:rPr>
+        <w:t xml:space="preserve"> </w:t>
+      </w:r>
+      <w:r>
+        <w:rPr>
+          <w:rFonts w:hint="eastAsia"/>
+        </w:rPr>
+        <w:t>如果标签打错了，可以删除标签</w:t>
+      </w:r>
+    </w:p>
+    <w:p>
+      <w:r>
+        <w:t xml:space="preserve">git  </w:t>
+      </w:r>
+      <w:r>
+        <w:t xml:space="preserve"> </w:t>
+      </w:r>
+      <w:r>
+        <w:t xml:space="preserve">tag -d  </w:t>
+      </w:r>
+      <w:r>
+        <w:t xml:space="preserve"> </w:t>
+      </w:r>
+      <w:r>
+        <w:t>v0.1</w:t>
+      </w:r>
+      <w:r>
+        <w:t xml:space="preserve">  </w:t>
+      </w:r>
+      <w:r>
+        <w:t xml:space="preserve"> </w:t>
+      </w:r>
+      <w:r>
+        <w:rPr>
+          <w:rFonts w:hint="eastAsia"/>
+        </w:rPr>
+        <w:t>创建的标签都只会存储在本地，不会自动推送到远程</w:t>
+      </w:r>
+      <w:r>
+        <w:rPr>
+          <w:rFonts w:hint="eastAsia"/>
+        </w:rPr>
+        <w:t>。打错的标签可以在本地安全删除</w:t>
+      </w:r>
+    </w:p>
+    <w:p/>
+    <w:p>
+      <w:pPr>
+        <w:rPr>
+          <w:color w:val="FF0000"/>
+        </w:rPr>
+      </w:pPr>
+      <w:r>
+        <w:rPr>
+          <w:color w:val="FF0000"/>
+        </w:rPr>
+        <w:t>git merge</w:t>
+      </w:r>
+      <w:r>
+        <w:rPr>
+          <w:rFonts w:hint="eastAsia"/>
+          <w:color w:val="FF0000"/>
+        </w:rPr>
+        <w:t>和</w:t>
+      </w:r>
+      <w:r>
+        <w:rPr>
+          <w:rFonts w:hint="eastAsia"/>
+          <w:color w:val="FF0000"/>
+        </w:rPr>
+        <w:t xml:space="preserve"> </w:t>
+      </w:r>
+      <w:r>
+        <w:rPr>
+          <w:color w:val="FF0000"/>
+        </w:rPr>
+        <w:t>git rebase</w:t>
+      </w:r>
+      <w:r>
+        <w:rPr>
+          <w:rFonts w:hint="eastAsia"/>
+          <w:color w:val="FF0000"/>
+        </w:rPr>
+        <w:t>区别</w:t>
+      </w:r>
+    </w:p>
+    <w:p>
+      <w:pPr>
+        <w:rPr>
+          <w:color w:val="FF0000"/>
+        </w:rPr>
+      </w:pPr>
+      <w:r>
+        <w:rPr>
+          <w:color w:val="FF0000"/>
+        </w:rPr>
+        <w:t xml:space="preserve">git merge b </w:t>
+      </w:r>
+      <w:r>
+        <w:rPr>
+          <w:rFonts w:hint="eastAsia"/>
+          <w:color w:val="FF0000"/>
+        </w:rPr>
+        <w:t>将</w:t>
+      </w:r>
+      <w:r>
+        <w:rPr>
+          <w:rFonts w:hint="eastAsia"/>
+          <w:color w:val="FF0000"/>
+        </w:rPr>
+        <w:t>b</w:t>
+      </w:r>
+      <w:r>
+        <w:rPr>
+          <w:rFonts w:hint="eastAsia"/>
+          <w:color w:val="FF0000"/>
+        </w:rPr>
+        <w:t>分支合并到当前分支</w:t>
+      </w:r>
+    </w:p>
+    <w:p>
+      <w:pPr>
+        <w:rPr>
+          <w:rFonts w:hint="eastAsia"/>
+          <w:color w:val="FF0000"/>
+        </w:rPr>
+      </w:pPr>
+      <w:r>
+        <w:rPr>
+          <w:rFonts w:hint="eastAsia"/>
+          <w:color w:val="FF0000"/>
+        </w:rPr>
+        <w:t>同理</w:t>
+      </w:r>
+      <w:r>
+        <w:rPr>
+          <w:rFonts w:hint="eastAsia"/>
+          <w:color w:val="FF0000"/>
+        </w:rPr>
+        <w:t xml:space="preserve"> </w:t>
+      </w:r>
+      <w:r>
+        <w:rPr>
+          <w:color w:val="FF0000"/>
+        </w:rPr>
+        <w:t xml:space="preserve">git  rebase b </w:t>
+      </w:r>
+      <w:r>
+        <w:rPr>
+          <w:rFonts w:hint="eastAsia"/>
+          <w:color w:val="FF0000"/>
+        </w:rPr>
+        <w:t>也是将</w:t>
+      </w:r>
+      <w:r>
+        <w:rPr>
+          <w:rFonts w:hint="eastAsia"/>
+          <w:color w:val="FF0000"/>
+        </w:rPr>
+        <w:t>b</w:t>
+      </w:r>
+      <w:r>
+        <w:rPr>
+          <w:rFonts w:hint="eastAsia"/>
+          <w:color w:val="FF0000"/>
+        </w:rPr>
+        <w:t>分支合并到当前分支</w:t>
+      </w:r>
+    </w:p>
+    <w:p>
+      <w:r>
+        <w:rPr>
+          <w:rFonts w:hint="eastAsia"/>
+        </w:rPr>
+        <w:t>假设有</w:t>
+      </w:r>
+      <w:r>
+        <w:rPr>
+          <w:rFonts w:hint="eastAsia"/>
+        </w:rPr>
+        <w:t>2</w:t>
+      </w:r>
+      <w:r>
+        <w:rPr>
+          <w:rFonts w:hint="eastAsia"/>
+        </w:rPr>
+        <w:t>个分支：</w:t>
+      </w:r>
+      <w:r>
+        <w:rPr>
+          <w:rFonts w:hint="eastAsia"/>
+        </w:rPr>
+        <w:t>m</w:t>
+      </w:r>
+      <w:r>
+        <w:t>aster</w:t>
+      </w:r>
+      <w:r>
+        <w:rPr>
+          <w:rFonts w:hint="eastAsia"/>
+        </w:rPr>
+        <w:t>分支，从</w:t>
+      </w:r>
+      <w:r>
+        <w:rPr>
+          <w:rFonts w:hint="eastAsia"/>
+        </w:rPr>
+        <w:t>m</w:t>
+      </w:r>
+      <w:r>
+        <w:t>aster</w:t>
+      </w:r>
+      <w:r>
+        <w:rPr>
+          <w:rFonts w:hint="eastAsia"/>
+        </w:rPr>
+        <w:t>分支签出来的</w:t>
+      </w:r>
+      <w:r>
+        <w:rPr>
+          <w:rFonts w:hint="eastAsia"/>
+        </w:rPr>
+        <w:t>d</w:t>
+      </w:r>
+      <w:r>
+        <w:t>ev</w:t>
+      </w:r>
+      <w:r>
+        <w:rPr>
+          <w:rFonts w:hint="eastAsia"/>
+        </w:rPr>
+        <w:t>分支。两个分支各自做了一些修改，并且做了提交。</w:t>
+      </w:r>
+      <w:r>
+        <w:rPr>
+          <w:rFonts w:hint="eastAsia"/>
+          <w:color w:val="FF0000"/>
+        </w:rPr>
+        <w:t>两个分支各自前进了，它们之间有了</w:t>
+      </w:r>
+      <w:r>
+        <w:rPr>
+          <w:color w:val="FF0000"/>
+        </w:rPr>
+        <w:t>”</w:t>
+      </w:r>
+      <w:r>
+        <w:rPr>
+          <w:rFonts w:hint="eastAsia"/>
+          <w:color w:val="FF0000"/>
+        </w:rPr>
+        <w:t>分叉</w:t>
+      </w:r>
+      <w:r>
+        <w:rPr>
+          <w:color w:val="FF0000"/>
+        </w:rPr>
+        <w:t>”</w:t>
+      </w:r>
+      <w:r>
+        <w:rPr>
+          <w:rFonts w:hint="eastAsia"/>
+        </w:rPr>
+        <w:t>。</w:t>
+      </w:r>
+      <w:r>
+        <w:rPr>
+          <w:rFonts w:hint="eastAsia"/>
+        </w:rPr>
+        <w:t>使用</w:t>
+      </w:r>
+      <w:r>
+        <w:rPr>
+          <w:rFonts w:hint="eastAsia"/>
+        </w:rPr>
+        <w:t xml:space="preserve"> </w:t>
+      </w:r>
+      <w:r>
+        <w:t>pull</w:t>
+      </w:r>
+      <w:r>
+        <w:rPr>
+          <w:rFonts w:hint="eastAsia"/>
+        </w:rPr>
+        <w:t>命令把</w:t>
+      </w:r>
+      <w:r>
+        <w:rPr>
+          <w:rFonts w:hint="eastAsia"/>
+        </w:rPr>
+        <w:t>m</w:t>
+      </w:r>
+      <w:r>
+        <w:t>aster</w:t>
+      </w:r>
+      <w:r>
+        <w:rPr>
+          <w:rFonts w:hint="eastAsia"/>
+        </w:rPr>
+        <w:t>分支上的修改拉下来并且和</w:t>
+      </w:r>
+      <w:r>
+        <w:rPr>
+          <w:rFonts w:hint="eastAsia"/>
+        </w:rPr>
+        <w:t>d</w:t>
+      </w:r>
+      <w:r>
+        <w:t>ev</w:t>
+      </w:r>
+      <w:r>
+        <w:rPr>
+          <w:rFonts w:hint="eastAsia"/>
+        </w:rPr>
+        <w:t>分支修改合并，结果看起来就像一个新的合并的提交。</w:t>
+      </w:r>
+    </w:p>
+    <w:p>
+      <w:r>
+        <w:rPr>
+          <w:rFonts w:hint="eastAsia"/>
+        </w:rPr>
+        <w:t>但是，如果想让</w:t>
+      </w:r>
+      <w:r>
+        <w:rPr>
+          <w:rFonts w:hint="eastAsia"/>
+        </w:rPr>
+        <w:t>d</w:t>
+      </w:r>
+      <w:r>
+        <w:t>ev</w:t>
+      </w:r>
+      <w:r>
+        <w:rPr>
+          <w:rFonts w:hint="eastAsia"/>
+        </w:rPr>
+        <w:t>分支历史看起来像没有经过任何合并一样，可以用</w:t>
+      </w:r>
+      <w:r>
+        <w:rPr>
+          <w:rFonts w:hint="eastAsia"/>
+          <w:color w:val="FF0000"/>
+        </w:rPr>
+        <w:t>g</w:t>
+      </w:r>
+      <w:r>
+        <w:rPr>
+          <w:color w:val="FF0000"/>
+        </w:rPr>
+        <w:t>it rebase</w:t>
+      </w:r>
+      <w:r>
+        <w:t>(</w:t>
+      </w:r>
+      <w:r>
+        <w:t>git checkout dev git rebase master</w:t>
+      </w:r>
+      <w:r>
+        <w:t>)</w:t>
+      </w:r>
+    </w:p>
+    <w:p>
+      <w:r>
+        <w:rPr>
+          <w:color w:val="FF0000"/>
+        </w:rPr>
+        <w:t>git rebase</w:t>
+      </w:r>
+      <w:r>
+        <w:rPr>
+          <w:rFonts w:hint="eastAsia"/>
+          <w:color w:val="FF0000"/>
+        </w:rPr>
+        <w:t>原理</w:t>
+      </w:r>
+      <w:r>
+        <w:rPr>
+          <w:rFonts w:hint="eastAsia"/>
+        </w:rPr>
+        <w:t>:</w:t>
+      </w:r>
+      <w:r>
+        <w:t xml:space="preserve"> </w:t>
+      </w:r>
+      <w:r>
+        <w:rPr>
+          <w:rFonts w:hint="eastAsia"/>
+        </w:rPr>
+        <w:t>把</w:t>
+      </w:r>
+      <w:r>
+        <w:rPr>
+          <w:rFonts w:hint="eastAsia"/>
+        </w:rPr>
+        <w:t>d</w:t>
+      </w:r>
+      <w:r>
+        <w:t>ev</w:t>
+      </w:r>
+      <w:r>
+        <w:rPr>
+          <w:rFonts w:hint="eastAsia"/>
+        </w:rPr>
+        <w:t>分支里的每个提交</w:t>
+      </w:r>
+      <w:r>
+        <w:rPr>
+          <w:rFonts w:hint="eastAsia"/>
+        </w:rPr>
+        <w:t>(</w:t>
+      </w:r>
+      <w:r>
+        <w:t>commit)</w:t>
+      </w:r>
+      <w:r>
+        <w:rPr>
+          <w:rFonts w:hint="eastAsia"/>
+        </w:rPr>
+        <w:t>取消掉，并且把它们临时保存为补丁</w:t>
+      </w:r>
+      <w:r>
+        <w:rPr>
+          <w:rFonts w:hint="eastAsia"/>
+        </w:rPr>
+        <w:t>(</w:t>
+      </w:r>
+      <w:r>
+        <w:t>patch,</w:t>
+      </w:r>
+      <w:r>
+        <w:rPr>
+          <w:rFonts w:hint="eastAsia"/>
+        </w:rPr>
+        <w:t>这些补丁存放到</w:t>
+      </w:r>
+      <w:r>
+        <w:rPr>
+          <w:rFonts w:hint="eastAsia"/>
+        </w:rPr>
+        <w:t>.</w:t>
+      </w:r>
+      <w:r>
+        <w:t>git/rebase</w:t>
+      </w:r>
+      <w:r>
+        <w:rPr>
+          <w:rFonts w:hint="eastAsia"/>
+        </w:rPr>
+        <w:t>目录中</w:t>
+      </w:r>
+      <w:r>
+        <w:t>)</w:t>
+      </w:r>
+      <w:r>
+        <w:rPr>
+          <w:rFonts w:hint="eastAsia"/>
+        </w:rPr>
+        <w:t>，然后把</w:t>
+      </w:r>
+      <w:r>
+        <w:rPr>
+          <w:rFonts w:hint="eastAsia"/>
+        </w:rPr>
+        <w:t>d</w:t>
+      </w:r>
+      <w:r>
+        <w:t>ev</w:t>
+      </w:r>
+      <w:r>
+        <w:rPr>
+          <w:rFonts w:hint="eastAsia"/>
+        </w:rPr>
+        <w:t>分支更新为最新的</w:t>
+      </w:r>
+      <w:r>
+        <w:rPr>
+          <w:rFonts w:hint="eastAsia"/>
+        </w:rPr>
+        <w:t>m</w:t>
+      </w:r>
+      <w:r>
+        <w:t>aster</w:t>
+      </w:r>
+      <w:r>
+        <w:rPr>
+          <w:rFonts w:hint="eastAsia"/>
+        </w:rPr>
+        <w:t>分支，最后把保存的这些补丁应用到</w:t>
+      </w:r>
+      <w:r>
+        <w:rPr>
+          <w:rFonts w:hint="eastAsia"/>
+        </w:rPr>
+        <w:t>d</w:t>
+      </w:r>
+      <w:r>
+        <w:t>ev</w:t>
+      </w:r>
+      <w:r>
+        <w:rPr>
+          <w:rFonts w:hint="eastAsia"/>
+        </w:rPr>
+        <w:t>分支上。</w:t>
+      </w:r>
+      <w:r>
+        <w:rPr>
+          <w:rFonts w:hint="eastAsia"/>
+        </w:rPr>
+        <w:t xml:space="preserve"> </w:t>
+      </w:r>
+      <w:r>
+        <w:rPr>
+          <w:rFonts w:hint="eastAsia"/>
+        </w:rPr>
+        <w:t>当</w:t>
+      </w:r>
+      <w:r>
+        <w:t>dev</w:t>
+      </w:r>
+      <w:r>
+        <w:rPr>
+          <w:rFonts w:hint="eastAsia"/>
+        </w:rPr>
+        <w:t>分支更新之后，它会指向最新的提交</w:t>
+      </w:r>
+      <w:r>
+        <w:rPr>
+          <w:rFonts w:hint="eastAsia"/>
+        </w:rPr>
+        <w:t>(</w:t>
+      </w:r>
+      <w:r>
+        <w:t>commit),</w:t>
+      </w:r>
+      <w:r>
+        <w:rPr>
+          <w:rFonts w:hint="eastAsia"/>
+        </w:rPr>
+        <w:t>而那些老的提交会被丢弃。</w:t>
+      </w:r>
+    </w:p>
+    <w:p>
+      <w:r>
+        <w:rPr>
+          <w:rFonts w:hint="eastAsia"/>
+          <w:color w:val="FF0000"/>
+        </w:rPr>
+        <w:t>解决冲突</w:t>
+      </w:r>
+      <w:r>
+        <w:rPr>
+          <w:rFonts w:hint="eastAsia"/>
+        </w:rPr>
+        <w:t>：在</w:t>
+      </w:r>
+      <w:r>
+        <w:rPr>
+          <w:rFonts w:hint="eastAsia"/>
+        </w:rPr>
+        <w:t>r</w:t>
+      </w:r>
+      <w:r>
+        <w:t>ebase</w:t>
+      </w:r>
+      <w:r>
+        <w:rPr>
+          <w:rFonts w:hint="eastAsia"/>
+        </w:rPr>
+        <w:t>的过程中，也许会出现冲突</w:t>
+      </w:r>
+      <w:r>
+        <w:rPr>
+          <w:rFonts w:hint="eastAsia"/>
+        </w:rPr>
+        <w:t>(</w:t>
+      </w:r>
+      <w:r>
+        <w:t>conflict)</w:t>
+      </w:r>
+      <w:r>
+        <w:rPr>
+          <w:rFonts w:hint="eastAsia"/>
+        </w:rPr>
+        <w:t>。此时，</w:t>
+      </w:r>
+      <w:r>
+        <w:rPr>
+          <w:rFonts w:hint="eastAsia"/>
+        </w:rPr>
+        <w:t>g</w:t>
+      </w:r>
+      <w:r>
+        <w:t>it</w:t>
+      </w:r>
+      <w:r>
+        <w:rPr>
+          <w:rFonts w:hint="eastAsia"/>
+        </w:rPr>
+        <w:t>会停止</w:t>
+      </w:r>
+      <w:r>
+        <w:rPr>
+          <w:rFonts w:hint="eastAsia"/>
+        </w:rPr>
+        <w:t>r</w:t>
+      </w:r>
+      <w:r>
+        <w:t>ebase</w:t>
+      </w:r>
+      <w:r>
+        <w:rPr>
+          <w:rFonts w:hint="eastAsia"/>
+        </w:rPr>
+        <w:t>并会让你去解决冲突。在解决完冲突后，用</w:t>
+      </w:r>
+      <w:r>
+        <w:rPr>
+          <w:rFonts w:hint="eastAsia"/>
+        </w:rPr>
+        <w:t>g</w:t>
+      </w:r>
+      <w:r>
+        <w:t>it add</w:t>
+      </w:r>
+      <w:r>
+        <w:rPr>
+          <w:rFonts w:hint="eastAsia"/>
+        </w:rPr>
+        <w:t>命令去更新这些内容的索引</w:t>
+      </w:r>
+      <w:r>
+        <w:rPr>
+          <w:rFonts w:hint="eastAsia"/>
+        </w:rPr>
+        <w:t>,</w:t>
+      </w:r>
+      <w:r>
+        <w:rPr>
+          <w:rFonts w:hint="eastAsia"/>
+        </w:rPr>
+        <w:t>然后，无需执行</w:t>
+      </w:r>
+      <w:r>
+        <w:rPr>
+          <w:rFonts w:hint="eastAsia"/>
+        </w:rPr>
+        <w:t>g</w:t>
+      </w:r>
+      <w:r>
+        <w:t>it commit,</w:t>
+      </w:r>
+      <w:r>
+        <w:rPr>
+          <w:rFonts w:hint="eastAsia"/>
+        </w:rPr>
+        <w:t>只要执行</w:t>
+      </w:r>
+      <w:r>
+        <w:rPr>
+          <w:rFonts w:hint="eastAsia"/>
+        </w:rPr>
+        <w:t>g</w:t>
+      </w:r>
+      <w:r>
+        <w:t xml:space="preserve">it rebase </w:t>
+      </w:r>
+      <w:r>
+        <w:t>–</w:t>
+      </w:r>
+      <w:r>
+        <w:t>continue</w:t>
+      </w:r>
+      <w:r>
+        <w:rPr>
+          <w:rFonts w:hint="eastAsia"/>
+        </w:rPr>
+        <w:t>。这样</w:t>
+      </w:r>
+      <w:r>
+        <w:rPr>
+          <w:rFonts w:hint="eastAsia"/>
+        </w:rPr>
+        <w:t>g</w:t>
+      </w:r>
+      <w:r>
+        <w:t>it</w:t>
+      </w:r>
+      <w:r>
+        <w:rPr>
+          <w:rFonts w:hint="eastAsia"/>
+        </w:rPr>
+        <w:t>会继续应用</w:t>
+      </w:r>
+      <w:r>
+        <w:rPr>
+          <w:rFonts w:hint="eastAsia"/>
+        </w:rPr>
+        <w:t>(</w:t>
+      </w:r>
+      <w:r>
+        <w:t>apply)</w:t>
+      </w:r>
+      <w:r>
+        <w:rPr>
+          <w:rFonts w:hint="eastAsia"/>
+        </w:rPr>
+        <w:t>余下的补丁。</w:t>
+      </w:r>
+      <w:r>
+        <w:rPr>
+          <w:rFonts w:hint="eastAsia"/>
+        </w:rPr>
+        <w:t>在任何时候，可以用</w:t>
+      </w:r>
+      <w:r>
+        <w:t>—abort</w:t>
+      </w:r>
+      <w:r>
+        <w:rPr>
+          <w:rFonts w:hint="eastAsia"/>
+        </w:rPr>
+        <w:t>参数来终止</w:t>
+      </w:r>
+      <w:r>
+        <w:rPr>
+          <w:rFonts w:hint="eastAsia"/>
+        </w:rPr>
+        <w:t>r</w:t>
+      </w:r>
+      <w:r>
+        <w:t>ebase</w:t>
+      </w:r>
+      <w:r>
+        <w:rPr>
+          <w:rFonts w:hint="eastAsia"/>
+        </w:rPr>
+        <w:t>的行动，并且</w:t>
+      </w:r>
+      <w:r>
+        <w:rPr>
+          <w:rFonts w:hint="eastAsia"/>
+        </w:rPr>
+        <w:t>d</w:t>
+      </w:r>
+      <w:r>
+        <w:t>ev</w:t>
+      </w:r>
+      <w:r>
+        <w:rPr>
+          <w:rFonts w:hint="eastAsia"/>
+        </w:rPr>
+        <w:t>分支会回到</w:t>
+      </w:r>
+      <w:r>
+        <w:rPr>
+          <w:rFonts w:hint="eastAsia"/>
+        </w:rPr>
+        <w:t>r</w:t>
+      </w:r>
+      <w:r>
+        <w:t>ebase</w:t>
+      </w:r>
+      <w:r>
+        <w:rPr>
+          <w:rFonts w:hint="eastAsia"/>
+        </w:rPr>
+        <w:t>开始前的状态。</w:t>
+      </w:r>
+      <w:r>
+        <w:rPr>
+          <w:rFonts w:hint="eastAsia"/>
+        </w:rPr>
+        <w:t>(</w:t>
+      </w:r>
+      <w:r>
+        <w:t>git rebase --abort)</w:t>
+      </w:r>
+    </w:p>
+    <w:p/>
+    <w:p>
+      <w:pPr>
+        <w:rPr>
+          <w:rFonts w:hint="eastAsia"/>
+        </w:rPr>
+      </w:pPr>
+      <w:hyperlink r:id="rId10" w:history="1">
+        <w:r>
+          <w:rPr>
+            <w:rStyle w:val="a7"/>
+          </w:rPr>
+          <w:t>https://www.cnblogs.com/zhangsanfeng/p/9575184.html</w:t>
+        </w:r>
+      </w:hyperlink>
       <w:bookmarkStart w:id="0" w:name="_GoBack"/>
       <w:bookmarkEnd w:id="0"/>
-    </w:p>
-    <w:p/>
-    <w:p>
-      <w:r>
-        <w:br w:type="page"/>
-      </w:r>
     </w:p>
     <w:p/>
     <w:p>
@@ -4839,7 +6124,7 @@
 </file>
 
 <file path=customXml/itemProps1.xml><?xml version="1.0" encoding="utf-8"?>
-<ds:datastoreItem xmlns:ds="http://schemas.openxmlformats.org/officeDocument/2006/customXml" ds:itemID="{0F97944A-5E9E-4FAE-800D-BD80959F128F}">
+<ds:datastoreItem xmlns:ds="http://schemas.openxmlformats.org/officeDocument/2006/customXml" ds:itemID="{E07843A6-1DC3-454A-A2E7-418F01C856E6}">
   <ds:schemaRefs>
     <ds:schemaRef ds:uri="http://schemas.openxmlformats.org/officeDocument/2006/bibliography"/>
   </ds:schemaRefs>

--- a/git.docx
+++ b/git.docx
@@ -1,6 +1,6 @@
 
 <file path=word/document.xml><?xml version="1.0" encoding="utf-8"?>
-<w:document xmlns:wpc="http://schemas.microsoft.com/office/word/2010/wordprocessingCanvas" xmlns:cx="http://schemas.microsoft.com/office/drawing/2014/chartex" xmlns:cx1="http://schemas.microsoft.com/office/drawing/2015/9/8/chartex" xmlns:cx2="http://schemas.microsoft.com/office/drawing/2015/10/21/chartex" xmlns:cx3="http://schemas.microsoft.com/office/drawing/2016/5/9/chartex" xmlns:cx4="http://schemas.microsoft.com/office/drawing/2016/5/10/chartex" xmlns:cx5="http://schemas.microsoft.com/office/drawing/2016/5/11/chartex" xmlns:cx6="http://schemas.microsoft.com/office/drawing/2016/5/12/chartex" xmlns:cx7="http://schemas.microsoft.com/office/drawing/2016/5/13/chartex" xmlns:cx8="http://schemas.microsoft.com/office/drawing/2016/5/14/chartex" xmlns:mc="http://schemas.openxmlformats.org/markup-compatibility/2006" xmlns:aink="http://schemas.microsoft.com/office/drawing/2016/ink" xmlns:am3d="http://schemas.microsoft.com/office/drawing/2017/model3d" xmlns:o="urn:schemas-microsoft-com:office:office" xmlns:r="http://schemas.openxmlformats.org/officeDocument/2006/relationships" xmlns:m="http://schemas.openxmlformats.org/officeDocument/2006/math" xmlns:v="urn:schemas-microsoft-com:vml" xmlns:wp14="http://schemas.microsoft.com/office/word/2010/wordprocessingDrawing" xmlns:wp="http://schemas.openxmlformats.org/drawingml/2006/wordprocessingDrawing" xmlns:w10="urn:schemas-microsoft-com:office:word" xmlns:w="http://schemas.openxmlformats.org/wordprocessingml/2006/main" xmlns:w14="http://schemas.microsoft.com/office/word/2010/wordml" xmlns:w15="http://schemas.microsoft.com/office/word/2012/wordml" xmlns:w16cid="http://schemas.microsoft.com/office/word/2016/wordml/cid" xmlns:w16se="http://schemas.microsoft.com/office/word/2015/wordml/symex" xmlns:wpg="http://schemas.microsoft.com/office/word/2010/wordprocessingGroup" xmlns:wpi="http://schemas.microsoft.com/office/word/2010/wordprocessingInk" xmlns:wne="http://schemas.microsoft.com/office/word/2006/wordml" xmlns:wps="http://schemas.microsoft.com/office/word/2010/wordprocessingShape" mc:Ignorable="w14 w15 w16se w16cid wp14">
+<w:document xmlns:wpc="http://schemas.microsoft.com/office/word/2010/wordprocessingCanvas" xmlns:mc="http://schemas.openxmlformats.org/markup-compatibility/2006" xmlns:o="urn:schemas-microsoft-com:office:office" xmlns:r="http://schemas.openxmlformats.org/officeDocument/2006/relationships" xmlns:m="http://schemas.openxmlformats.org/officeDocument/2006/math" xmlns:v="urn:schemas-microsoft-com:vml" xmlns:wp14="http://schemas.microsoft.com/office/word/2010/wordprocessingDrawing" xmlns:wp="http://schemas.openxmlformats.org/drawingml/2006/wordprocessingDrawing" xmlns:w10="urn:schemas-microsoft-com:office:word" xmlns:w="http://schemas.openxmlformats.org/wordprocessingml/2006/main" xmlns:w14="http://schemas.microsoft.com/office/word/2010/wordml" xmlns:wpg="http://schemas.microsoft.com/office/word/2010/wordprocessingGroup" xmlns:wpi="http://schemas.microsoft.com/office/word/2010/wordprocessingInk" xmlns:wne="http://schemas.microsoft.com/office/word/2006/wordml" xmlns:wps="http://schemas.microsoft.com/office/word/2010/wordprocessingShape" mc:Ignorable="w14 wp14">
   <w:body>
     <w:p>
       <w:pPr>
@@ -9,6 +9,7 @@
           <w:szCs w:val="24"/>
         </w:rPr>
       </w:pPr>
+      <w:proofErr w:type="gramStart"/>
       <w:r>
         <w:rPr>
           <w:sz w:val="24"/>
@@ -21,7 +22,15 @@
           <w:sz w:val="24"/>
           <w:szCs w:val="24"/>
         </w:rPr>
-        <w:t>it config</w:t>
+        <w:t>it</w:t>
+      </w:r>
+      <w:proofErr w:type="gramEnd"/>
+      <w:r>
+        <w:rPr>
+          <w:sz w:val="24"/>
+          <w:szCs w:val="24"/>
+        </w:rPr>
+        <w:t xml:space="preserve"> config</w:t>
       </w:r>
       <w:r>
         <w:rPr>
@@ -80,13 +89,15 @@
           <w:szCs w:val="24"/>
         </w:rPr>
       </w:pPr>
-      <w:r>
-        <w:rPr>
-          <w:sz w:val="24"/>
-          <w:szCs w:val="24"/>
-        </w:rPr>
-        <w:t xml:space="preserve">git config </w:t>
-      </w:r>
+      <w:proofErr w:type="gramStart"/>
+      <w:r>
+        <w:rPr>
+          <w:sz w:val="24"/>
+          <w:szCs w:val="24"/>
+        </w:rPr>
+        <w:t>git</w:t>
+      </w:r>
+      <w:proofErr w:type="gramEnd"/>
       <w:r>
         <w:rPr>
           <w:sz w:val="24"/>
@@ -94,6 +105,15 @@
         </w:rPr>
         <w:t xml:space="preserve"> </w:t>
       </w:r>
+      <w:proofErr w:type="spellStart"/>
+      <w:r>
+        <w:rPr>
+          <w:sz w:val="24"/>
+          <w:szCs w:val="24"/>
+        </w:rPr>
+        <w:t>config</w:t>
+      </w:r>
+      <w:proofErr w:type="spellEnd"/>
       <w:r>
         <w:rPr>
           <w:sz w:val="24"/>
@@ -106,6 +126,20 @@
           <w:sz w:val="24"/>
           <w:szCs w:val="24"/>
         </w:rPr>
+        <w:t xml:space="preserve"> </w:t>
+      </w:r>
+      <w:r>
+        <w:rPr>
+          <w:sz w:val="24"/>
+          <w:szCs w:val="24"/>
+        </w:rPr>
+        <w:t xml:space="preserve"> </w:t>
+      </w:r>
+      <w:r>
+        <w:rPr>
+          <w:sz w:val="24"/>
+          <w:szCs w:val="24"/>
+        </w:rPr>
         <w:t>–</w:t>
       </w:r>
       <w:r>
@@ -152,10 +186,10 @@
         </w:rPr>
         <w:t xml:space="preserve"> “</w:t>
       </w:r>
-      <w:hyperlink r:id="rId7" w:history="1">
+      <w:hyperlink r:id="rId8" w:history="1">
         <w:r>
           <w:rPr>
-            <w:rStyle w:val="a7"/>
+            <w:rStyle w:val="a5"/>
             <w:sz w:val="24"/>
             <w:szCs w:val="24"/>
           </w:rPr>
@@ -262,6 +296,7 @@
         </w:rPr>
         <w:t>，创建本地仓库，</w:t>
       </w:r>
+      <w:proofErr w:type="spellStart"/>
       <w:r>
         <w:rPr>
           <w:rFonts w:hint="eastAsia"/>
@@ -275,7 +310,15 @@
           <w:sz w:val="24"/>
           <w:szCs w:val="24"/>
         </w:rPr>
-        <w:t xml:space="preserve">it </w:t>
+        <w:t>it</w:t>
+      </w:r>
+      <w:proofErr w:type="spellEnd"/>
+      <w:r>
+        <w:rPr>
+          <w:sz w:val="24"/>
+          <w:szCs w:val="24"/>
+        </w:rPr>
+        <w:t xml:space="preserve"> </w:t>
       </w:r>
       <w:proofErr w:type="spellStart"/>
       <w:r>
@@ -310,6 +353,7 @@
         </w:rPr>
         <w:t>.</w:t>
       </w:r>
+      <w:proofErr w:type="spellStart"/>
       <w:r>
         <w:rPr>
           <w:sz w:val="24"/>
@@ -317,6 +361,7 @@
         </w:rPr>
         <w:t>git</w:t>
       </w:r>
+      <w:proofErr w:type="spellEnd"/>
       <w:r>
         <w:rPr>
           <w:rFonts w:hint="eastAsia"/>
@@ -325,6 +370,7 @@
         </w:rPr>
         <w:t>目录，里面包含</w:t>
       </w:r>
+      <w:proofErr w:type="spellStart"/>
       <w:r>
         <w:rPr>
           <w:rFonts w:hint="eastAsia"/>
@@ -340,6 +386,7 @@
         </w:rPr>
         <w:t>it</w:t>
       </w:r>
+      <w:proofErr w:type="spellEnd"/>
       <w:r>
         <w:rPr>
           <w:rFonts w:hint="eastAsia"/>
@@ -387,12 +434,21 @@
         </w:rPr>
         <w:t xml:space="preserve"> </w:t>
       </w:r>
-      <w:r>
-        <w:rPr>
-          <w:sz w:val="24"/>
-          <w:szCs w:val="24"/>
-        </w:rPr>
-        <w:t>git add</w:t>
+      <w:proofErr w:type="gramStart"/>
+      <w:r>
+        <w:rPr>
+          <w:sz w:val="24"/>
+          <w:szCs w:val="24"/>
+        </w:rPr>
+        <w:t>git</w:t>
+      </w:r>
+      <w:proofErr w:type="gramEnd"/>
+      <w:r>
+        <w:rPr>
+          <w:sz w:val="24"/>
+          <w:szCs w:val="24"/>
+        </w:rPr>
+        <w:t xml:space="preserve"> add</w:t>
       </w:r>
       <w:r>
         <w:rPr>
@@ -432,6 +488,7 @@
         </w:rPr>
         <w:t>提交到本地仓库，添加注释：</w:t>
       </w:r>
+      <w:proofErr w:type="gramStart"/>
       <w:r>
         <w:rPr>
           <w:rFonts w:hint="eastAsia"/>
@@ -445,7 +502,15 @@
           <w:sz w:val="24"/>
           <w:szCs w:val="24"/>
         </w:rPr>
-        <w:t xml:space="preserve">it commit -m ‘first commit’ </w:t>
+        <w:t>it</w:t>
+      </w:r>
+      <w:proofErr w:type="gramEnd"/>
+      <w:r>
+        <w:rPr>
+          <w:sz w:val="24"/>
+          <w:szCs w:val="24"/>
+        </w:rPr>
+        <w:t xml:space="preserve"> commit -m ‘first commit’ </w:t>
       </w:r>
     </w:p>
     <w:p>
@@ -541,17 +606,26 @@
           <w:szCs w:val="24"/>
         </w:rPr>
       </w:pPr>
-      <w:r>
-        <w:rPr>
-          <w:sz w:val="24"/>
-          <w:szCs w:val="24"/>
-        </w:rPr>
-        <w:t xml:space="preserve">git remote add origin </w:t>
-      </w:r>
-      <w:hyperlink r:id="rId8" w:history="1">
+      <w:proofErr w:type="gramStart"/>
+      <w:r>
+        <w:rPr>
+          <w:sz w:val="24"/>
+          <w:szCs w:val="24"/>
+        </w:rPr>
+        <w:t>git</w:t>
+      </w:r>
+      <w:proofErr w:type="gramEnd"/>
+      <w:r>
+        <w:rPr>
+          <w:sz w:val="24"/>
+          <w:szCs w:val="24"/>
+        </w:rPr>
+        <w:t xml:space="preserve"> remote add origin </w:t>
+      </w:r>
+      <w:hyperlink r:id="rId9" w:history="1">
         <w:r>
           <w:rPr>
-            <w:rStyle w:val="a7"/>
+            <w:rStyle w:val="a5"/>
             <w:rFonts w:ascii="Verdana" w:hAnsi="Verdana"/>
             <w:color w:val="000000"/>
             <w:sz w:val="24"/>
@@ -592,12 +666,21 @@
         </w:rPr>
         <w:t xml:space="preserve"> </w:t>
       </w:r>
-      <w:r>
-        <w:rPr>
-          <w:sz w:val="24"/>
-          <w:szCs w:val="24"/>
-        </w:rPr>
-        <w:t>git push -u origin master</w:t>
+      <w:proofErr w:type="gramStart"/>
+      <w:r>
+        <w:rPr>
+          <w:sz w:val="24"/>
+          <w:szCs w:val="24"/>
+        </w:rPr>
+        <w:t>git</w:t>
+      </w:r>
+      <w:proofErr w:type="gramEnd"/>
+      <w:r>
+        <w:rPr>
+          <w:sz w:val="24"/>
+          <w:szCs w:val="24"/>
+        </w:rPr>
+        <w:t xml:space="preserve"> push -u origin master</w:t>
       </w:r>
     </w:p>
     <w:p>
@@ -640,19 +723,28 @@
           <w:szCs w:val="24"/>
         </w:rPr>
       </w:pPr>
-      <w:r>
-        <w:rPr>
-          <w:sz w:val="24"/>
-          <w:szCs w:val="24"/>
-        </w:rPr>
-        <w:t xml:space="preserve">git </w:t>
-      </w:r>
       <w:proofErr w:type="spellStart"/>
       <w:r>
         <w:rPr>
           <w:sz w:val="24"/>
           <w:szCs w:val="24"/>
         </w:rPr>
+        <w:t>git</w:t>
+      </w:r>
+      <w:proofErr w:type="spellEnd"/>
+      <w:r>
+        <w:rPr>
+          <w:sz w:val="24"/>
+          <w:szCs w:val="24"/>
+        </w:rPr>
+        <w:t xml:space="preserve"> </w:t>
+      </w:r>
+      <w:proofErr w:type="spellStart"/>
+      <w:r>
+        <w:rPr>
+          <w:sz w:val="24"/>
+          <w:szCs w:val="24"/>
+        </w:rPr>
         <w:t>init</w:t>
       </w:r>
       <w:proofErr w:type="spellEnd"/>
@@ -764,6 +856,7 @@
           <w:szCs w:val="24"/>
         </w:rPr>
       </w:pPr>
+      <w:proofErr w:type="spellStart"/>
       <w:r>
         <w:rPr>
           <w:rFonts w:hint="eastAsia"/>
@@ -777,7 +870,15 @@
           <w:sz w:val="24"/>
           <w:szCs w:val="24"/>
         </w:rPr>
-        <w:t>it commit -m ‘</w:t>
+        <w:t>it</w:t>
+      </w:r>
+      <w:proofErr w:type="spellEnd"/>
+      <w:r>
+        <w:rPr>
+          <w:sz w:val="24"/>
+          <w:szCs w:val="24"/>
+        </w:rPr>
+        <w:t xml:space="preserve"> commit -m ‘</w:t>
       </w:r>
       <w:proofErr w:type="spellStart"/>
       <w:r>
@@ -844,6 +945,7 @@
           <w:szCs w:val="24"/>
         </w:rPr>
       </w:pPr>
+      <w:proofErr w:type="gramStart"/>
       <w:r>
         <w:rPr>
           <w:sz w:val="24"/>
@@ -856,7 +958,15 @@
           <w:sz w:val="24"/>
           <w:szCs w:val="24"/>
         </w:rPr>
-        <w:t>it log</w:t>
+        <w:t>it</w:t>
+      </w:r>
+      <w:proofErr w:type="gramEnd"/>
+      <w:r>
+        <w:rPr>
+          <w:sz w:val="24"/>
+          <w:szCs w:val="24"/>
+        </w:rPr>
+        <w:t xml:space="preserve"> log</w:t>
       </w:r>
     </w:p>
     <w:p>
@@ -947,13 +1057,23 @@
         </w:rPr>
         <w:t xml:space="preserve"> </w:t>
       </w:r>
-      <w:r>
-        <w:rPr>
-          <w:rFonts w:ascii="Lucida Console" w:hAnsi="Lucida Console" w:cs="Lucida Console"/>
-          <w:sz w:val="24"/>
-          <w:szCs w:val="24"/>
-        </w:rPr>
-        <w:t>git reset –</w:t>
+      <w:proofErr w:type="gramStart"/>
+      <w:r>
+        <w:rPr>
+          <w:rFonts w:ascii="Lucida Console" w:hAnsi="Lucida Console" w:cs="Lucida Console"/>
+          <w:sz w:val="24"/>
+          <w:szCs w:val="24"/>
+        </w:rPr>
+        <w:t>git</w:t>
+      </w:r>
+      <w:proofErr w:type="gramEnd"/>
+      <w:r>
+        <w:rPr>
+          <w:rFonts w:ascii="Lucida Console" w:hAnsi="Lucida Console" w:cs="Lucida Console"/>
+          <w:sz w:val="24"/>
+          <w:szCs w:val="24"/>
+        </w:rPr>
+        <w:t xml:space="preserve"> reset –</w:t>
       </w:r>
       <w:r>
         <w:rPr>
@@ -980,14 +1100,6 @@
           <w:szCs w:val="24"/>
         </w:rPr>
       </w:pPr>
-      <w:r>
-        <w:rPr>
-          <w:rFonts w:ascii="Lucida Console" w:hAnsi="Lucida Console" w:cs="Lucida Console"/>
-          <w:sz w:val="24"/>
-          <w:szCs w:val="24"/>
-        </w:rPr>
-        <w:t xml:space="preserve">git reset –-hard   </w:t>
-      </w:r>
       <w:proofErr w:type="spellStart"/>
       <w:r>
         <w:rPr>
@@ -995,6 +1107,24 @@
           <w:sz w:val="24"/>
           <w:szCs w:val="24"/>
         </w:rPr>
+        <w:t>git</w:t>
+      </w:r>
+      <w:proofErr w:type="spellEnd"/>
+      <w:r>
+        <w:rPr>
+          <w:rFonts w:ascii="Lucida Console" w:hAnsi="Lucida Console" w:cs="Lucida Console"/>
+          <w:sz w:val="24"/>
+          <w:szCs w:val="24"/>
+        </w:rPr>
+        <w:t xml:space="preserve"> reset –-hard   </w:t>
+      </w:r>
+      <w:proofErr w:type="spellStart"/>
+      <w:r>
+        <w:rPr>
+          <w:rFonts w:ascii="Lucida Console" w:hAnsi="Lucida Console" w:cs="Lucida Console"/>
+          <w:sz w:val="24"/>
+          <w:szCs w:val="24"/>
+        </w:rPr>
         <w:t>commitid</w:t>
       </w:r>
       <w:proofErr w:type="spellEnd"/>
@@ -1023,15 +1153,27 @@
           <w:szCs w:val="24"/>
         </w:rPr>
       </w:pPr>
-      <w:r>
-        <w:rPr>
-          <w:rFonts w:ascii="Lucida Console" w:hAnsi="Lucida Console" w:cs="Lucida Console"/>
-          <w:sz w:val="24"/>
-          <w:szCs w:val="24"/>
-        </w:rPr>
-        <w:t xml:space="preserve">git </w:t>
-      </w:r>
       <w:proofErr w:type="spellStart"/>
+      <w:proofErr w:type="gramStart"/>
+      <w:r>
+        <w:rPr>
+          <w:rFonts w:ascii="Lucida Console" w:hAnsi="Lucida Console" w:cs="Lucida Console"/>
+          <w:sz w:val="24"/>
+          <w:szCs w:val="24"/>
+        </w:rPr>
+        <w:t>git</w:t>
+      </w:r>
+      <w:proofErr w:type="spellEnd"/>
+      <w:proofErr w:type="gramEnd"/>
+      <w:r>
+        <w:rPr>
+          <w:rFonts w:ascii="Lucida Console" w:hAnsi="Lucida Console" w:cs="Lucida Console"/>
+          <w:sz w:val="24"/>
+          <w:szCs w:val="24"/>
+        </w:rPr>
+        <w:t xml:space="preserve"> </w:t>
+      </w:r>
+      <w:proofErr w:type="spellStart"/>
       <w:r>
         <w:rPr>
           <w:rFonts w:ascii="Lucida Console" w:hAnsi="Lucida Console" w:cs="Lucida Console"/>
@@ -1084,6 +1226,7 @@
         </w:rPr>
         <w:t>找不到了，无法回退到某个版本号了。可以使用</w:t>
       </w:r>
+      <w:proofErr w:type="spellStart"/>
       <w:r>
         <w:rPr>
           <w:rFonts w:ascii="Lucida Console" w:hAnsi="Lucida Console" w:cs="Lucida Console" w:hint="eastAsia"/>
@@ -1100,7 +1243,17 @@
           <w:sz w:val="24"/>
           <w:szCs w:val="24"/>
         </w:rPr>
-        <w:t xml:space="preserve">it </w:t>
+        <w:t>it</w:t>
+      </w:r>
+      <w:proofErr w:type="spellEnd"/>
+      <w:r>
+        <w:rPr>
+          <w:rFonts w:ascii="Lucida Console" w:hAnsi="Lucida Console" w:cs="Lucida Console"/>
+          <w:color w:val="FF0000"/>
+          <w:sz w:val="24"/>
+          <w:szCs w:val="24"/>
+        </w:rPr>
+        <w:t xml:space="preserve"> </w:t>
       </w:r>
       <w:proofErr w:type="spellStart"/>
       <w:r>
@@ -1263,14 +1416,34 @@
         </w:rPr>
         <w:t>：工作区有一个隐藏目录</w:t>
       </w:r>
-      <w:r>
-        <w:rPr>
-          <w:rFonts w:ascii="Lucida Console" w:hAnsi="Lucida Console" w:cs="Lucida Console"/>
-          <w:sz w:val="24"/>
-          <w:szCs w:val="24"/>
-        </w:rPr>
-        <w:t>”.git”</w:t>
-      </w:r>
+      <w:proofErr w:type="gramStart"/>
+      <w:r>
+        <w:rPr>
+          <w:rFonts w:ascii="Lucida Console" w:hAnsi="Lucida Console" w:cs="Lucida Console"/>
+          <w:sz w:val="24"/>
+          <w:szCs w:val="24"/>
+        </w:rPr>
+        <w:t>”</w:t>
+      </w:r>
+      <w:proofErr w:type="gramEnd"/>
+      <w:r>
+        <w:rPr>
+          <w:rFonts w:ascii="Lucida Console" w:hAnsi="Lucida Console" w:cs="Lucida Console"/>
+          <w:sz w:val="24"/>
+          <w:szCs w:val="24"/>
+        </w:rPr>
+        <w:t>.git</w:t>
+      </w:r>
+      <w:proofErr w:type="gramStart"/>
+      <w:r>
+        <w:rPr>
+          <w:rFonts w:ascii="Lucida Console" w:hAnsi="Lucida Console" w:cs="Lucida Console"/>
+          <w:sz w:val="24"/>
+          <w:szCs w:val="24"/>
+        </w:rPr>
+        <w:t>”</w:t>
+      </w:r>
+      <w:proofErr w:type="gramEnd"/>
       <w:r>
         <w:rPr>
           <w:rFonts w:ascii="Lucida Console" w:hAnsi="Lucida Console" w:cs="Lucida Console"/>
@@ -1621,8 +1794,18 @@
           <w:sz w:val="24"/>
           <w:szCs w:val="24"/>
         </w:rPr>
-        <w:t>。每次修改，如果不</w:t>
-      </w:r>
+        <w:t>。每次修改，如果</w:t>
+      </w:r>
+      <w:proofErr w:type="gramStart"/>
+      <w:r>
+        <w:rPr>
+          <w:rFonts w:ascii="Lucida Console" w:hAnsi="Lucida Console" w:cs="Lucida Console" w:hint="eastAsia"/>
+          <w:sz w:val="24"/>
+          <w:szCs w:val="24"/>
+        </w:rPr>
+        <w:t>不</w:t>
+      </w:r>
+      <w:proofErr w:type="gramEnd"/>
       <w:r>
         <w:rPr>
           <w:rFonts w:ascii="Lucida Console" w:hAnsi="Lucida Console" w:cs="Lucida Console" w:hint="eastAsia"/>
@@ -1761,15 +1944,34 @@
           <w:sz w:val="24"/>
           <w:szCs w:val="24"/>
         </w:rPr>
-        <w:t>暂存区</w:t>
-      </w:r>
-      <w:r>
-        <w:rPr>
-          <w:rFonts w:ascii="Lucida Console" w:hAnsi="Lucida Console" w:cs="Lucida Console" w:hint="eastAsia"/>
-          <w:sz w:val="24"/>
-          <w:szCs w:val="24"/>
-        </w:rPr>
-        <w:t>文件的修改</w:t>
+        <w:t>暂存</w:t>
+      </w:r>
+      <w:proofErr w:type="gramStart"/>
+      <w:r>
+        <w:rPr>
+          <w:rFonts w:ascii="Lucida Console" w:hAnsi="Lucida Console" w:cs="Lucida Console" w:hint="eastAsia"/>
+          <w:color w:val="FF0000"/>
+          <w:sz w:val="24"/>
+          <w:szCs w:val="24"/>
+        </w:rPr>
+        <w:t>区</w:t>
+      </w:r>
+      <w:r>
+        <w:rPr>
+          <w:rFonts w:ascii="Lucida Console" w:hAnsi="Lucida Console" w:cs="Lucida Console" w:hint="eastAsia"/>
+          <w:sz w:val="24"/>
+          <w:szCs w:val="24"/>
+        </w:rPr>
+        <w:t>文件</w:t>
+      </w:r>
+      <w:proofErr w:type="gramEnd"/>
+      <w:r>
+        <w:rPr>
+          <w:rFonts w:ascii="Lucida Console" w:hAnsi="Lucida Console" w:cs="Lucida Console" w:hint="eastAsia"/>
+          <w:sz w:val="24"/>
+          <w:szCs w:val="24"/>
+        </w:rPr>
+        <w:t>的修改</w:t>
       </w:r>
     </w:p>
     <w:p>
@@ -2063,6 +2265,7 @@
           <w:szCs w:val="24"/>
         </w:rPr>
       </w:pPr>
+      <w:proofErr w:type="gramStart"/>
       <w:r>
         <w:rPr>
           <w:rFonts w:ascii="Lucida Console" w:hAnsi="Lucida Console" w:cs="Lucida Console"/>
@@ -2077,7 +2280,16 @@
           <w:sz w:val="24"/>
           <w:szCs w:val="24"/>
         </w:rPr>
-        <w:t>it rese</w:t>
+        <w:t>it</w:t>
+      </w:r>
+      <w:proofErr w:type="gramEnd"/>
+      <w:r>
+        <w:rPr>
+          <w:rFonts w:ascii="Lucida Console" w:hAnsi="Lucida Console" w:cs="Lucida Console"/>
+          <w:sz w:val="24"/>
+          <w:szCs w:val="24"/>
+        </w:rPr>
+        <w:t xml:space="preserve"> rese</w:t>
       </w:r>
       <w:r>
         <w:rPr>
@@ -2199,6 +2411,7 @@
         <w:t>:</w:t>
       </w:r>
       <w:proofErr w:type="spellStart"/>
+      <w:proofErr w:type="gramStart"/>
       <w:r>
         <w:rPr>
           <w:rFonts w:ascii="Lucida Console" w:hAnsi="Lucida Console" w:cs="Lucida Console" w:hint="eastAsia"/>
@@ -2216,6 +2429,7 @@
         <w:t>ithub</w:t>
       </w:r>
       <w:proofErr w:type="spellEnd"/>
+      <w:proofErr w:type="gramEnd"/>
     </w:p>
     <w:p>
       <w:pPr>
@@ -2249,6 +2463,7 @@
         </w:rPr>
         <w:t>在本地创建了一个</w:t>
       </w:r>
+      <w:proofErr w:type="spellStart"/>
       <w:r>
         <w:rPr>
           <w:rFonts w:ascii="Lucida Console" w:hAnsi="Lucida Console" w:cs="Lucida Console" w:hint="eastAsia"/>
@@ -2265,6 +2480,7 @@
         </w:rPr>
         <w:t>it</w:t>
       </w:r>
+      <w:proofErr w:type="spellEnd"/>
       <w:r>
         <w:rPr>
           <w:rFonts w:ascii="Lucida Console" w:hAnsi="Lucida Console" w:cs="Lucida Console" w:hint="eastAsia"/>
@@ -2299,6 +2515,7 @@
         </w:rPr>
         <w:t>上创建一个</w:t>
       </w:r>
+      <w:proofErr w:type="spellStart"/>
       <w:r>
         <w:rPr>
           <w:rFonts w:ascii="Lucida Console" w:hAnsi="Lucida Console" w:cs="Lucida Console" w:hint="eastAsia"/>
@@ -2315,6 +2532,7 @@
         </w:rPr>
         <w:t>it</w:t>
       </w:r>
+      <w:proofErr w:type="spellEnd"/>
       <w:r>
         <w:rPr>
           <w:rFonts w:ascii="Lucida Console" w:hAnsi="Lucida Console" w:cs="Lucida Console" w:hint="eastAsia"/>
@@ -2377,7 +2595,7 @@
     <w:p>
       <w:pPr>
         <w:rPr>
-          <w:rStyle w:val="a7"/>
+          <w:rStyle w:val="a5"/>
           <w:rFonts w:ascii="Verdana" w:hAnsi="Verdana"/>
           <w:color w:val="000000"/>
           <w:sz w:val="24"/>
@@ -2392,10 +2610,10 @@
         </w:rPr>
         <w:t xml:space="preserve">git remote add origin </w:t>
       </w:r>
-      <w:hyperlink r:id="rId9" w:history="1">
+      <w:hyperlink r:id="rId10" w:history="1">
         <w:r>
           <w:rPr>
-            <w:rStyle w:val="a7"/>
+            <w:rStyle w:val="a5"/>
             <w:rFonts w:ascii="Verdana" w:hAnsi="Verdana"/>
             <w:color w:val="000000"/>
             <w:sz w:val="24"/>
@@ -2407,7 +2625,7 @@
       </w:hyperlink>
       <w:r>
         <w:rPr>
-          <w:rStyle w:val="a7"/>
+          <w:rStyle w:val="a5"/>
           <w:rFonts w:ascii="Verdana" w:hAnsi="Verdana"/>
           <w:color w:val="000000"/>
           <w:sz w:val="24"/>
@@ -2421,7 +2639,7 @@
       </w:r>
       <w:r>
         <w:rPr>
-          <w:rStyle w:val="a7"/>
+          <w:rStyle w:val="a5"/>
           <w:rFonts w:ascii="Verdana" w:hAnsi="Verdana"/>
           <w:color w:val="000000"/>
           <w:sz w:val="24"/>
@@ -2744,7 +2962,15 @@
         <w:t>:</w:t>
       </w:r>
       <w:r>
-        <w:t xml:space="preserve"> git branch dev</w:t>
+        <w:t xml:space="preserve"> </w:t>
+      </w:r>
+      <w:proofErr w:type="gramStart"/>
+      <w:r>
+        <w:t>git</w:t>
+      </w:r>
+      <w:proofErr w:type="gramEnd"/>
+      <w:r>
+        <w:t xml:space="preserve"> branch dev</w:t>
       </w:r>
     </w:p>
     <w:p>
@@ -2802,7 +3028,15 @@
         <w:t>:</w:t>
       </w:r>
       <w:r>
-        <w:t xml:space="preserve"> git checkout -b dev</w:t>
+        <w:t xml:space="preserve"> </w:t>
+      </w:r>
+      <w:proofErr w:type="gramStart"/>
+      <w:r>
+        <w:t>git</w:t>
+      </w:r>
+      <w:proofErr w:type="gramEnd"/>
+      <w:r>
+        <w:t xml:space="preserve"> checkout -b dev</w:t>
       </w:r>
     </w:p>
     <w:p>
@@ -2942,7 +3176,21 @@
         <w:rPr>
           <w:rFonts w:hint="eastAsia"/>
         </w:rPr>
-        <w:t>。当无法自动合并时，就必须首先解决冲突。</w:t>
+        <w:t>。</w:t>
+      </w:r>
+      <w:proofErr w:type="gramStart"/>
+      <w:r>
+        <w:rPr>
+          <w:rFonts w:hint="eastAsia"/>
+        </w:rPr>
+        <w:t>当无法</w:t>
+      </w:r>
+      <w:proofErr w:type="gramEnd"/>
+      <w:r>
+        <w:rPr>
+          <w:rFonts w:hint="eastAsia"/>
+        </w:rPr>
+        <w:t>自动合并时，就必须首先解决冲突。</w:t>
       </w:r>
       <w:r>
         <w:rPr>
@@ -2985,6 +3233,7 @@
         </w:rPr>
         <w:t>查看分支的合并情况：</w:t>
       </w:r>
+      <w:proofErr w:type="spellStart"/>
       <w:r>
         <w:rPr>
           <w:rFonts w:hint="eastAsia"/>
@@ -2992,7 +3241,11 @@
         <w:t>g</w:t>
       </w:r>
       <w:r>
-        <w:t>it log –</w:t>
+        <w:t>it</w:t>
+      </w:r>
+      <w:proofErr w:type="spellEnd"/>
+      <w:r>
+        <w:t xml:space="preserve"> log –</w:t>
       </w:r>
       <w:r>
         <w:rPr>
@@ -3020,11 +3273,19 @@
       <w:r>
         <w:t xml:space="preserve"> (</w:t>
       </w:r>
-      <w:r>
-        <w:rPr>
-          <w:color w:val="FF0000"/>
-        </w:rPr>
-        <w:t xml:space="preserve">git log </w:t>
+      <w:proofErr w:type="spellStart"/>
+      <w:r>
+        <w:rPr>
+          <w:color w:val="FF0000"/>
+        </w:rPr>
+        <w:t>git</w:t>
+      </w:r>
+      <w:proofErr w:type="spellEnd"/>
+      <w:r>
+        <w:rPr>
+          <w:color w:val="FF0000"/>
+        </w:rPr>
+        <w:t xml:space="preserve"> log </w:t>
       </w:r>
       <w:r>
         <w:rPr>
@@ -3295,6 +3556,7 @@
       </w:r>
     </w:p>
     <w:p>
+      <w:proofErr w:type="spellStart"/>
       <w:r>
         <w:rPr>
           <w:color w:val="FF0000"/>
@@ -3308,6 +3570,7 @@
         </w:rPr>
         <w:t>it</w:t>
       </w:r>
+      <w:proofErr w:type="spellEnd"/>
       <w:r>
         <w:rPr>
           <w:color w:val="FF0000"/>
@@ -3779,6 +4042,7 @@
         </w:rPr>
         <w:t>如果要丢弃一个没被合并过的分支，可以通过</w:t>
       </w:r>
+      <w:proofErr w:type="spellStart"/>
       <w:r>
         <w:rPr>
           <w:rFonts w:hint="eastAsia"/>
@@ -3786,7 +4050,11 @@
         <w:t>g</w:t>
       </w:r>
       <w:r>
-        <w:t xml:space="preserve">it branch -D </w:t>
+        <w:t>it</w:t>
+      </w:r>
+      <w:proofErr w:type="spellEnd"/>
+      <w:r>
+        <w:t xml:space="preserve"> branch -D </w:t>
       </w:r>
       <w:proofErr w:type="spellStart"/>
       <w:r>
@@ -3813,14 +4081,939 @@
         <w:rPr>
           <w:rFonts w:hint="eastAsia"/>
         </w:rPr>
+        <w:t>：当从远程仓库克隆时，实际上</w:t>
+      </w:r>
+      <w:proofErr w:type="spellStart"/>
+      <w:r>
+        <w:rPr>
+          <w:rFonts w:hint="eastAsia"/>
+        </w:rPr>
+        <w:t>g</w:t>
+      </w:r>
+      <w:r>
+        <w:t>it</w:t>
+      </w:r>
+      <w:proofErr w:type="spellEnd"/>
+      <w:r>
+        <w:rPr>
+          <w:rFonts w:hint="eastAsia"/>
+        </w:rPr>
+        <w:t>自动把本地的</w:t>
+      </w:r>
+      <w:r>
+        <w:rPr>
+          <w:rFonts w:hint="eastAsia"/>
+        </w:rPr>
+        <w:t>m</w:t>
+      </w:r>
+      <w:r>
+        <w:t>aster</w:t>
+      </w:r>
+      <w:r>
+        <w:rPr>
+          <w:rFonts w:hint="eastAsia"/>
+        </w:rPr>
+        <w:t>分支和远程的</w:t>
+      </w:r>
+      <w:r>
+        <w:rPr>
+          <w:rFonts w:hint="eastAsia"/>
+        </w:rPr>
+        <w:t>m</w:t>
+      </w:r>
+      <w:r>
+        <w:t>aster</w:t>
+      </w:r>
+      <w:r>
+        <w:rPr>
+          <w:rFonts w:hint="eastAsia"/>
+        </w:rPr>
+        <w:t>分支对应起来，并且，</w:t>
+      </w:r>
+      <w:r>
+        <w:rPr>
+          <w:rFonts w:hint="eastAsia"/>
+          <w:color w:val="FF0000"/>
+        </w:rPr>
+        <w:t>远程仓库的默认名称是</w:t>
+      </w:r>
+      <w:r>
+        <w:rPr>
+          <w:rFonts w:hint="eastAsia"/>
+          <w:color w:val="FF0000"/>
+        </w:rPr>
+        <w:t>o</w:t>
+      </w:r>
+      <w:r>
+        <w:rPr>
+          <w:color w:val="FF0000"/>
+        </w:rPr>
+        <w:t>rigin</w:t>
+      </w:r>
+      <w:r>
+        <w:rPr>
+          <w:rFonts w:hint="eastAsia"/>
+        </w:rPr>
+        <w:t>。查看远程仓库的信息：</w:t>
+      </w:r>
+      <w:proofErr w:type="spellStart"/>
+      <w:r>
+        <w:rPr>
+          <w:rFonts w:hint="eastAsia"/>
+        </w:rPr>
+        <w:t>g</w:t>
+      </w:r>
+      <w:r>
+        <w:t>it</w:t>
+      </w:r>
+      <w:proofErr w:type="spellEnd"/>
+      <w:r>
+        <w:t xml:space="preserve"> remote (</w:t>
+      </w:r>
+      <w:proofErr w:type="spellStart"/>
+      <w:r>
+        <w:t>git</w:t>
+      </w:r>
+      <w:proofErr w:type="spellEnd"/>
+      <w:r>
+        <w:t xml:space="preserve"> remote -v</w:t>
+      </w:r>
+      <w:r>
+        <w:rPr>
+          <w:rFonts w:hint="eastAsia"/>
+        </w:rPr>
+        <w:t>详细信息</w:t>
+      </w:r>
+      <w:r>
+        <w:t>)</w:t>
+      </w:r>
+    </w:p>
+    <w:p>
+      <w:pPr>
+        <w:rPr>
+          <w:color w:val="FF0000"/>
+        </w:rPr>
+      </w:pPr>
+      <w:proofErr w:type="spellStart"/>
+      <w:proofErr w:type="gramStart"/>
+      <w:r>
+        <w:rPr>
+          <w:rFonts w:hint="eastAsia"/>
+          <w:color w:val="FF0000"/>
+        </w:rPr>
+        <w:t>git</w:t>
+      </w:r>
+      <w:proofErr w:type="spellEnd"/>
+      <w:proofErr w:type="gramEnd"/>
+      <w:r>
+        <w:rPr>
+          <w:rFonts w:hint="eastAsia"/>
+          <w:color w:val="FF0000"/>
+        </w:rPr>
+        <w:t xml:space="preserve"> remote </w:t>
+      </w:r>
+      <w:r>
+        <w:rPr>
+          <w:color w:val="FF0000"/>
+        </w:rPr>
+        <w:t>–</w:t>
+      </w:r>
+      <w:r>
+        <w:rPr>
+          <w:rFonts w:hint="eastAsia"/>
+          <w:color w:val="FF0000"/>
+        </w:rPr>
+        <w:t>v</w:t>
+      </w:r>
+    </w:p>
+    <w:p>
+      <w:proofErr w:type="gramStart"/>
+      <w:r>
+        <w:rPr>
+          <w:rFonts w:hint="eastAsia"/>
+        </w:rPr>
+        <w:t>origin</w:t>
+      </w:r>
+      <w:proofErr w:type="gramEnd"/>
+      <w:r>
+        <w:rPr>
+          <w:rFonts w:hint="eastAsia"/>
+        </w:rPr>
+        <w:t xml:space="preserve">   </w:t>
+      </w:r>
+      <w:hyperlink r:id="rId11" w:history="1">
+        <w:r>
+          <w:rPr>
+            <w:rStyle w:val="a5"/>
+            <w:rFonts w:hint="eastAsia"/>
+          </w:rPr>
+          <w:t>https://github.com/jooney/notes.git(fetch)</w:t>
+        </w:r>
+      </w:hyperlink>
+    </w:p>
+    <w:p>
+      <w:proofErr w:type="gramStart"/>
+      <w:r>
+        <w:rPr>
+          <w:rFonts w:hint="eastAsia"/>
+        </w:rPr>
+        <w:t>origin</w:t>
+      </w:r>
+      <w:proofErr w:type="gramEnd"/>
+      <w:r>
+        <w:rPr>
+          <w:rFonts w:hint="eastAsia"/>
+        </w:rPr>
+        <w:t xml:space="preserve">   https://github.com/jooney/notes.git(push)</w:t>
+      </w:r>
+    </w:p>
+    <w:p>
+      <w:r>
+        <w:rPr>
+          <w:rFonts w:hint="eastAsia"/>
+          <w:color w:val="FF0000"/>
+        </w:rPr>
+        <w:t>推送分支</w:t>
+      </w:r>
+      <w:r>
+        <w:rPr>
+          <w:rFonts w:hint="eastAsia"/>
+        </w:rPr>
         <w:t>：</w:t>
       </w:r>
       <w:r>
         <w:rPr>
           <w:rFonts w:hint="eastAsia"/>
         </w:rPr>
-        <w:t>当从远程仓库克隆时，实际上</w:t>
-      </w:r>
+        <w:t xml:space="preserve"> </w:t>
+      </w:r>
+      <w:r>
+        <w:rPr>
+          <w:rFonts w:hint="eastAsia"/>
+        </w:rPr>
+        <w:t>就是把该分支上的所有本地提交推送到远程库。推送时，要指定本地分支，这样</w:t>
+      </w:r>
+      <w:proofErr w:type="spellStart"/>
+      <w:r>
+        <w:rPr>
+          <w:rFonts w:hint="eastAsia"/>
+        </w:rPr>
+        <w:t>git</w:t>
+      </w:r>
+      <w:proofErr w:type="spellEnd"/>
+      <w:r>
+        <w:rPr>
+          <w:rFonts w:hint="eastAsia"/>
+        </w:rPr>
+        <w:t>就会把该分支推送到远程库对应的远程分支上了。</w:t>
+      </w:r>
+    </w:p>
+    <w:p>
+      <w:proofErr w:type="spellStart"/>
+      <w:r>
+        <w:rPr>
+          <w:rFonts w:hint="eastAsia"/>
+          <w:color w:val="FF0000"/>
+        </w:rPr>
+        <w:t>git</w:t>
+      </w:r>
+      <w:proofErr w:type="spellEnd"/>
+      <w:r>
+        <w:rPr>
+          <w:rFonts w:hint="eastAsia"/>
+          <w:color w:val="FF0000"/>
+        </w:rPr>
+        <w:t xml:space="preserve">  push  origin  master</w:t>
+      </w:r>
+      <w:r>
+        <w:rPr>
+          <w:rFonts w:hint="eastAsia"/>
+        </w:rPr>
+        <w:t xml:space="preserve">  </w:t>
+      </w:r>
+      <w:r>
+        <w:rPr>
+          <w:rFonts w:hint="eastAsia"/>
+        </w:rPr>
+        <w:t>把本地的</w:t>
+      </w:r>
+      <w:r>
+        <w:rPr>
+          <w:rFonts w:hint="eastAsia"/>
+        </w:rPr>
+        <w:t>master</w:t>
+      </w:r>
+      <w:r>
+        <w:rPr>
+          <w:rFonts w:hint="eastAsia"/>
+        </w:rPr>
+        <w:t>分支推送的远地</w:t>
+      </w:r>
+      <w:r>
+        <w:rPr>
+          <w:rFonts w:hint="eastAsia"/>
+        </w:rPr>
+        <w:t>origin</w:t>
+      </w:r>
+      <w:r>
+        <w:rPr>
+          <w:rFonts w:hint="eastAsia"/>
+        </w:rPr>
+        <w:t>仓库的</w:t>
+      </w:r>
+      <w:r>
+        <w:rPr>
+          <w:rFonts w:hint="eastAsia"/>
+        </w:rPr>
+        <w:t>master</w:t>
+      </w:r>
+      <w:r>
+        <w:rPr>
+          <w:rFonts w:hint="eastAsia"/>
+        </w:rPr>
+        <w:t>分支上。</w:t>
+      </w:r>
+    </w:p>
+    <w:p>
+      <w:proofErr w:type="spellStart"/>
+      <w:r>
+        <w:rPr>
+          <w:rFonts w:hint="eastAsia"/>
+          <w:color w:val="FF0000"/>
+        </w:rPr>
+        <w:t>git</w:t>
+      </w:r>
+      <w:proofErr w:type="spellEnd"/>
+      <w:r>
+        <w:rPr>
+          <w:rFonts w:hint="eastAsia"/>
+          <w:color w:val="FF0000"/>
+        </w:rPr>
+        <w:t xml:space="preserve">  push  origin  </w:t>
+      </w:r>
+      <w:proofErr w:type="spellStart"/>
+      <w:r>
+        <w:rPr>
+          <w:rFonts w:hint="eastAsia"/>
+          <w:color w:val="FF0000"/>
+        </w:rPr>
+        <w:t>dev</w:t>
+      </w:r>
+      <w:proofErr w:type="spellEnd"/>
+      <w:r>
+        <w:rPr>
+          <w:rFonts w:hint="eastAsia"/>
+        </w:rPr>
+        <w:t xml:space="preserve">  </w:t>
+      </w:r>
+      <w:r>
+        <w:rPr>
+          <w:rFonts w:hint="eastAsia"/>
+        </w:rPr>
+        <w:t>把本地的</w:t>
+      </w:r>
+      <w:proofErr w:type="spellStart"/>
+      <w:r>
+        <w:rPr>
+          <w:rFonts w:hint="eastAsia"/>
+        </w:rPr>
+        <w:t>dev</w:t>
+      </w:r>
+      <w:proofErr w:type="spellEnd"/>
+      <w:r>
+        <w:rPr>
+          <w:rFonts w:hint="eastAsia"/>
+        </w:rPr>
+        <w:t>分支推送到远地仓库的</w:t>
+      </w:r>
+      <w:proofErr w:type="spellStart"/>
+      <w:r>
+        <w:rPr>
+          <w:rFonts w:hint="eastAsia"/>
+        </w:rPr>
+        <w:t>dev</w:t>
+      </w:r>
+      <w:proofErr w:type="spellEnd"/>
+      <w:r>
+        <w:rPr>
+          <w:rFonts w:hint="eastAsia"/>
+        </w:rPr>
+        <w:t>分支上。</w:t>
+      </w:r>
+    </w:p>
+    <w:p>
+      <w:r>
+        <w:rPr>
+          <w:rFonts w:hint="eastAsia"/>
+        </w:rPr>
+        <w:t>但是并非一定要把本地分支往远程推送。一般情况：</w:t>
+      </w:r>
+      <w:r>
+        <w:rPr>
+          <w:rFonts w:hint="eastAsia"/>
+        </w:rPr>
+        <w:t>master</w:t>
+      </w:r>
+      <w:r>
+        <w:rPr>
+          <w:rFonts w:hint="eastAsia"/>
+        </w:rPr>
+        <w:t>分支是主分支，因此需要时刻与远程同步。</w:t>
+      </w:r>
+      <w:proofErr w:type="spellStart"/>
+      <w:r>
+        <w:rPr>
+          <w:rFonts w:hint="eastAsia"/>
+        </w:rPr>
+        <w:t>dev</w:t>
+      </w:r>
+      <w:proofErr w:type="spellEnd"/>
+      <w:r>
+        <w:rPr>
+          <w:rFonts w:hint="eastAsia"/>
+        </w:rPr>
+        <w:t>分支是开发分支，所有成员需要在上面工作，所以也要与远程同步。</w:t>
+      </w:r>
+      <w:r>
+        <w:t>B</w:t>
+      </w:r>
+      <w:r>
+        <w:rPr>
+          <w:rFonts w:hint="eastAsia"/>
+        </w:rPr>
+        <w:t>ug</w:t>
+      </w:r>
+      <w:r>
+        <w:rPr>
+          <w:rFonts w:hint="eastAsia"/>
+        </w:rPr>
+        <w:t>分支只用于在本地修复</w:t>
+      </w:r>
+      <w:r>
+        <w:rPr>
+          <w:rFonts w:hint="eastAsia"/>
+        </w:rPr>
+        <w:t>bug</w:t>
+      </w:r>
+      <w:r>
+        <w:rPr>
+          <w:rFonts w:hint="eastAsia"/>
+        </w:rPr>
+        <w:t>，没必要推送到远程。同理</w:t>
+      </w:r>
+      <w:r>
+        <w:rPr>
+          <w:rFonts w:hint="eastAsia"/>
+        </w:rPr>
+        <w:t>feature</w:t>
+      </w:r>
+      <w:r>
+        <w:rPr>
+          <w:rFonts w:hint="eastAsia"/>
+        </w:rPr>
+        <w:t>分支也没必要推送到远程。</w:t>
+      </w:r>
+    </w:p>
+    <w:p/>
+    <w:p>
+      <w:r>
+        <w:rPr>
+          <w:rFonts w:hint="eastAsia"/>
+          <w:color w:val="FF0000"/>
+        </w:rPr>
+        <w:t>抓取分支</w:t>
+      </w:r>
+      <w:r>
+        <w:rPr>
+          <w:rFonts w:hint="eastAsia"/>
+        </w:rPr>
+        <w:t>：</w:t>
+      </w:r>
+    </w:p>
+    <w:p>
+      <w:r>
+        <w:rPr>
+          <w:rFonts w:hint="eastAsia"/>
+        </w:rPr>
+        <w:t>直接</w:t>
+      </w:r>
+      <w:proofErr w:type="spellStart"/>
+      <w:r>
+        <w:rPr>
+          <w:rFonts w:hint="eastAsia"/>
+        </w:rPr>
+        <w:t>git</w:t>
+      </w:r>
+      <w:proofErr w:type="spellEnd"/>
+      <w:r>
+        <w:rPr>
+          <w:rFonts w:hint="eastAsia"/>
+        </w:rPr>
+        <w:t xml:space="preserve"> pull</w:t>
+      </w:r>
+      <w:r>
+        <w:rPr>
+          <w:rFonts w:hint="eastAsia"/>
+        </w:rPr>
+        <w:t>失败：原因是没有指定本地</w:t>
+      </w:r>
+      <w:proofErr w:type="spellStart"/>
+      <w:r>
+        <w:rPr>
+          <w:rFonts w:hint="eastAsia"/>
+        </w:rPr>
+        <w:t>dev</w:t>
+      </w:r>
+      <w:proofErr w:type="spellEnd"/>
+      <w:r>
+        <w:rPr>
+          <w:rFonts w:hint="eastAsia"/>
+        </w:rPr>
+        <w:t>分支与远程</w:t>
+      </w:r>
+      <w:r>
+        <w:rPr>
+          <w:rFonts w:hint="eastAsia"/>
+        </w:rPr>
+        <w:t>origin/</w:t>
+      </w:r>
+      <w:proofErr w:type="spellStart"/>
+      <w:r>
+        <w:rPr>
+          <w:rFonts w:hint="eastAsia"/>
+        </w:rPr>
+        <w:t>dev</w:t>
+      </w:r>
+      <w:proofErr w:type="spellEnd"/>
+      <w:r>
+        <w:rPr>
+          <w:rFonts w:hint="eastAsia"/>
+        </w:rPr>
+        <w:t>分支的链接。应该设置</w:t>
+      </w:r>
+      <w:proofErr w:type="spellStart"/>
+      <w:r>
+        <w:rPr>
+          <w:rFonts w:hint="eastAsia"/>
+        </w:rPr>
+        <w:t>dev</w:t>
+      </w:r>
+      <w:proofErr w:type="spellEnd"/>
+      <w:r>
+        <w:rPr>
+          <w:rFonts w:hint="eastAsia"/>
+        </w:rPr>
+        <w:t>和</w:t>
+      </w:r>
+      <w:r>
+        <w:rPr>
+          <w:rFonts w:hint="eastAsia"/>
+        </w:rPr>
+        <w:t>origin/</w:t>
+      </w:r>
+      <w:proofErr w:type="spellStart"/>
+      <w:r>
+        <w:rPr>
+          <w:rFonts w:hint="eastAsia"/>
+        </w:rPr>
+        <w:t>dev</w:t>
+      </w:r>
+      <w:proofErr w:type="spellEnd"/>
+      <w:r>
+        <w:rPr>
+          <w:rFonts w:hint="eastAsia"/>
+        </w:rPr>
+        <w:t>的链接：</w:t>
+      </w:r>
+    </w:p>
+    <w:p>
+      <w:proofErr w:type="spellStart"/>
+      <w:r>
+        <w:rPr>
+          <w:rFonts w:hint="eastAsia"/>
+          <w:color w:val="FF0000"/>
+        </w:rPr>
+        <w:t>git</w:t>
+      </w:r>
+      <w:proofErr w:type="spellEnd"/>
+      <w:r>
+        <w:rPr>
+          <w:rFonts w:hint="eastAsia"/>
+          <w:color w:val="FF0000"/>
+        </w:rPr>
+        <w:t xml:space="preserve"> branch  --set-upstream   </w:t>
+      </w:r>
+      <w:proofErr w:type="spellStart"/>
+      <w:r>
+        <w:rPr>
+          <w:rFonts w:hint="eastAsia"/>
+          <w:color w:val="FF0000"/>
+        </w:rPr>
+        <w:t>dev</w:t>
+      </w:r>
+      <w:proofErr w:type="spellEnd"/>
+      <w:r>
+        <w:rPr>
+          <w:rFonts w:hint="eastAsia"/>
+          <w:color w:val="FF0000"/>
+        </w:rPr>
+        <w:t xml:space="preserve">  origin/</w:t>
+      </w:r>
+      <w:proofErr w:type="spellStart"/>
+      <w:r>
+        <w:rPr>
+          <w:rFonts w:hint="eastAsia"/>
+          <w:color w:val="FF0000"/>
+        </w:rPr>
+        <w:t>dev</w:t>
+      </w:r>
+      <w:proofErr w:type="spellEnd"/>
+      <w:r>
+        <w:rPr>
+          <w:rFonts w:hint="eastAsia"/>
+        </w:rPr>
+        <w:t xml:space="preserve">  </w:t>
+      </w:r>
+      <w:r>
+        <w:rPr>
+          <w:rFonts w:hint="eastAsia"/>
+        </w:rPr>
+        <w:t>，再</w:t>
+      </w:r>
+      <w:r>
+        <w:rPr>
+          <w:rFonts w:hint="eastAsia"/>
+        </w:rPr>
+        <w:t>pull</w:t>
+      </w:r>
+    </w:p>
+    <w:p>
+      <w:r>
+        <w:rPr>
+          <w:rFonts w:hint="eastAsia"/>
+        </w:rPr>
+        <w:lastRenderedPageBreak/>
+        <w:t>多人协作的工作模式通常是这样的：</w:t>
+      </w:r>
+    </w:p>
+    <w:p>
+      <w:r>
+        <w:rPr>
+          <w:rFonts w:hint="eastAsia"/>
+        </w:rPr>
+        <w:t>首先，可以试图用</w:t>
+      </w:r>
+      <w:proofErr w:type="spellStart"/>
+      <w:r>
+        <w:rPr>
+          <w:rFonts w:hint="eastAsia"/>
+        </w:rPr>
+        <w:t>git</w:t>
+      </w:r>
+      <w:proofErr w:type="spellEnd"/>
+      <w:r>
+        <w:rPr>
+          <w:rFonts w:hint="eastAsia"/>
+        </w:rPr>
+        <w:t xml:space="preserve"> push origin branch-name</w:t>
+      </w:r>
+      <w:r>
+        <w:rPr>
+          <w:rFonts w:hint="eastAsia"/>
+        </w:rPr>
+        <w:t>推送自己的修改。</w:t>
+      </w:r>
+    </w:p>
+    <w:p>
+      <w:r>
+        <w:rPr>
+          <w:rFonts w:hint="eastAsia"/>
+        </w:rPr>
+        <w:t>如果推送失败，则因为远程分支比本地的分支更新，需要先用</w:t>
+      </w:r>
+      <w:proofErr w:type="spellStart"/>
+      <w:r>
+        <w:rPr>
+          <w:rFonts w:hint="eastAsia"/>
+        </w:rPr>
+        <w:t>git</w:t>
+      </w:r>
+      <w:proofErr w:type="spellEnd"/>
+      <w:r>
+        <w:rPr>
+          <w:rFonts w:hint="eastAsia"/>
+        </w:rPr>
+        <w:t xml:space="preserve"> pull</w:t>
+      </w:r>
+      <w:r>
+        <w:rPr>
+          <w:rFonts w:hint="eastAsia"/>
+        </w:rPr>
+        <w:t>试图合并。</w:t>
+      </w:r>
+    </w:p>
+    <w:p>
+      <w:r>
+        <w:rPr>
+          <w:rFonts w:hint="eastAsia"/>
+        </w:rPr>
+        <w:t>如果合并有冲突，则解决冲突，并在本地提交。</w:t>
+      </w:r>
+    </w:p>
+    <w:p>
+      <w:r>
+        <w:rPr>
+          <w:rFonts w:hint="eastAsia"/>
+        </w:rPr>
+        <w:t>没有冲突或者解决</w:t>
+      </w:r>
+      <w:proofErr w:type="gramStart"/>
+      <w:r>
+        <w:rPr>
+          <w:rFonts w:hint="eastAsia"/>
+        </w:rPr>
+        <w:t>掉冲突</w:t>
+      </w:r>
+      <w:proofErr w:type="gramEnd"/>
+      <w:r>
+        <w:rPr>
+          <w:rFonts w:hint="eastAsia"/>
+        </w:rPr>
+        <w:t>后，再用</w:t>
+      </w:r>
+      <w:proofErr w:type="spellStart"/>
+      <w:r>
+        <w:rPr>
+          <w:rFonts w:hint="eastAsia"/>
+        </w:rPr>
+        <w:t>git</w:t>
+      </w:r>
+      <w:proofErr w:type="spellEnd"/>
+      <w:r>
+        <w:rPr>
+          <w:rFonts w:hint="eastAsia"/>
+        </w:rPr>
+        <w:t xml:space="preserve"> push origin branch-name</w:t>
+      </w:r>
+      <w:r>
+        <w:rPr>
+          <w:rFonts w:hint="eastAsia"/>
+        </w:rPr>
+        <w:t>推送就能成功。</w:t>
+      </w:r>
+    </w:p>
+    <w:p>
+      <w:pPr>
+        <w:rPr>
+          <w:color w:val="FF0000"/>
+        </w:rPr>
+      </w:pPr>
+      <w:r>
+        <w:rPr>
+          <w:rFonts w:hint="eastAsia"/>
+          <w:color w:val="FF0000"/>
+        </w:rPr>
+        <w:t>如果</w:t>
+      </w:r>
+      <w:proofErr w:type="spellStart"/>
+      <w:r>
+        <w:rPr>
+          <w:rFonts w:hint="eastAsia"/>
+          <w:color w:val="FF0000"/>
+        </w:rPr>
+        <w:t>git</w:t>
+      </w:r>
+      <w:proofErr w:type="spellEnd"/>
+      <w:r>
+        <w:rPr>
+          <w:rFonts w:hint="eastAsia"/>
+          <w:color w:val="FF0000"/>
+        </w:rPr>
+        <w:t xml:space="preserve"> pull</w:t>
+      </w:r>
+      <w:r>
+        <w:rPr>
+          <w:rFonts w:hint="eastAsia"/>
+          <w:color w:val="FF0000"/>
+        </w:rPr>
+        <w:t>提示</w:t>
+      </w:r>
+      <w:r>
+        <w:rPr>
+          <w:rFonts w:hint="eastAsia"/>
+          <w:color w:val="FF0000"/>
+        </w:rPr>
+        <w:t xml:space="preserve"> </w:t>
+      </w:r>
+      <w:r>
+        <w:rPr>
+          <w:color w:val="FF0000"/>
+        </w:rPr>
+        <w:t>“</w:t>
+      </w:r>
+      <w:r>
+        <w:rPr>
+          <w:rFonts w:hint="eastAsia"/>
+          <w:color w:val="FF0000"/>
+        </w:rPr>
+        <w:t>no tracking information</w:t>
+      </w:r>
+      <w:r>
+        <w:rPr>
+          <w:color w:val="FF0000"/>
+        </w:rPr>
+        <w:t>”</w:t>
+      </w:r>
+      <w:r>
+        <w:rPr>
+          <w:rFonts w:hint="eastAsia"/>
+          <w:color w:val="FF0000"/>
+        </w:rPr>
+        <w:t>,</w:t>
+      </w:r>
+      <w:r>
+        <w:rPr>
+          <w:rFonts w:hint="eastAsia"/>
+          <w:color w:val="FF0000"/>
+        </w:rPr>
+        <w:t>则说明本地分支和远程分支的链接关系没有创建，使用命令</w:t>
+      </w:r>
+      <w:proofErr w:type="spellStart"/>
+      <w:r>
+        <w:rPr>
+          <w:rFonts w:hint="eastAsia"/>
+          <w:color w:val="FF0000"/>
+        </w:rPr>
+        <w:t>git</w:t>
+      </w:r>
+      <w:proofErr w:type="spellEnd"/>
+      <w:r>
+        <w:rPr>
+          <w:rFonts w:hint="eastAsia"/>
+          <w:color w:val="FF0000"/>
+        </w:rPr>
+        <w:t xml:space="preserve"> branch </w:t>
+      </w:r>
+      <w:r>
+        <w:rPr>
+          <w:color w:val="FF0000"/>
+        </w:rPr>
+        <w:t>–</w:t>
+      </w:r>
+      <w:r>
+        <w:rPr>
+          <w:rFonts w:hint="eastAsia"/>
+          <w:color w:val="FF0000"/>
+        </w:rPr>
+        <w:t>set-upstream branch-name origin/branch-name</w:t>
+      </w:r>
+    </w:p>
+    <w:p>
+      <w:pPr>
+        <w:rPr>
+          <w:rFonts w:hint="eastAsia"/>
+        </w:rPr>
+      </w:pPr>
+    </w:p>
+    <w:p/>
+    <w:p>
+      <w:r>
+        <w:rPr>
+          <w:rFonts w:hint="eastAsia"/>
+          <w:color w:val="FF0000"/>
+        </w:rPr>
+        <w:t>标签管理</w:t>
+      </w:r>
+      <w:r>
+        <w:rPr>
+          <w:rFonts w:hint="eastAsia"/>
+        </w:rPr>
+        <w:t>：</w:t>
+      </w:r>
+      <w:bookmarkStart w:id="0" w:name="_GoBack"/>
+      <w:bookmarkEnd w:id="0"/>
+    </w:p>
+    <w:p>
+      <w:r>
+        <w:rPr>
+          <w:rFonts w:hint="eastAsia"/>
+        </w:rPr>
+        <w:t>发布一个版本时，通常在版本库中打一个标签，这样，</w:t>
+      </w:r>
+      <w:proofErr w:type="gramStart"/>
+      <w:r>
+        <w:rPr>
+          <w:rFonts w:hint="eastAsia"/>
+        </w:rPr>
+        <w:t>就唯一</w:t>
+      </w:r>
+      <w:proofErr w:type="gramEnd"/>
+      <w:r>
+        <w:rPr>
+          <w:rFonts w:hint="eastAsia"/>
+        </w:rPr>
+        <w:t>确定了打标签时刻的版本。将来无论什么时候取某个标签的版本，就是把那个打标签的时刻的历史版本取出来。所以，</w:t>
+      </w:r>
+      <w:r>
+        <w:rPr>
+          <w:rFonts w:hint="eastAsia"/>
+          <w:color w:val="FF0000"/>
+        </w:rPr>
+        <w:t>标签也是版本库的一个快照</w:t>
+      </w:r>
+      <w:r>
+        <w:rPr>
+          <w:rFonts w:hint="eastAsia"/>
+        </w:rPr>
+        <w:t>。</w:t>
+      </w:r>
+      <w:r>
+        <w:t>G</w:t>
+      </w:r>
+      <w:r>
+        <w:rPr>
+          <w:rFonts w:hint="eastAsia"/>
+        </w:rPr>
+        <w:t>it</w:t>
+      </w:r>
+      <w:r>
+        <w:rPr>
+          <w:rFonts w:hint="eastAsia"/>
+        </w:rPr>
+        <w:t>的标签其实就是指向某个</w:t>
+      </w:r>
+      <w:r>
+        <w:rPr>
+          <w:rFonts w:hint="eastAsia"/>
+        </w:rPr>
+        <w:t>c</w:t>
+      </w:r>
+      <w:r>
+        <w:t>ommit</w:t>
+      </w:r>
+      <w:r>
+        <w:rPr>
+          <w:rFonts w:hint="eastAsia"/>
+        </w:rPr>
+        <w:t>的指针，所以创建和删除标签都是瞬间完成的。</w:t>
+      </w:r>
+    </w:p>
+    <w:p>
+      <w:r>
+        <w:rPr>
+          <w:rFonts w:hint="eastAsia"/>
+        </w:rPr>
+        <w:t>创建标签：</w:t>
+      </w:r>
+    </w:p>
+    <w:p>
+      <w:r>
+        <w:rPr>
+          <w:rFonts w:hint="eastAsia"/>
+        </w:rPr>
+        <w:t>切换到需要打标签的分支上：</w:t>
+      </w:r>
+      <w:proofErr w:type="gramStart"/>
       <w:r>
         <w:rPr>
           <w:rFonts w:hint="eastAsia"/>
@@ -3830,73 +5023,26 @@
       <w:r>
         <w:t>it</w:t>
       </w:r>
-      <w:r>
-        <w:rPr>
-          <w:rFonts w:hint="eastAsia"/>
-        </w:rPr>
-        <w:t>自动把本地的</w:t>
-      </w:r>
-      <w:r>
-        <w:rPr>
-          <w:rFonts w:hint="eastAsia"/>
-        </w:rPr>
-        <w:t>m</w:t>
-      </w:r>
-      <w:r>
-        <w:t>aster</w:t>
-      </w:r>
-      <w:r>
-        <w:rPr>
-          <w:rFonts w:hint="eastAsia"/>
-        </w:rPr>
-        <w:t>分支和远程的</w:t>
-      </w:r>
-      <w:r>
-        <w:rPr>
-          <w:rFonts w:hint="eastAsia"/>
-        </w:rPr>
-        <w:t>m</w:t>
-      </w:r>
-      <w:r>
-        <w:t>aster</w:t>
-      </w:r>
-      <w:r>
-        <w:rPr>
-          <w:rFonts w:hint="eastAsia"/>
-        </w:rPr>
-        <w:t>分支对应起来，并且，</w:t>
-      </w:r>
-      <w:r>
-        <w:rPr>
-          <w:rFonts w:hint="eastAsia"/>
-          <w:color w:val="FF0000"/>
-        </w:rPr>
-        <w:t>远程仓库的默认名称是</w:t>
-      </w:r>
-      <w:r>
-        <w:rPr>
-          <w:rFonts w:hint="eastAsia"/>
-          <w:color w:val="FF0000"/>
-        </w:rPr>
-        <w:t>o</w:t>
-      </w:r>
-      <w:r>
-        <w:rPr>
-          <w:color w:val="FF0000"/>
-        </w:rPr>
-        <w:t>rigin</w:t>
-      </w:r>
-      <w:r>
-        <w:rPr>
-          <w:rFonts w:hint="eastAsia"/>
-        </w:rPr>
-        <w:t>。</w:t>
-      </w:r>
-      <w:r>
-        <w:rPr>
-          <w:rFonts w:hint="eastAsia"/>
-        </w:rPr>
-        <w:t>查看远程仓库的信息：</w:t>
+      <w:proofErr w:type="gramEnd"/>
+      <w:r>
+        <w:t xml:space="preserve"> checkout master </w:t>
+      </w:r>
+      <w:r>
+        <w:t xml:space="preserve"> </w:t>
+      </w:r>
+      <w:r>
+        <w:t xml:space="preserve">  </w:t>
+      </w:r>
+      <w:r>
+        <w:t>git tag v1.0</w:t>
+      </w:r>
+    </w:p>
+    <w:p>
+      <w:r>
+        <w:rPr>
+          <w:rFonts w:hint="eastAsia"/>
+        </w:rPr>
+        <w:t>使用</w:t>
       </w:r>
       <w:r>
         <w:rPr>
@@ -3905,63 +5051,74 @@
         <w:t>g</w:t>
       </w:r>
       <w:r>
-        <w:t>it remote</w:t>
-      </w:r>
-      <w:r>
-        <w:t xml:space="preserve"> (git remote -v</w:t>
-      </w:r>
-      <w:r>
-        <w:rPr>
-          <w:rFonts w:hint="eastAsia"/>
-        </w:rPr>
-        <w:t>详细信息</w:t>
-      </w:r>
-      <w:r>
-        <w:t>)</w:t>
-      </w:r>
-    </w:p>
-    <w:p>
-      <w:r>
-        <w:rPr>
-          <w:rFonts w:hint="eastAsia"/>
-        </w:rPr>
-        <w:t>推送分支：</w:t>
-      </w:r>
-    </w:p>
-    <w:p/>
-    <w:p/>
-    <w:p/>
-    <w:p/>
-    <w:p>
-      <w:r>
-        <w:rPr>
-          <w:rFonts w:hint="eastAsia"/>
-        </w:rPr>
-        <w:t>标签管理：</w:t>
-      </w:r>
-    </w:p>
-    <w:p>
-      <w:r>
-        <w:rPr>
-          <w:rFonts w:hint="eastAsia"/>
-        </w:rPr>
-        <w:t>发布一个版本时，通常在版本库中打一个标签，这样，就唯一确定了打标签时刻的版本。将来无论什么时候取某个标签的版本，就是把那个打标签的时刻的历史版本取出来。所以，</w:t>
-      </w:r>
-      <w:r>
-        <w:rPr>
-          <w:rFonts w:hint="eastAsia"/>
-          <w:color w:val="FF0000"/>
-        </w:rPr>
-        <w:t>标签也是版本库的一个快照</w:t>
-      </w:r>
-      <w:r>
-        <w:rPr>
-          <w:rFonts w:hint="eastAsia"/>
-        </w:rPr>
-        <w:t>。</w:t>
-      </w:r>
-      <w:r>
-        <w:t>G</w:t>
+        <w:t>it tag</w:t>
+      </w:r>
+      <w:r>
+        <w:rPr>
+          <w:rFonts w:hint="eastAsia"/>
+        </w:rPr>
+        <w:t>查看所有的标签。</w:t>
+      </w:r>
+    </w:p>
+    <w:p>
+      <w:r>
+        <w:rPr>
+          <w:rFonts w:hint="eastAsia"/>
+        </w:rPr>
+        <w:t>默认标签是打在最新提交的</w:t>
+      </w:r>
+      <w:r>
+        <w:t>commit</w:t>
+      </w:r>
+      <w:r>
+        <w:rPr>
+          <w:rFonts w:hint="eastAsia"/>
+        </w:rPr>
+        <w:t>上的。想要在历史</w:t>
+      </w:r>
+      <w:r>
+        <w:rPr>
+          <w:rFonts w:hint="eastAsia"/>
+        </w:rPr>
+        <w:t>c</w:t>
+      </w:r>
+      <w:r>
+        <w:t>ommit</w:t>
+      </w:r>
+      <w:r>
+        <w:rPr>
+          <w:rFonts w:hint="eastAsia"/>
+        </w:rPr>
+        <w:t>上打标签：</w:t>
+      </w:r>
+    </w:p>
+    <w:p>
+      <w:r>
+        <w:rPr>
+          <w:rFonts w:hint="eastAsia"/>
+        </w:rPr>
+        <w:t>找到历史提交的</w:t>
+      </w:r>
+      <w:r>
+        <w:rPr>
+          <w:rFonts w:hint="eastAsia"/>
+        </w:rPr>
+        <w:t>c</w:t>
+      </w:r>
+      <w:r>
+        <w:t>ommit id,</w:t>
+      </w:r>
+      <w:r>
+        <w:rPr>
+          <w:rFonts w:hint="eastAsia"/>
+        </w:rPr>
+        <w:t>然后打上就可以。</w:t>
+      </w:r>
+    </w:p>
+    <w:p>
+      <w:proofErr w:type="spellStart"/>
+      <w:r>
+        <w:t>g</w:t>
       </w:r>
       <w:r>
         <w:rPr>
@@ -3969,151 +5126,7 @@
         </w:rPr>
         <w:t>it</w:t>
       </w:r>
-      <w:r>
-        <w:rPr>
-          <w:rFonts w:hint="eastAsia"/>
-        </w:rPr>
-        <w:t>的标签其实就是指向某个</w:t>
-      </w:r>
-      <w:r>
-        <w:rPr>
-          <w:rFonts w:hint="eastAsia"/>
-        </w:rPr>
-        <w:t>c</w:t>
-      </w:r>
-      <w:r>
-        <w:t>ommit</w:t>
-      </w:r>
-      <w:r>
-        <w:rPr>
-          <w:rFonts w:hint="eastAsia"/>
-        </w:rPr>
-        <w:t>的指针，所以创建和删除标签都是瞬间完成的。</w:t>
-      </w:r>
-    </w:p>
-    <w:p>
-      <w:r>
-        <w:rPr>
-          <w:rFonts w:hint="eastAsia"/>
-        </w:rPr>
-        <w:t>创建标签：</w:t>
-      </w:r>
-    </w:p>
-    <w:p>
-      <w:r>
-        <w:rPr>
-          <w:rFonts w:hint="eastAsia"/>
-        </w:rPr>
-        <w:t>切换到需要打标签的分支上：</w:t>
-      </w:r>
-      <w:r>
-        <w:rPr>
-          <w:rFonts w:hint="eastAsia"/>
-        </w:rPr>
-        <w:t>g</w:t>
-      </w:r>
-      <w:r>
-        <w:t xml:space="preserve">it checkout master </w:t>
-      </w:r>
-      <w:r>
-        <w:t xml:space="preserve"> </w:t>
-      </w:r>
-      <w:r>
-        <w:t xml:space="preserve">  </w:t>
-      </w:r>
-      <w:r>
-        <w:t>git tag v1.0</w:t>
-      </w:r>
-    </w:p>
-    <w:p>
-      <w:r>
-        <w:rPr>
-          <w:rFonts w:hint="eastAsia"/>
-        </w:rPr>
-        <w:t>使用</w:t>
-      </w:r>
-      <w:r>
-        <w:rPr>
-          <w:rFonts w:hint="eastAsia"/>
-        </w:rPr>
-        <w:t>g</w:t>
-      </w:r>
-      <w:r>
-        <w:t>it tag</w:t>
-      </w:r>
-      <w:r>
-        <w:rPr>
-          <w:rFonts w:hint="eastAsia"/>
-        </w:rPr>
-        <w:t>查看所有的标签。</w:t>
-      </w:r>
-    </w:p>
-    <w:p>
-      <w:r>
-        <w:rPr>
-          <w:rFonts w:hint="eastAsia"/>
-        </w:rPr>
-        <w:t>默认标签是打在最新提交的</w:t>
-      </w:r>
-      <w:r>
-        <w:t>commit</w:t>
-      </w:r>
-      <w:r>
-        <w:rPr>
-          <w:rFonts w:hint="eastAsia"/>
-        </w:rPr>
-        <w:t>上的。想要在历史</w:t>
-      </w:r>
-      <w:r>
-        <w:rPr>
-          <w:rFonts w:hint="eastAsia"/>
-        </w:rPr>
-        <w:t>c</w:t>
-      </w:r>
-      <w:r>
-        <w:t>ommit</w:t>
-      </w:r>
-      <w:r>
-        <w:rPr>
-          <w:rFonts w:hint="eastAsia"/>
-        </w:rPr>
-        <w:t>上打标签：</w:t>
-      </w:r>
-    </w:p>
-    <w:p>
-      <w:r>
-        <w:rPr>
-          <w:rFonts w:hint="eastAsia"/>
-        </w:rPr>
-        <w:lastRenderedPageBreak/>
-        <w:t>找到历史提交的</w:t>
-      </w:r>
-      <w:r>
-        <w:rPr>
-          <w:rFonts w:hint="eastAsia"/>
-        </w:rPr>
-        <w:t>c</w:t>
-      </w:r>
-      <w:r>
-        <w:t>ommit id,</w:t>
-      </w:r>
-      <w:r>
-        <w:rPr>
-          <w:rFonts w:hint="eastAsia"/>
-        </w:rPr>
-        <w:t>然后打上就可以。</w:t>
-      </w:r>
-    </w:p>
-    <w:p>
-      <w:r>
-        <w:t>g</w:t>
-      </w:r>
-      <w:r>
-        <w:rPr>
-          <w:rFonts w:hint="eastAsia"/>
-        </w:rPr>
-        <w:t>it</w:t>
-      </w:r>
+      <w:proofErr w:type="spellEnd"/>
       <w:r>
         <w:t xml:space="preserve"> log –pretty=</w:t>
       </w:r>
@@ -4166,7 +5179,15 @@
         <w:t>:</w:t>
       </w:r>
       <w:r>
-        <w:t xml:space="preserve"> git </w:t>
+        <w:t xml:space="preserve"> </w:t>
+      </w:r>
+      <w:proofErr w:type="gramStart"/>
+      <w:r>
+        <w:t>git</w:t>
+      </w:r>
+      <w:proofErr w:type="gramEnd"/>
+      <w:r>
+        <w:t xml:space="preserve"> </w:t>
       </w:r>
       <w:r>
         <w:t xml:space="preserve">  </w:t>
@@ -4190,83 +5211,470 @@
           <w:sz w:val="18"/>
           <w:szCs w:val="18"/>
         </w:rPr>
-        <w:t>be6a911</w:t>
-      </w:r>
-      <w:r>
-        <w:rPr>
-          <w:rFonts w:ascii="Lucida Console" w:hAnsi="Lucida Console" w:cs="Lucida Console"/>
-          <w:color w:val="BFBF00"/>
-          <w:sz w:val="18"/>
-          <w:szCs w:val="18"/>
-        </w:rPr>
+        <w:t xml:space="preserve">be6a911  </w:t>
+      </w:r>
+    </w:p>
+    <w:p>
+      <w:r>
+        <w:rPr>
+          <w:rFonts w:hint="eastAsia"/>
+        </w:rPr>
+        <w:t>创建带有说明的标签，用</w:t>
+      </w:r>
+      <w:r>
+        <w:rPr>
+          <w:rFonts w:hint="eastAsia"/>
+        </w:rPr>
+        <w:t>-</w:t>
+      </w:r>
+      <w:r>
+        <w:t>a</w:t>
+      </w:r>
+      <w:r>
+        <w:rPr>
+          <w:rFonts w:hint="eastAsia"/>
+        </w:rPr>
+        <w:t>指定标签名，</w:t>
+      </w:r>
+      <w:r>
+        <w:rPr>
+          <w:rFonts w:hint="eastAsia"/>
+        </w:rPr>
+        <w:t>-</w:t>
+      </w:r>
+      <w:r>
+        <w:t>m</w:t>
+      </w:r>
+      <w:r>
+        <w:rPr>
+          <w:rFonts w:hint="eastAsia"/>
+        </w:rPr>
+        <w:t>指定说明文字</w:t>
+      </w:r>
+      <w:r>
+        <w:t xml:space="preserve">: </w:t>
+      </w:r>
+    </w:p>
+    <w:p>
+      <w:proofErr w:type="gramStart"/>
+      <w:r>
+        <w:t>git</w:t>
+      </w:r>
+      <w:proofErr w:type="gramEnd"/>
+      <w:r>
+        <w:t xml:space="preserve"> tag -a v0.1 -m “version 0.1 released” </w:t>
+      </w:r>
+      <w:r>
+        <w:t>3628164</w:t>
+      </w:r>
+    </w:p>
+    <w:p>
+      <w:r>
+        <w:rPr>
+          <w:rFonts w:hint="eastAsia"/>
+        </w:rPr>
+        <w:t>可以用</w:t>
+      </w:r>
+      <w:proofErr w:type="spellStart"/>
+      <w:r>
+        <w:rPr>
+          <w:rFonts w:hint="eastAsia"/>
+          <w:color w:val="FF0000"/>
+        </w:rPr>
+        <w:t>g</w:t>
+      </w:r>
+      <w:r>
+        <w:rPr>
+          <w:color w:val="FF0000"/>
+        </w:rPr>
+        <w:t>it</w:t>
+      </w:r>
+      <w:proofErr w:type="spellEnd"/>
+      <w:r>
+        <w:rPr>
+          <w:color w:val="FF0000"/>
+        </w:rPr>
+        <w:t xml:space="preserve"> show </w:t>
+      </w:r>
+      <w:proofErr w:type="spellStart"/>
+      <w:r>
+        <w:rPr>
+          <w:color w:val="FF0000"/>
+        </w:rPr>
+        <w:t>tagname</w:t>
+      </w:r>
+      <w:proofErr w:type="spellEnd"/>
+      <w:r>
+        <w:rPr>
+          <w:color w:val="FF0000"/>
+        </w:rPr>
+        <w:t xml:space="preserve"> </w:t>
+      </w:r>
+      <w:r>
+        <w:rPr>
+          <w:color w:val="FF0000"/>
+        </w:rPr>
+        <w:t xml:space="preserve"> </w:t>
+      </w:r>
+      <w:r>
+        <w:rPr>
+          <w:rFonts w:hint="eastAsia"/>
+        </w:rPr>
+        <w:t>查看标签完整信息</w:t>
+      </w:r>
+    </w:p>
+    <w:p>
+      <w:r>
+        <w:rPr>
+          <w:rFonts w:hint="eastAsia"/>
+        </w:rPr>
+        <w:t>操作标签：</w:t>
+      </w:r>
+      <w:r>
+        <w:rPr>
+          <w:rFonts w:hint="eastAsia"/>
+        </w:rPr>
+        <w:t xml:space="preserve"> </w:t>
+      </w:r>
+      <w:r>
+        <w:rPr>
+          <w:rFonts w:hint="eastAsia"/>
+        </w:rPr>
+        <w:t>如果标签打错了，可以删除标签</w:t>
+      </w:r>
+    </w:p>
+    <w:p>
+      <w:r>
+        <w:t xml:space="preserve">git  </w:t>
+      </w:r>
+      <w:r>
+        <w:t xml:space="preserve"> </w:t>
+      </w:r>
+      <w:r>
+        <w:t xml:space="preserve">tag -d  </w:t>
+      </w:r>
+      <w:r>
+        <w:t xml:space="preserve"> </w:t>
+      </w:r>
+      <w:r>
+        <w:t>v0.1</w:t>
+      </w:r>
+      <w:r>
         <w:t xml:space="preserve">  </w:t>
       </w:r>
-    </w:p>
-    <w:p>
-      <w:r>
-        <w:rPr>
-          <w:rFonts w:hint="eastAsia"/>
-        </w:rPr>
-        <w:t>创建带有说明的标签，用</w:t>
-      </w:r>
-      <w:r>
-        <w:rPr>
-          <w:rFonts w:hint="eastAsia"/>
-        </w:rPr>
-        <w:t>-</w:t>
-      </w:r>
-      <w:r>
-        <w:t>a</w:t>
-      </w:r>
-      <w:r>
-        <w:rPr>
-          <w:rFonts w:hint="eastAsia"/>
-        </w:rPr>
-        <w:t>指定标签名，</w:t>
-      </w:r>
-      <w:r>
-        <w:rPr>
-          <w:rFonts w:hint="eastAsia"/>
-        </w:rPr>
-        <w:t>-</w:t>
-      </w:r>
-      <w:r>
+      <w:r>
+        <w:t xml:space="preserve"> </w:t>
+      </w:r>
+      <w:r>
+        <w:rPr>
+          <w:rFonts w:hint="eastAsia"/>
+        </w:rPr>
+        <w:t>创建的标签都只会存储在本地，不会自动推送到远程</w:t>
+      </w:r>
+      <w:r>
+        <w:rPr>
+          <w:rFonts w:hint="eastAsia"/>
+        </w:rPr>
+        <w:t>。打错的标签可以在本地安全删除</w:t>
+      </w:r>
+    </w:p>
+    <w:p/>
+    <w:p>
+      <w:pPr>
+        <w:rPr>
+          <w:color w:val="FF0000"/>
+        </w:rPr>
+      </w:pPr>
+      <w:r>
+        <w:rPr>
+          <w:color w:val="FF0000"/>
+        </w:rPr>
+        <w:t>git merge</w:t>
+      </w:r>
+      <w:r>
+        <w:rPr>
+          <w:rFonts w:hint="eastAsia"/>
+          <w:color w:val="FF0000"/>
+        </w:rPr>
+        <w:t>和</w:t>
+      </w:r>
+      <w:r>
+        <w:rPr>
+          <w:rFonts w:hint="eastAsia"/>
+          <w:color w:val="FF0000"/>
+        </w:rPr>
+        <w:t xml:space="preserve"> </w:t>
+      </w:r>
+      <w:r>
+        <w:rPr>
+          <w:color w:val="FF0000"/>
+        </w:rPr>
+        <w:t>git rebase</w:t>
+      </w:r>
+      <w:r>
+        <w:rPr>
+          <w:rFonts w:hint="eastAsia"/>
+          <w:color w:val="FF0000"/>
+        </w:rPr>
+        <w:t>区别</w:t>
+      </w:r>
+    </w:p>
+    <w:p>
+      <w:pPr>
+        <w:rPr>
+          <w:color w:val="FF0000"/>
+        </w:rPr>
+      </w:pPr>
+      <w:r>
+        <w:rPr>
+          <w:color w:val="FF0000"/>
+        </w:rPr>
+        <w:lastRenderedPageBreak/>
+        <w:t xml:space="preserve">git merge b </w:t>
+      </w:r>
+      <w:r>
+        <w:rPr>
+          <w:rFonts w:hint="eastAsia"/>
+          <w:color w:val="FF0000"/>
+        </w:rPr>
+        <w:t>将</w:t>
+      </w:r>
+      <w:r>
+        <w:rPr>
+          <w:rFonts w:hint="eastAsia"/>
+          <w:color w:val="FF0000"/>
+        </w:rPr>
+        <w:t>b</w:t>
+      </w:r>
+      <w:r>
+        <w:rPr>
+          <w:rFonts w:hint="eastAsia"/>
+          <w:color w:val="FF0000"/>
+        </w:rPr>
+        <w:t>分支合并到当前分支</w:t>
+      </w:r>
+    </w:p>
+    <w:p>
+      <w:pPr>
+        <w:rPr>
+          <w:color w:val="FF0000"/>
+        </w:rPr>
+      </w:pPr>
+      <w:r>
+        <w:rPr>
+          <w:rFonts w:hint="eastAsia"/>
+          <w:color w:val="FF0000"/>
+        </w:rPr>
+        <w:t>同理</w:t>
+      </w:r>
+      <w:r>
+        <w:rPr>
+          <w:rFonts w:hint="eastAsia"/>
+          <w:color w:val="FF0000"/>
+        </w:rPr>
+        <w:t xml:space="preserve"> </w:t>
+      </w:r>
+      <w:r>
+        <w:rPr>
+          <w:color w:val="FF0000"/>
+        </w:rPr>
+        <w:t xml:space="preserve">git  rebase b </w:t>
+      </w:r>
+      <w:r>
+        <w:rPr>
+          <w:rFonts w:hint="eastAsia"/>
+          <w:color w:val="FF0000"/>
+        </w:rPr>
+        <w:t>也是将</w:t>
+      </w:r>
+      <w:r>
+        <w:rPr>
+          <w:rFonts w:hint="eastAsia"/>
+          <w:color w:val="FF0000"/>
+        </w:rPr>
+        <w:t>b</w:t>
+      </w:r>
+      <w:r>
+        <w:rPr>
+          <w:rFonts w:hint="eastAsia"/>
+          <w:color w:val="FF0000"/>
+        </w:rPr>
+        <w:t>分支合并到当前分支</w:t>
+      </w:r>
+    </w:p>
+    <w:p>
+      <w:r>
+        <w:rPr>
+          <w:rFonts w:hint="eastAsia"/>
+        </w:rPr>
+        <w:t>假设有</w:t>
+      </w:r>
+      <w:r>
+        <w:rPr>
+          <w:rFonts w:hint="eastAsia"/>
+        </w:rPr>
+        <w:t>2</w:t>
+      </w:r>
+      <w:r>
+        <w:rPr>
+          <w:rFonts w:hint="eastAsia"/>
+        </w:rPr>
+        <w:t>个分支：</w:t>
+      </w:r>
+      <w:r>
+        <w:rPr>
+          <w:rFonts w:hint="eastAsia"/>
+        </w:rPr>
         <w:t>m</w:t>
       </w:r>
       <w:r>
-        <w:rPr>
-          <w:rFonts w:hint="eastAsia"/>
-        </w:rPr>
-        <w:t>指定说明文字</w:t>
-      </w:r>
-      <w:r>
-        <w:t xml:space="preserve">: </w:t>
-      </w:r>
-    </w:p>
-    <w:p>
-      <w:pPr>
-        <w:rPr>
-          <w:rFonts w:hint="eastAsia"/>
-        </w:rPr>
-      </w:pPr>
-      <w:r>
-        <w:t xml:space="preserve">git tag -a v0.1 -m “version 0.1 released” </w:t>
-      </w:r>
-      <w:r>
-        <w:t>3628164</w:t>
-      </w:r>
-    </w:p>
-    <w:p>
-      <w:pPr>
-        <w:rPr>
-          <w:rFonts w:hint="eastAsia"/>
-        </w:rPr>
-      </w:pPr>
-      <w:r>
-        <w:rPr>
-          <w:rFonts w:hint="eastAsia"/>
-        </w:rPr>
-        <w:t>可以用</w:t>
+        <w:t>aster</w:t>
+      </w:r>
+      <w:r>
+        <w:rPr>
+          <w:rFonts w:hint="eastAsia"/>
+        </w:rPr>
+        <w:t>分支，从</w:t>
+      </w:r>
+      <w:r>
+        <w:rPr>
+          <w:rFonts w:hint="eastAsia"/>
+        </w:rPr>
+        <w:t>m</w:t>
+      </w:r>
+      <w:r>
+        <w:t>aster</w:t>
+      </w:r>
+      <w:r>
+        <w:rPr>
+          <w:rFonts w:hint="eastAsia"/>
+        </w:rPr>
+        <w:t>分支签出来的</w:t>
+      </w:r>
+      <w:r>
+        <w:rPr>
+          <w:rFonts w:hint="eastAsia"/>
+        </w:rPr>
+        <w:t>d</w:t>
+      </w:r>
+      <w:r>
+        <w:t>ev</w:t>
+      </w:r>
+      <w:r>
+        <w:rPr>
+          <w:rFonts w:hint="eastAsia"/>
+        </w:rPr>
+        <w:t>分支。两个分支各自做了一些修改，并且做了提交。</w:t>
+      </w:r>
+      <w:r>
+        <w:rPr>
+          <w:rFonts w:hint="eastAsia"/>
+          <w:color w:val="FF0000"/>
+        </w:rPr>
+        <w:t>两个分支各自前进了，它们之间有了</w:t>
+      </w:r>
+      <w:proofErr w:type="gramStart"/>
+      <w:r>
+        <w:rPr>
+          <w:color w:val="FF0000"/>
+        </w:rPr>
+        <w:t>”</w:t>
+      </w:r>
+      <w:proofErr w:type="gramEnd"/>
+      <w:r>
+        <w:rPr>
+          <w:rFonts w:hint="eastAsia"/>
+          <w:color w:val="FF0000"/>
+        </w:rPr>
+        <w:t>分叉</w:t>
+      </w:r>
+      <w:proofErr w:type="gramStart"/>
+      <w:r>
+        <w:rPr>
+          <w:color w:val="FF0000"/>
+        </w:rPr>
+        <w:t>”</w:t>
+      </w:r>
+      <w:proofErr w:type="gramEnd"/>
+      <w:r>
+        <w:rPr>
+          <w:rFonts w:hint="eastAsia"/>
+        </w:rPr>
+        <w:t>。</w:t>
+      </w:r>
+      <w:r>
+        <w:rPr>
+          <w:rFonts w:hint="eastAsia"/>
+        </w:rPr>
+        <w:t>使用</w:t>
+      </w:r>
+      <w:r>
+        <w:rPr>
+          <w:rFonts w:hint="eastAsia"/>
+        </w:rPr>
+        <w:t xml:space="preserve"> </w:t>
+      </w:r>
+      <w:r>
+        <w:t>pull</w:t>
+      </w:r>
+      <w:r>
+        <w:rPr>
+          <w:rFonts w:hint="eastAsia"/>
+        </w:rPr>
+        <w:t>命令把</w:t>
+      </w:r>
+      <w:r>
+        <w:rPr>
+          <w:rFonts w:hint="eastAsia"/>
+        </w:rPr>
+        <w:t>m</w:t>
+      </w:r>
+      <w:r>
+        <w:t>aster</w:t>
+      </w:r>
+      <w:r>
+        <w:rPr>
+          <w:rFonts w:hint="eastAsia"/>
+        </w:rPr>
+        <w:t>分支上的修改拉下来并且和</w:t>
+      </w:r>
+      <w:r>
+        <w:rPr>
+          <w:rFonts w:hint="eastAsia"/>
+        </w:rPr>
+        <w:t>d</w:t>
+      </w:r>
+      <w:r>
+        <w:t>ev</w:t>
+      </w:r>
+      <w:r>
+        <w:rPr>
+          <w:rFonts w:hint="eastAsia"/>
+        </w:rPr>
+        <w:t>分支修改合并，结果看起来就像一个新的合并的提交。</w:t>
+      </w:r>
+    </w:p>
+    <w:p>
+      <w:r>
+        <w:rPr>
+          <w:rFonts w:hint="eastAsia"/>
+        </w:rPr>
+        <w:t>但是，如果想让</w:t>
+      </w:r>
+      <w:r>
+        <w:rPr>
+          <w:rFonts w:hint="eastAsia"/>
+        </w:rPr>
+        <w:t>d</w:t>
+      </w:r>
+      <w:r>
+        <w:t>ev</w:t>
+      </w:r>
+      <w:r>
+        <w:rPr>
+          <w:rFonts w:hint="eastAsia"/>
+        </w:rPr>
+        <w:t>分支历史看起来像没有经过任何合并一样，可以用</w:t>
       </w:r>
       <w:r>
         <w:rPr>
@@ -4279,25 +5687,164 @@
         <w:rPr>
           <w:color w:val="FF0000"/>
         </w:rPr>
-        <w:t xml:space="preserve">it show </w:t>
-      </w:r>
-      <w:proofErr w:type="spellStart"/>
-      <w:r>
-        <w:rPr>
-          <w:color w:val="FF0000"/>
-        </w:rPr>
-        <w:t>tagname</w:t>
-      </w:r>
-      <w:proofErr w:type="spellEnd"/>
-      <w:r>
-        <w:rPr>
-          <w:color w:val="FF0000"/>
-        </w:rPr>
+        <w:t>it rebase</w:t>
+      </w:r>
+      <w:r>
+        <w:t>(</w:t>
+      </w:r>
+      <w:r>
+        <w:t>git checkout dev git rebase master</w:t>
+      </w:r>
+      <w:r>
+        <w:t>)</w:t>
+      </w:r>
+    </w:p>
+    <w:p>
+      <w:r>
+        <w:rPr>
+          <w:color w:val="FF0000"/>
+        </w:rPr>
+        <w:t>git rebase</w:t>
+      </w:r>
+      <w:r>
+        <w:rPr>
+          <w:rFonts w:hint="eastAsia"/>
+          <w:color w:val="FF0000"/>
+        </w:rPr>
+        <w:t>原理</w:t>
+      </w:r>
+      <w:r>
+        <w:rPr>
+          <w:rFonts w:hint="eastAsia"/>
+        </w:rPr>
+        <w:t>:</w:t>
+      </w:r>
+      <w:r>
         <w:t xml:space="preserve"> </w:t>
       </w:r>
       <w:r>
         <w:rPr>
-          <w:color w:val="FF0000"/>
+          <w:rFonts w:hint="eastAsia"/>
+        </w:rPr>
+        <w:t>把</w:t>
+      </w:r>
+      <w:r>
+        <w:rPr>
+          <w:rFonts w:hint="eastAsia"/>
+        </w:rPr>
+        <w:t>d</w:t>
+      </w:r>
+      <w:r>
+        <w:t>ev</w:t>
+      </w:r>
+      <w:r>
+        <w:rPr>
+          <w:rFonts w:hint="eastAsia"/>
+        </w:rPr>
+        <w:t>分支里的每个提交</w:t>
+      </w:r>
+      <w:r>
+        <w:rPr>
+          <w:rFonts w:hint="eastAsia"/>
+        </w:rPr>
+        <w:t>(</w:t>
+      </w:r>
+      <w:r>
+        <w:t>commit)</w:t>
+      </w:r>
+      <w:r>
+        <w:rPr>
+          <w:rFonts w:hint="eastAsia"/>
+        </w:rPr>
+        <w:t>取消掉，并且把它们临时保存为补丁</w:t>
+      </w:r>
+      <w:r>
+        <w:rPr>
+          <w:rFonts w:hint="eastAsia"/>
+        </w:rPr>
+        <w:t>(</w:t>
+      </w:r>
+      <w:r>
+        <w:t>patch,</w:t>
+      </w:r>
+      <w:r>
+        <w:rPr>
+          <w:rFonts w:hint="eastAsia"/>
+        </w:rPr>
+        <w:t>这些补丁存放到</w:t>
+      </w:r>
+      <w:r>
+        <w:rPr>
+          <w:rFonts w:hint="eastAsia"/>
+        </w:rPr>
+        <w:t>.</w:t>
+      </w:r>
+      <w:r>
+        <w:t>git/rebase</w:t>
+      </w:r>
+      <w:r>
+        <w:rPr>
+          <w:rFonts w:hint="eastAsia"/>
+        </w:rPr>
+        <w:t>目录中</w:t>
+      </w:r>
+      <w:r>
+        <w:t>)</w:t>
+      </w:r>
+      <w:r>
+        <w:rPr>
+          <w:rFonts w:hint="eastAsia"/>
+        </w:rPr>
+        <w:t>，然后把</w:t>
+      </w:r>
+      <w:r>
+        <w:rPr>
+          <w:rFonts w:hint="eastAsia"/>
+        </w:rPr>
+        <w:t>d</w:t>
+      </w:r>
+      <w:r>
+        <w:t>ev</w:t>
+      </w:r>
+      <w:r>
+        <w:rPr>
+          <w:rFonts w:hint="eastAsia"/>
+        </w:rPr>
+        <w:t>分支更新为最新的</w:t>
+      </w:r>
+      <w:r>
+        <w:rPr>
+          <w:rFonts w:hint="eastAsia"/>
+        </w:rPr>
+        <w:t>m</w:t>
+      </w:r>
+      <w:r>
+        <w:t>aster</w:t>
+      </w:r>
+      <w:r>
+        <w:rPr>
+          <w:rFonts w:hint="eastAsia"/>
+        </w:rPr>
+        <w:t>分支，最后把保存的这些补丁应用到</w:t>
+      </w:r>
+      <w:r>
+        <w:rPr>
+          <w:rFonts w:hint="eastAsia"/>
+        </w:rPr>
+        <w:t>d</w:t>
+      </w:r>
+      <w:r>
+        <w:t>ev</w:t>
+      </w:r>
+      <w:r>
+        <w:rPr>
+          <w:rFonts w:hint="eastAsia"/>
+        </w:rPr>
+        <w:t>分支上。</w:t>
+      </w:r>
+      <w:r>
+        <w:rPr>
+          <w:rFonts w:hint="eastAsia"/>
         </w:rPr>
         <w:t xml:space="preserve"> </w:t>
       </w:r>
@@ -4305,815 +5852,299 @@
         <w:rPr>
           <w:rFonts w:hint="eastAsia"/>
         </w:rPr>
-        <w:t>查看标签完整信息</w:t>
-      </w:r>
-    </w:p>
-    <w:p>
-      <w:r>
-        <w:rPr>
-          <w:rFonts w:hint="eastAsia"/>
-        </w:rPr>
-        <w:t>操作标签：</w:t>
-      </w:r>
-      <w:r>
-        <w:rPr>
-          <w:rFonts w:hint="eastAsia"/>
-        </w:rPr>
-        <w:t xml:space="preserve"> </w:t>
-      </w:r>
-      <w:r>
-        <w:rPr>
-          <w:rFonts w:hint="eastAsia"/>
-        </w:rPr>
-        <w:t>如果标签打错了，可以删除标签</w:t>
-      </w:r>
-    </w:p>
-    <w:p>
-      <w:r>
-        <w:t xml:space="preserve">git  </w:t>
-      </w:r>
-      <w:r>
-        <w:t xml:space="preserve"> </w:t>
-      </w:r>
-      <w:r>
-        <w:t xml:space="preserve">tag -d  </w:t>
-      </w:r>
-      <w:r>
-        <w:t xml:space="preserve"> </w:t>
-      </w:r>
-      <w:r>
-        <w:t>v0.1</w:t>
-      </w:r>
-      <w:r>
-        <w:t xml:space="preserve">  </w:t>
-      </w:r>
-      <w:r>
-        <w:t xml:space="preserve"> </w:t>
-      </w:r>
-      <w:r>
-        <w:rPr>
-          <w:rFonts w:hint="eastAsia"/>
-        </w:rPr>
-        <w:t>创建的标签都只会存储在本地，不会自动推送到远程</w:t>
-      </w:r>
-      <w:r>
-        <w:rPr>
-          <w:rFonts w:hint="eastAsia"/>
-        </w:rPr>
-        <w:t>。打错的标签可以在本地安全删除</w:t>
+        <w:t>当</w:t>
+      </w:r>
+      <w:r>
+        <w:t>dev</w:t>
+      </w:r>
+      <w:r>
+        <w:rPr>
+          <w:rFonts w:hint="eastAsia"/>
+        </w:rPr>
+        <w:t>分支更新之后，它会指向最新的提交</w:t>
+      </w:r>
+      <w:r>
+        <w:rPr>
+          <w:rFonts w:hint="eastAsia"/>
+        </w:rPr>
+        <w:t>(</w:t>
+      </w:r>
+      <w:r>
+        <w:t>commit),</w:t>
+      </w:r>
+      <w:r>
+        <w:rPr>
+          <w:rFonts w:hint="eastAsia"/>
+        </w:rPr>
+        <w:t>而那些老的提交会被丢弃。</w:t>
+      </w:r>
+    </w:p>
+    <w:p>
+      <w:r>
+        <w:rPr>
+          <w:rFonts w:hint="eastAsia"/>
+          <w:color w:val="FF0000"/>
+        </w:rPr>
+        <w:t>解决冲突</w:t>
+      </w:r>
+      <w:r>
+        <w:rPr>
+          <w:rFonts w:hint="eastAsia"/>
+        </w:rPr>
+        <w:t>：在</w:t>
+      </w:r>
+      <w:r>
+        <w:rPr>
+          <w:rFonts w:hint="eastAsia"/>
+        </w:rPr>
+        <w:t>r</w:t>
+      </w:r>
+      <w:r>
+        <w:t>ebase</w:t>
+      </w:r>
+      <w:r>
+        <w:rPr>
+          <w:rFonts w:hint="eastAsia"/>
+        </w:rPr>
+        <w:t>的过程中，也许会出现冲突</w:t>
+      </w:r>
+      <w:r>
+        <w:rPr>
+          <w:rFonts w:hint="eastAsia"/>
+        </w:rPr>
+        <w:t>(</w:t>
+      </w:r>
+      <w:r>
+        <w:t>conflict)</w:t>
+      </w:r>
+      <w:r>
+        <w:rPr>
+          <w:rFonts w:hint="eastAsia"/>
+        </w:rPr>
+        <w:t>。此时，</w:t>
+      </w:r>
+      <w:r>
+        <w:rPr>
+          <w:rFonts w:hint="eastAsia"/>
+        </w:rPr>
+        <w:t>g</w:t>
+      </w:r>
+      <w:r>
+        <w:t>it</w:t>
+      </w:r>
+      <w:r>
+        <w:rPr>
+          <w:rFonts w:hint="eastAsia"/>
+        </w:rPr>
+        <w:t>会停止</w:t>
+      </w:r>
+      <w:r>
+        <w:rPr>
+          <w:rFonts w:hint="eastAsia"/>
+        </w:rPr>
+        <w:t>r</w:t>
+      </w:r>
+      <w:r>
+        <w:t>ebase</w:t>
+      </w:r>
+      <w:r>
+        <w:rPr>
+          <w:rFonts w:hint="eastAsia"/>
+        </w:rPr>
+        <w:t>并会让你去解决冲突。在解决</w:t>
+      </w:r>
+      <w:proofErr w:type="gramStart"/>
+      <w:r>
+        <w:rPr>
+          <w:rFonts w:hint="eastAsia"/>
+        </w:rPr>
+        <w:t>完冲突</w:t>
+      </w:r>
+      <w:proofErr w:type="gramEnd"/>
+      <w:r>
+        <w:rPr>
+          <w:rFonts w:hint="eastAsia"/>
+        </w:rPr>
+        <w:t>后，用</w:t>
+      </w:r>
+      <w:r>
+        <w:rPr>
+          <w:rFonts w:hint="eastAsia"/>
+        </w:rPr>
+        <w:t>g</w:t>
+      </w:r>
+      <w:r>
+        <w:t>it add</w:t>
+      </w:r>
+      <w:r>
+        <w:rPr>
+          <w:rFonts w:hint="eastAsia"/>
+        </w:rPr>
+        <w:t>命令去更新这些内容的索引</w:t>
+      </w:r>
+      <w:r>
+        <w:rPr>
+          <w:rFonts w:hint="eastAsia"/>
+        </w:rPr>
+        <w:t>,</w:t>
+      </w:r>
+      <w:r>
+        <w:rPr>
+          <w:rFonts w:hint="eastAsia"/>
+        </w:rPr>
+        <w:t>然后，无需执行</w:t>
+      </w:r>
+      <w:r>
+        <w:rPr>
+          <w:rFonts w:hint="eastAsia"/>
+        </w:rPr>
+        <w:t>g</w:t>
+      </w:r>
+      <w:r>
+        <w:t>it commit,</w:t>
+      </w:r>
+      <w:r>
+        <w:rPr>
+          <w:rFonts w:hint="eastAsia"/>
+        </w:rPr>
+        <w:t>只要执行</w:t>
+      </w:r>
+      <w:r>
+        <w:rPr>
+          <w:rFonts w:hint="eastAsia"/>
+        </w:rPr>
+        <w:t>g</w:t>
+      </w:r>
+      <w:r>
+        <w:t xml:space="preserve">it rebase </w:t>
+      </w:r>
+      <w:r>
+        <w:t>–</w:t>
+      </w:r>
+      <w:r>
+        <w:t>continue</w:t>
+      </w:r>
+      <w:r>
+        <w:rPr>
+          <w:rFonts w:hint="eastAsia"/>
+        </w:rPr>
+        <w:t>。这样</w:t>
+      </w:r>
+      <w:r>
+        <w:rPr>
+          <w:rFonts w:hint="eastAsia"/>
+        </w:rPr>
+        <w:t>g</w:t>
+      </w:r>
+      <w:r>
+        <w:t>it</w:t>
+      </w:r>
+      <w:r>
+        <w:rPr>
+          <w:rFonts w:hint="eastAsia"/>
+        </w:rPr>
+        <w:t>会继续应用</w:t>
+      </w:r>
+      <w:r>
+        <w:rPr>
+          <w:rFonts w:hint="eastAsia"/>
+        </w:rPr>
+        <w:t>(</w:t>
+      </w:r>
+      <w:r>
+        <w:t>apply)</w:t>
+      </w:r>
+      <w:r>
+        <w:rPr>
+          <w:rFonts w:hint="eastAsia"/>
+        </w:rPr>
+        <w:t>余下的补丁。</w:t>
+      </w:r>
+      <w:r>
+        <w:rPr>
+          <w:rFonts w:hint="eastAsia"/>
+        </w:rPr>
+        <w:t>在任何时候，可以用</w:t>
+      </w:r>
+      <w:r>
+        <w:t>—abort</w:t>
+      </w:r>
+      <w:r>
+        <w:rPr>
+          <w:rFonts w:hint="eastAsia"/>
+        </w:rPr>
+        <w:t>参数来终止</w:t>
+      </w:r>
+      <w:r>
+        <w:rPr>
+          <w:rFonts w:hint="eastAsia"/>
+        </w:rPr>
+        <w:t>r</w:t>
+      </w:r>
+      <w:r>
+        <w:t>ebase</w:t>
+      </w:r>
+      <w:r>
+        <w:rPr>
+          <w:rFonts w:hint="eastAsia"/>
+        </w:rPr>
+        <w:t>的行动，并且</w:t>
+      </w:r>
+      <w:r>
+        <w:rPr>
+          <w:rFonts w:hint="eastAsia"/>
+        </w:rPr>
+        <w:t>d</w:t>
+      </w:r>
+      <w:r>
+        <w:t>ev</w:t>
+      </w:r>
+      <w:r>
+        <w:rPr>
+          <w:rFonts w:hint="eastAsia"/>
+        </w:rPr>
+        <w:t>分支会回到</w:t>
+      </w:r>
+      <w:r>
+        <w:rPr>
+          <w:rFonts w:hint="eastAsia"/>
+        </w:rPr>
+        <w:t>r</w:t>
+      </w:r>
+      <w:r>
+        <w:t>ebase</w:t>
+      </w:r>
+      <w:r>
+        <w:rPr>
+          <w:rFonts w:hint="eastAsia"/>
+        </w:rPr>
+        <w:t>开始前的状态。</w:t>
+      </w:r>
+      <w:r>
+        <w:rPr>
+          <w:rFonts w:hint="eastAsia"/>
+        </w:rPr>
+        <w:t>(</w:t>
+      </w:r>
+      <w:proofErr w:type="gramStart"/>
+      <w:r>
+        <w:t>git</w:t>
+      </w:r>
+      <w:proofErr w:type="gramEnd"/>
+      <w:r>
+        <w:t xml:space="preserve"> rebase --abort)</w:t>
       </w:r>
     </w:p>
     <w:p/>
     <w:p>
-      <w:pPr>
-        <w:rPr>
-          <w:color w:val="FF0000"/>
-        </w:rPr>
-      </w:pPr>
-      <w:r>
-        <w:rPr>
-          <w:color w:val="FF0000"/>
-        </w:rPr>
-        <w:t>git merge</w:t>
-      </w:r>
-      <w:r>
-        <w:rPr>
-          <w:rFonts w:hint="eastAsia"/>
-          <w:color w:val="FF0000"/>
-        </w:rPr>
-        <w:t>和</w:t>
-      </w:r>
-      <w:r>
-        <w:rPr>
-          <w:rFonts w:hint="eastAsia"/>
-          <w:color w:val="FF0000"/>
-        </w:rPr>
-        <w:t xml:space="preserve"> </w:t>
-      </w:r>
-      <w:r>
-        <w:rPr>
-          <w:color w:val="FF0000"/>
-        </w:rPr>
-        <w:t>git rebase</w:t>
-      </w:r>
-      <w:r>
-        <w:rPr>
-          <w:rFonts w:hint="eastAsia"/>
-          <w:color w:val="FF0000"/>
-        </w:rPr>
-        <w:t>区别</w:t>
-      </w:r>
-    </w:p>
-    <w:p>
-      <w:pPr>
-        <w:rPr>
-          <w:color w:val="FF0000"/>
-        </w:rPr>
-      </w:pPr>
-      <w:r>
-        <w:rPr>
-          <w:color w:val="FF0000"/>
-        </w:rPr>
-        <w:t xml:space="preserve">git merge b </w:t>
-      </w:r>
-      <w:r>
-        <w:rPr>
-          <w:rFonts w:hint="eastAsia"/>
-          <w:color w:val="FF0000"/>
-        </w:rPr>
-        <w:t>将</w:t>
-      </w:r>
-      <w:r>
-        <w:rPr>
-          <w:rFonts w:hint="eastAsia"/>
-          <w:color w:val="FF0000"/>
-        </w:rPr>
-        <w:t>b</w:t>
-      </w:r>
-      <w:r>
-        <w:rPr>
-          <w:rFonts w:hint="eastAsia"/>
-          <w:color w:val="FF0000"/>
-        </w:rPr>
-        <w:t>分支合并到当前分支</w:t>
-      </w:r>
-    </w:p>
-    <w:p>
-      <w:pPr>
-        <w:rPr>
-          <w:rFonts w:hint="eastAsia"/>
-          <w:color w:val="FF0000"/>
-        </w:rPr>
-      </w:pPr>
-      <w:r>
-        <w:rPr>
-          <w:rFonts w:hint="eastAsia"/>
-          <w:color w:val="FF0000"/>
-        </w:rPr>
-        <w:t>同理</w:t>
-      </w:r>
-      <w:r>
-        <w:rPr>
-          <w:rFonts w:hint="eastAsia"/>
-          <w:color w:val="FF0000"/>
-        </w:rPr>
-        <w:t xml:space="preserve"> </w:t>
-      </w:r>
-      <w:r>
-        <w:rPr>
-          <w:color w:val="FF0000"/>
-        </w:rPr>
-        <w:t xml:space="preserve">git  rebase b </w:t>
-      </w:r>
-      <w:r>
-        <w:rPr>
-          <w:rFonts w:hint="eastAsia"/>
-          <w:color w:val="FF0000"/>
-        </w:rPr>
-        <w:t>也是将</w:t>
-      </w:r>
-      <w:r>
-        <w:rPr>
-          <w:rFonts w:hint="eastAsia"/>
-          <w:color w:val="FF0000"/>
-        </w:rPr>
-        <w:t>b</w:t>
-      </w:r>
-      <w:r>
-        <w:rPr>
-          <w:rFonts w:hint="eastAsia"/>
-          <w:color w:val="FF0000"/>
-        </w:rPr>
-        <w:t>分支合并到当前分支</w:t>
-      </w:r>
-    </w:p>
-    <w:p>
-      <w:r>
-        <w:rPr>
-          <w:rFonts w:hint="eastAsia"/>
-        </w:rPr>
-        <w:t>假设有</w:t>
-      </w:r>
-      <w:r>
-        <w:rPr>
-          <w:rFonts w:hint="eastAsia"/>
-        </w:rPr>
-        <w:t>2</w:t>
-      </w:r>
-      <w:r>
-        <w:rPr>
-          <w:rFonts w:hint="eastAsia"/>
-        </w:rPr>
-        <w:t>个分支：</w:t>
-      </w:r>
-      <w:r>
-        <w:rPr>
-          <w:rFonts w:hint="eastAsia"/>
-        </w:rPr>
-        <w:t>m</w:t>
-      </w:r>
-      <w:r>
-        <w:t>aster</w:t>
-      </w:r>
-      <w:r>
-        <w:rPr>
-          <w:rFonts w:hint="eastAsia"/>
-        </w:rPr>
-        <w:t>分支，从</w:t>
-      </w:r>
-      <w:r>
-        <w:rPr>
-          <w:rFonts w:hint="eastAsia"/>
-        </w:rPr>
-        <w:t>m</w:t>
-      </w:r>
-      <w:r>
-        <w:t>aster</w:t>
-      </w:r>
-      <w:r>
-        <w:rPr>
-          <w:rFonts w:hint="eastAsia"/>
-        </w:rPr>
-        <w:t>分支签出来的</w:t>
-      </w:r>
-      <w:r>
-        <w:rPr>
-          <w:rFonts w:hint="eastAsia"/>
-        </w:rPr>
-        <w:t>d</w:t>
-      </w:r>
-      <w:r>
-        <w:t>ev</w:t>
-      </w:r>
-      <w:r>
-        <w:rPr>
-          <w:rFonts w:hint="eastAsia"/>
-        </w:rPr>
-        <w:t>分支。两个分支各自做了一些修改，并且做了提交。</w:t>
-      </w:r>
-      <w:r>
-        <w:rPr>
-          <w:rFonts w:hint="eastAsia"/>
-          <w:color w:val="FF0000"/>
-        </w:rPr>
-        <w:t>两个分支各自前进了，它们之间有了</w:t>
-      </w:r>
-      <w:r>
-        <w:rPr>
-          <w:color w:val="FF0000"/>
-        </w:rPr>
-        <w:t>”</w:t>
-      </w:r>
-      <w:r>
-        <w:rPr>
-          <w:rFonts w:hint="eastAsia"/>
-          <w:color w:val="FF0000"/>
-        </w:rPr>
-        <w:t>分叉</w:t>
-      </w:r>
-      <w:r>
-        <w:rPr>
-          <w:color w:val="FF0000"/>
-        </w:rPr>
-        <w:t>”</w:t>
-      </w:r>
-      <w:r>
-        <w:rPr>
-          <w:rFonts w:hint="eastAsia"/>
-        </w:rPr>
-        <w:t>。</w:t>
-      </w:r>
-      <w:r>
-        <w:rPr>
-          <w:rFonts w:hint="eastAsia"/>
-        </w:rPr>
-        <w:t>使用</w:t>
-      </w:r>
-      <w:r>
-        <w:rPr>
-          <w:rFonts w:hint="eastAsia"/>
-        </w:rPr>
-        <w:t xml:space="preserve"> </w:t>
-      </w:r>
-      <w:r>
-        <w:t>pull</w:t>
-      </w:r>
-      <w:r>
-        <w:rPr>
-          <w:rFonts w:hint="eastAsia"/>
-        </w:rPr>
-        <w:t>命令把</w:t>
-      </w:r>
-      <w:r>
-        <w:rPr>
-          <w:rFonts w:hint="eastAsia"/>
-        </w:rPr>
-        <w:t>m</w:t>
-      </w:r>
-      <w:r>
-        <w:t>aster</w:t>
-      </w:r>
-      <w:r>
-        <w:rPr>
-          <w:rFonts w:hint="eastAsia"/>
-        </w:rPr>
-        <w:t>分支上的修改拉下来并且和</w:t>
-      </w:r>
-      <w:r>
-        <w:rPr>
-          <w:rFonts w:hint="eastAsia"/>
-        </w:rPr>
-        <w:t>d</w:t>
-      </w:r>
-      <w:r>
-        <w:t>ev</w:t>
-      </w:r>
-      <w:r>
-        <w:rPr>
-          <w:rFonts w:hint="eastAsia"/>
-        </w:rPr>
-        <w:t>分支修改合并，结果看起来就像一个新的合并的提交。</w:t>
-      </w:r>
-    </w:p>
-    <w:p>
-      <w:r>
-        <w:rPr>
-          <w:rFonts w:hint="eastAsia"/>
-        </w:rPr>
-        <w:t>但是，如果想让</w:t>
-      </w:r>
-      <w:r>
-        <w:rPr>
-          <w:rFonts w:hint="eastAsia"/>
-        </w:rPr>
-        <w:t>d</w:t>
-      </w:r>
-      <w:r>
-        <w:t>ev</w:t>
-      </w:r>
-      <w:r>
-        <w:rPr>
-          <w:rFonts w:hint="eastAsia"/>
-        </w:rPr>
-        <w:t>分支历史看起来像没有经过任何合并一样，可以用</w:t>
-      </w:r>
-      <w:r>
-        <w:rPr>
-          <w:rFonts w:hint="eastAsia"/>
-          <w:color w:val="FF0000"/>
-        </w:rPr>
-        <w:t>g</w:t>
-      </w:r>
-      <w:r>
-        <w:rPr>
-          <w:color w:val="FF0000"/>
-        </w:rPr>
-        <w:t>it rebase</w:t>
-      </w:r>
-      <w:r>
-        <w:t>(</w:t>
-      </w:r>
-      <w:r>
-        <w:t>git checkout dev git rebase master</w:t>
-      </w:r>
-      <w:r>
-        <w:t>)</w:t>
-      </w:r>
-    </w:p>
-    <w:p>
-      <w:r>
-        <w:rPr>
-          <w:color w:val="FF0000"/>
-        </w:rPr>
-        <w:t>git rebase</w:t>
-      </w:r>
-      <w:r>
-        <w:rPr>
-          <w:rFonts w:hint="eastAsia"/>
-          <w:color w:val="FF0000"/>
-        </w:rPr>
-        <w:t>原理</w:t>
-      </w:r>
-      <w:r>
-        <w:rPr>
-          <w:rFonts w:hint="eastAsia"/>
-        </w:rPr>
-        <w:t>:</w:t>
-      </w:r>
-      <w:r>
-        <w:t xml:space="preserve"> </w:t>
-      </w:r>
-      <w:r>
-        <w:rPr>
-          <w:rFonts w:hint="eastAsia"/>
-        </w:rPr>
-        <w:t>把</w:t>
-      </w:r>
-      <w:r>
-        <w:rPr>
-          <w:rFonts w:hint="eastAsia"/>
-        </w:rPr>
-        <w:t>d</w:t>
-      </w:r>
-      <w:r>
-        <w:t>ev</w:t>
-      </w:r>
-      <w:r>
-        <w:rPr>
-          <w:rFonts w:hint="eastAsia"/>
-        </w:rPr>
-        <w:t>分支里的每个提交</w:t>
-      </w:r>
-      <w:r>
-        <w:rPr>
-          <w:rFonts w:hint="eastAsia"/>
-        </w:rPr>
-        <w:t>(</w:t>
-      </w:r>
-      <w:r>
-        <w:t>commit)</w:t>
-      </w:r>
-      <w:r>
-        <w:rPr>
-          <w:rFonts w:hint="eastAsia"/>
-        </w:rPr>
-        <w:t>取消掉，并且把它们临时保存为补丁</w:t>
-      </w:r>
-      <w:r>
-        <w:rPr>
-          <w:rFonts w:hint="eastAsia"/>
-        </w:rPr>
-        <w:t>(</w:t>
-      </w:r>
-      <w:r>
-        <w:t>patch,</w:t>
-      </w:r>
-      <w:r>
-        <w:rPr>
-          <w:rFonts w:hint="eastAsia"/>
-        </w:rPr>
-        <w:t>这些补丁存放到</w:t>
-      </w:r>
-      <w:r>
-        <w:rPr>
-          <w:rFonts w:hint="eastAsia"/>
-        </w:rPr>
-        <w:t>.</w:t>
-      </w:r>
-      <w:r>
-        <w:t>git/rebase</w:t>
-      </w:r>
-      <w:r>
-        <w:rPr>
-          <w:rFonts w:hint="eastAsia"/>
-        </w:rPr>
-        <w:t>目录中</w:t>
-      </w:r>
-      <w:r>
-        <w:t>)</w:t>
-      </w:r>
-      <w:r>
-        <w:rPr>
-          <w:rFonts w:hint="eastAsia"/>
-        </w:rPr>
-        <w:t>，然后把</w:t>
-      </w:r>
-      <w:r>
-        <w:rPr>
-          <w:rFonts w:hint="eastAsia"/>
-        </w:rPr>
-        <w:t>d</w:t>
-      </w:r>
-      <w:r>
-        <w:t>ev</w:t>
-      </w:r>
-      <w:r>
-        <w:rPr>
-          <w:rFonts w:hint="eastAsia"/>
-        </w:rPr>
-        <w:t>分支更新为最新的</w:t>
-      </w:r>
-      <w:r>
-        <w:rPr>
-          <w:rFonts w:hint="eastAsia"/>
-        </w:rPr>
-        <w:t>m</w:t>
-      </w:r>
-      <w:r>
-        <w:t>aster</w:t>
-      </w:r>
-      <w:r>
-        <w:rPr>
-          <w:rFonts w:hint="eastAsia"/>
-        </w:rPr>
-        <w:t>分支，最后把保存的这些补丁应用到</w:t>
-      </w:r>
-      <w:r>
-        <w:rPr>
-          <w:rFonts w:hint="eastAsia"/>
-        </w:rPr>
-        <w:t>d</w:t>
-      </w:r>
-      <w:r>
-        <w:t>ev</w:t>
-      </w:r>
-      <w:r>
-        <w:rPr>
-          <w:rFonts w:hint="eastAsia"/>
-        </w:rPr>
-        <w:t>分支上。</w:t>
-      </w:r>
-      <w:r>
-        <w:rPr>
-          <w:rFonts w:hint="eastAsia"/>
-        </w:rPr>
-        <w:t xml:space="preserve"> </w:t>
-      </w:r>
-      <w:r>
-        <w:rPr>
-          <w:rFonts w:hint="eastAsia"/>
-        </w:rPr>
-        <w:t>当</w:t>
-      </w:r>
-      <w:r>
-        <w:t>dev</w:t>
-      </w:r>
-      <w:r>
-        <w:rPr>
-          <w:rFonts w:hint="eastAsia"/>
-        </w:rPr>
-        <w:t>分支更新之后，它会指向最新的提交</w:t>
-      </w:r>
-      <w:r>
-        <w:rPr>
-          <w:rFonts w:hint="eastAsia"/>
-        </w:rPr>
-        <w:t>(</w:t>
-      </w:r>
-      <w:r>
-        <w:t>commit),</w:t>
-      </w:r>
-      <w:r>
-        <w:rPr>
-          <w:rFonts w:hint="eastAsia"/>
-        </w:rPr>
-        <w:t>而那些老的提交会被丢弃。</w:t>
-      </w:r>
-    </w:p>
-    <w:p>
-      <w:r>
-        <w:rPr>
-          <w:rFonts w:hint="eastAsia"/>
-          <w:color w:val="FF0000"/>
-        </w:rPr>
-        <w:t>解决冲突</w:t>
-      </w:r>
-      <w:r>
-        <w:rPr>
-          <w:rFonts w:hint="eastAsia"/>
-        </w:rPr>
-        <w:t>：在</w:t>
-      </w:r>
-      <w:r>
-        <w:rPr>
-          <w:rFonts w:hint="eastAsia"/>
-        </w:rPr>
-        <w:t>r</w:t>
-      </w:r>
-      <w:r>
-        <w:t>ebase</w:t>
-      </w:r>
-      <w:r>
-        <w:rPr>
-          <w:rFonts w:hint="eastAsia"/>
-        </w:rPr>
-        <w:t>的过程中，也许会出现冲突</w:t>
-      </w:r>
-      <w:r>
-        <w:rPr>
-          <w:rFonts w:hint="eastAsia"/>
-        </w:rPr>
-        <w:t>(</w:t>
-      </w:r>
-      <w:r>
-        <w:t>conflict)</w:t>
-      </w:r>
-      <w:r>
-        <w:rPr>
-          <w:rFonts w:hint="eastAsia"/>
-        </w:rPr>
-        <w:t>。此时，</w:t>
-      </w:r>
-      <w:r>
-        <w:rPr>
-          <w:rFonts w:hint="eastAsia"/>
-        </w:rPr>
-        <w:t>g</w:t>
-      </w:r>
-      <w:r>
-        <w:t>it</w:t>
-      </w:r>
-      <w:r>
-        <w:rPr>
-          <w:rFonts w:hint="eastAsia"/>
-        </w:rPr>
-        <w:t>会停止</w:t>
-      </w:r>
-      <w:r>
-        <w:rPr>
-          <w:rFonts w:hint="eastAsia"/>
-        </w:rPr>
-        <w:t>r</w:t>
-      </w:r>
-      <w:r>
-        <w:t>ebase</w:t>
-      </w:r>
-      <w:r>
-        <w:rPr>
-          <w:rFonts w:hint="eastAsia"/>
-        </w:rPr>
-        <w:t>并会让你去解决冲突。在解决完冲突后，用</w:t>
-      </w:r>
-      <w:r>
-        <w:rPr>
-          <w:rFonts w:hint="eastAsia"/>
-        </w:rPr>
-        <w:t>g</w:t>
-      </w:r>
-      <w:r>
-        <w:t>it add</w:t>
-      </w:r>
-      <w:r>
-        <w:rPr>
-          <w:rFonts w:hint="eastAsia"/>
-        </w:rPr>
-        <w:t>命令去更新这些内容的索引</w:t>
-      </w:r>
-      <w:r>
-        <w:rPr>
-          <w:rFonts w:hint="eastAsia"/>
-        </w:rPr>
-        <w:t>,</w:t>
-      </w:r>
-      <w:r>
-        <w:rPr>
-          <w:rFonts w:hint="eastAsia"/>
-        </w:rPr>
-        <w:t>然后，无需执行</w:t>
-      </w:r>
-      <w:r>
-        <w:rPr>
-          <w:rFonts w:hint="eastAsia"/>
-        </w:rPr>
-        <w:t>g</w:t>
-      </w:r>
-      <w:r>
-        <w:t>it commit,</w:t>
-      </w:r>
-      <w:r>
-        <w:rPr>
-          <w:rFonts w:hint="eastAsia"/>
-        </w:rPr>
-        <w:t>只要执行</w:t>
-      </w:r>
-      <w:r>
-        <w:rPr>
-          <w:rFonts w:hint="eastAsia"/>
-        </w:rPr>
-        <w:t>g</w:t>
-      </w:r>
-      <w:r>
-        <w:t xml:space="preserve">it rebase </w:t>
-      </w:r>
-      <w:r>
-        <w:t>–</w:t>
-      </w:r>
-      <w:r>
-        <w:t>continue</w:t>
-      </w:r>
-      <w:r>
-        <w:rPr>
-          <w:rFonts w:hint="eastAsia"/>
-        </w:rPr>
-        <w:t>。这样</w:t>
-      </w:r>
-      <w:r>
-        <w:rPr>
-          <w:rFonts w:hint="eastAsia"/>
-        </w:rPr>
-        <w:t>g</w:t>
-      </w:r>
-      <w:r>
-        <w:t>it</w:t>
-      </w:r>
-      <w:r>
-        <w:rPr>
-          <w:rFonts w:hint="eastAsia"/>
-        </w:rPr>
-        <w:t>会继续应用</w:t>
-      </w:r>
-      <w:r>
-        <w:rPr>
-          <w:rFonts w:hint="eastAsia"/>
-        </w:rPr>
-        <w:t>(</w:t>
-      </w:r>
-      <w:r>
-        <w:t>apply)</w:t>
-      </w:r>
-      <w:r>
-        <w:rPr>
-          <w:rFonts w:hint="eastAsia"/>
-        </w:rPr>
-        <w:t>余下的补丁。</w:t>
-      </w:r>
-      <w:r>
-        <w:rPr>
-          <w:rFonts w:hint="eastAsia"/>
-        </w:rPr>
-        <w:t>在任何时候，可以用</w:t>
-      </w:r>
-      <w:r>
-        <w:t>—abort</w:t>
-      </w:r>
-      <w:r>
-        <w:rPr>
-          <w:rFonts w:hint="eastAsia"/>
-        </w:rPr>
-        <w:t>参数来终止</w:t>
-      </w:r>
-      <w:r>
-        <w:rPr>
-          <w:rFonts w:hint="eastAsia"/>
-        </w:rPr>
-        <w:t>r</w:t>
-      </w:r>
-      <w:r>
-        <w:t>ebase</w:t>
-      </w:r>
-      <w:r>
-        <w:rPr>
-          <w:rFonts w:hint="eastAsia"/>
-        </w:rPr>
-        <w:t>的行动，并且</w:t>
-      </w:r>
-      <w:r>
-        <w:rPr>
-          <w:rFonts w:hint="eastAsia"/>
-        </w:rPr>
-        <w:t>d</w:t>
-      </w:r>
-      <w:r>
-        <w:t>ev</w:t>
-      </w:r>
-      <w:r>
-        <w:rPr>
-          <w:rFonts w:hint="eastAsia"/>
-        </w:rPr>
-        <w:t>分支会回到</w:t>
-      </w:r>
-      <w:r>
-        <w:rPr>
-          <w:rFonts w:hint="eastAsia"/>
-        </w:rPr>
-        <w:t>r</w:t>
-      </w:r>
-      <w:r>
-        <w:t>ebase</w:t>
-      </w:r>
-      <w:r>
-        <w:rPr>
-          <w:rFonts w:hint="eastAsia"/>
-        </w:rPr>
-        <w:t>开始前的状态。</w:t>
-      </w:r>
-      <w:r>
-        <w:rPr>
-          <w:rFonts w:hint="eastAsia"/>
-        </w:rPr>
-        <w:t>(</w:t>
-      </w:r>
-      <w:r>
-        <w:t>git rebase --abort)</w:t>
-      </w:r>
-    </w:p>
-    <w:p/>
-    <w:p>
-      <w:pPr>
-        <w:rPr>
-          <w:rFonts w:hint="eastAsia"/>
-        </w:rPr>
-      </w:pPr>
-      <w:hyperlink r:id="rId10" w:history="1">
+      <w:hyperlink r:id="rId12" w:history="1">
         <w:r>
           <w:rPr>
-            <w:rStyle w:val="a7"/>
+            <w:rStyle w:val="a5"/>
           </w:rPr>
           <w:t>https://www.cnblogs.com/zhangsanfeng/p/9575184.html</w:t>
         </w:r>
       </w:hyperlink>
-      <w:bookmarkStart w:id="0" w:name="_GoBack"/>
-      <w:bookmarkEnd w:id="0"/>
     </w:p>
     <w:p/>
     <w:p>
@@ -5278,7 +6309,7 @@
 </file>
 
 <file path=word/endnotes.xml><?xml version="1.0" encoding="utf-8"?>
-<w:endnotes xmlns:wpc="http://schemas.microsoft.com/office/word/2010/wordprocessingCanvas" xmlns:cx="http://schemas.microsoft.com/office/drawing/2014/chartex" xmlns:cx1="http://schemas.microsoft.com/office/drawing/2015/9/8/chartex" xmlns:cx2="http://schemas.microsoft.com/office/drawing/2015/10/21/chartex" xmlns:cx3="http://schemas.microsoft.com/office/drawing/2016/5/9/chartex" xmlns:cx4="http://schemas.microsoft.com/office/drawing/2016/5/10/chartex" xmlns:cx5="http://schemas.microsoft.com/office/drawing/2016/5/11/chartex" xmlns:cx6="http://schemas.microsoft.com/office/drawing/2016/5/12/chartex" xmlns:cx7="http://schemas.microsoft.com/office/drawing/2016/5/13/chartex" xmlns:cx8="http://schemas.microsoft.com/office/drawing/2016/5/14/chartex" xmlns:mc="http://schemas.openxmlformats.org/markup-compatibility/2006" xmlns:aink="http://schemas.microsoft.com/office/drawing/2016/ink" xmlns:am3d="http://schemas.microsoft.com/office/drawing/2017/model3d" xmlns:o="urn:schemas-microsoft-com:office:office" xmlns:r="http://schemas.openxmlformats.org/officeDocument/2006/relationships" xmlns:m="http://schemas.openxmlformats.org/officeDocument/2006/math" xmlns:v="urn:schemas-microsoft-com:vml" xmlns:wp14="http://schemas.microsoft.com/office/word/2010/wordprocessingDrawing" xmlns:wp="http://schemas.openxmlformats.org/drawingml/2006/wordprocessingDrawing" xmlns:w10="urn:schemas-microsoft-com:office:word" xmlns:w="http://schemas.openxmlformats.org/wordprocessingml/2006/main" xmlns:w14="http://schemas.microsoft.com/office/word/2010/wordml" xmlns:w15="http://schemas.microsoft.com/office/word/2012/wordml" xmlns:w16cid="http://schemas.microsoft.com/office/word/2016/wordml/cid" xmlns:w16se="http://schemas.microsoft.com/office/word/2015/wordml/symex" xmlns:wpg="http://schemas.microsoft.com/office/word/2010/wordprocessingGroup" xmlns:wpi="http://schemas.microsoft.com/office/word/2010/wordprocessingInk" xmlns:wne="http://schemas.microsoft.com/office/word/2006/wordml" xmlns:wps="http://schemas.microsoft.com/office/word/2010/wordprocessingShape" mc:Ignorable="w14 w15 w16se w16cid wp14">
+<w:endnotes xmlns:wpc="http://schemas.microsoft.com/office/word/2010/wordprocessingCanvas" xmlns:mc="http://schemas.openxmlformats.org/markup-compatibility/2006" xmlns:o="urn:schemas-microsoft-com:office:office" xmlns:r="http://schemas.openxmlformats.org/officeDocument/2006/relationships" xmlns:m="http://schemas.openxmlformats.org/officeDocument/2006/math" xmlns:v="urn:schemas-microsoft-com:vml" xmlns:wp14="http://schemas.microsoft.com/office/word/2010/wordprocessingDrawing" xmlns:wp="http://schemas.openxmlformats.org/drawingml/2006/wordprocessingDrawing" xmlns:w10="urn:schemas-microsoft-com:office:word" xmlns:w="http://schemas.openxmlformats.org/wordprocessingml/2006/main" xmlns:w14="http://schemas.microsoft.com/office/word/2010/wordml" xmlns:wpg="http://schemas.microsoft.com/office/word/2010/wordprocessingGroup" xmlns:wpi="http://schemas.microsoft.com/office/word/2010/wordprocessingInk" xmlns:wne="http://schemas.microsoft.com/office/word/2006/wordml" xmlns:wps="http://schemas.microsoft.com/office/word/2010/wordprocessingShape" mc:Ignorable="w14 wp14">
   <w:endnote w:type="separator" w:id="-1">
     <w:p>
       <w:pPr>
@@ -5303,7 +6334,7 @@
 </file>
 
 <file path=word/footnotes.xml><?xml version="1.0" encoding="utf-8"?>
-<w:footnotes xmlns:wpc="http://schemas.microsoft.com/office/word/2010/wordprocessingCanvas" xmlns:cx="http://schemas.microsoft.com/office/drawing/2014/chartex" xmlns:cx1="http://schemas.microsoft.com/office/drawing/2015/9/8/chartex" xmlns:cx2="http://schemas.microsoft.com/office/drawing/2015/10/21/chartex" xmlns:cx3="http://schemas.microsoft.com/office/drawing/2016/5/9/chartex" xmlns:cx4="http://schemas.microsoft.com/office/drawing/2016/5/10/chartex" xmlns:cx5="http://schemas.microsoft.com/office/drawing/2016/5/11/chartex" xmlns:cx6="http://schemas.microsoft.com/office/drawing/2016/5/12/chartex" xmlns:cx7="http://schemas.microsoft.com/office/drawing/2016/5/13/chartex" xmlns:cx8="http://schemas.microsoft.com/office/drawing/2016/5/14/chartex" xmlns:mc="http://schemas.openxmlformats.org/markup-compatibility/2006" xmlns:aink="http://schemas.microsoft.com/office/drawing/2016/ink" xmlns:am3d="http://schemas.microsoft.com/office/drawing/2017/model3d" xmlns:o="urn:schemas-microsoft-com:office:office" xmlns:r="http://schemas.openxmlformats.org/officeDocument/2006/relationships" xmlns:m="http://schemas.openxmlformats.org/officeDocument/2006/math" xmlns:v="urn:schemas-microsoft-com:vml" xmlns:wp14="http://schemas.microsoft.com/office/word/2010/wordprocessingDrawing" xmlns:wp="http://schemas.openxmlformats.org/drawingml/2006/wordprocessingDrawing" xmlns:w10="urn:schemas-microsoft-com:office:word" xmlns:w="http://schemas.openxmlformats.org/wordprocessingml/2006/main" xmlns:w14="http://schemas.microsoft.com/office/word/2010/wordml" xmlns:w15="http://schemas.microsoft.com/office/word/2012/wordml" xmlns:w16cid="http://schemas.microsoft.com/office/word/2016/wordml/cid" xmlns:w16se="http://schemas.microsoft.com/office/word/2015/wordml/symex" xmlns:wpg="http://schemas.microsoft.com/office/word/2010/wordprocessingGroup" xmlns:wpi="http://schemas.microsoft.com/office/word/2010/wordprocessingInk" xmlns:wne="http://schemas.microsoft.com/office/word/2006/wordml" xmlns:wps="http://schemas.microsoft.com/office/word/2010/wordprocessingShape" mc:Ignorable="w14 w15 w16se w16cid wp14">
+<w:footnotes xmlns:wpc="http://schemas.microsoft.com/office/word/2010/wordprocessingCanvas" xmlns:mc="http://schemas.openxmlformats.org/markup-compatibility/2006" xmlns:o="urn:schemas-microsoft-com:office:office" xmlns:r="http://schemas.openxmlformats.org/officeDocument/2006/relationships" xmlns:m="http://schemas.openxmlformats.org/officeDocument/2006/math" xmlns:v="urn:schemas-microsoft-com:vml" xmlns:wp14="http://schemas.microsoft.com/office/word/2010/wordprocessingDrawing" xmlns:wp="http://schemas.openxmlformats.org/drawingml/2006/wordprocessingDrawing" xmlns:w10="urn:schemas-microsoft-com:office:word" xmlns:w="http://schemas.openxmlformats.org/wordprocessingml/2006/main" xmlns:w14="http://schemas.microsoft.com/office/word/2010/wordml" xmlns:wpg="http://schemas.microsoft.com/office/word/2010/wordprocessingGroup" xmlns:wpi="http://schemas.microsoft.com/office/word/2010/wordprocessingInk" xmlns:wne="http://schemas.microsoft.com/office/word/2006/wordml" xmlns:wps="http://schemas.microsoft.com/office/word/2010/wordprocessingShape" mc:Ignorable="w14 wp14">
   <w:footnote w:type="separator" w:id="-1">
     <w:p>
       <w:pPr>
@@ -5328,7 +6359,7 @@
 </file>
 
 <file path=word/styles.xml><?xml version="1.0" encoding="utf-8"?>
-<w:styles xmlns:mc="http://schemas.openxmlformats.org/markup-compatibility/2006" xmlns:r="http://schemas.openxmlformats.org/officeDocument/2006/relationships" xmlns:w="http://schemas.openxmlformats.org/wordprocessingml/2006/main" xmlns:w14="http://schemas.microsoft.com/office/word/2010/wordml" xmlns:w15="http://schemas.microsoft.com/office/word/2012/wordml" xmlns:w16cid="http://schemas.microsoft.com/office/word/2016/wordml/cid" xmlns:w16se="http://schemas.microsoft.com/office/word/2015/wordml/symex" mc:Ignorable="w14 w15 w16se w16cid">
+<w:styles xmlns:mc="http://schemas.openxmlformats.org/markup-compatibility/2006" xmlns:r="http://schemas.openxmlformats.org/officeDocument/2006/relationships" xmlns:w="http://schemas.openxmlformats.org/wordprocessingml/2006/main" xmlns:w14="http://schemas.microsoft.com/office/word/2010/wordml" mc:Ignorable="w14">
   <w:docDefaults>
     <w:rPrDefault>
       <w:rPr>
@@ -5344,384 +6375,144 @@
       </w:pPr>
     </w:pPrDefault>
   </w:docDefaults>
-  <w:latentStyles w:defLockedState="0" w:defUIPriority="99" w:defSemiHidden="0" w:defUnhideWhenUsed="0" w:defQFormat="0" w:count="377">
-    <w:lsdException w:name="Normal" w:uiPriority="0" w:qFormat="1"/>
-    <w:lsdException w:name="heading 1" w:uiPriority="9" w:qFormat="1"/>
-    <w:lsdException w:name="heading 2" w:semiHidden="1" w:uiPriority="9" w:unhideWhenUsed="1" w:qFormat="1"/>
-    <w:lsdException w:name="heading 3" w:semiHidden="1" w:uiPriority="9" w:unhideWhenUsed="1" w:qFormat="1"/>
-    <w:lsdException w:name="heading 4" w:semiHidden="1" w:uiPriority="9" w:unhideWhenUsed="1" w:qFormat="1"/>
-    <w:lsdException w:name="heading 5" w:semiHidden="1" w:uiPriority="9" w:unhideWhenUsed="1" w:qFormat="1"/>
-    <w:lsdException w:name="heading 6" w:semiHidden="1" w:uiPriority="9" w:unhideWhenUsed="1" w:qFormat="1"/>
-    <w:lsdException w:name="heading 7" w:semiHidden="1" w:uiPriority="9" w:unhideWhenUsed="1" w:qFormat="1"/>
-    <w:lsdException w:name="heading 8" w:semiHidden="1" w:uiPriority="9" w:unhideWhenUsed="1" w:qFormat="1"/>
-    <w:lsdException w:name="heading 9" w:semiHidden="1" w:uiPriority="9" w:unhideWhenUsed="1" w:qFormat="1"/>
-    <w:lsdException w:name="index 1" w:semiHidden="1" w:unhideWhenUsed="1"/>
-    <w:lsdException w:name="index 2" w:semiHidden="1" w:unhideWhenUsed="1"/>
-    <w:lsdException w:name="index 3" w:semiHidden="1" w:unhideWhenUsed="1"/>
-    <w:lsdException w:name="index 4" w:semiHidden="1" w:unhideWhenUsed="1"/>
-    <w:lsdException w:name="index 5" w:semiHidden="1" w:unhideWhenUsed="1"/>
-    <w:lsdException w:name="index 6" w:semiHidden="1" w:unhideWhenUsed="1"/>
-    <w:lsdException w:name="index 7" w:semiHidden="1" w:unhideWhenUsed="1"/>
-    <w:lsdException w:name="index 8" w:semiHidden="1" w:unhideWhenUsed="1"/>
-    <w:lsdException w:name="index 9" w:semiHidden="1" w:unhideWhenUsed="1"/>
-    <w:lsdException w:name="toc 1" w:semiHidden="1" w:uiPriority="39" w:unhideWhenUsed="1"/>
-    <w:lsdException w:name="toc 2" w:semiHidden="1" w:uiPriority="39" w:unhideWhenUsed="1"/>
-    <w:lsdException w:name="toc 3" w:semiHidden="1" w:uiPriority="39" w:unhideWhenUsed="1"/>
-    <w:lsdException w:name="toc 4" w:semiHidden="1" w:uiPriority="39" w:unhideWhenUsed="1"/>
-    <w:lsdException w:name="toc 5" w:semiHidden="1" w:uiPriority="39" w:unhideWhenUsed="1"/>
-    <w:lsdException w:name="toc 6" w:semiHidden="1" w:uiPriority="39" w:unhideWhenUsed="1"/>
-    <w:lsdException w:name="toc 7" w:semiHidden="1" w:uiPriority="39" w:unhideWhenUsed="1"/>
-    <w:lsdException w:name="toc 8" w:semiHidden="1" w:uiPriority="39" w:unhideWhenUsed="1"/>
-    <w:lsdException w:name="toc 9" w:semiHidden="1" w:uiPriority="39" w:unhideWhenUsed="1"/>
-    <w:lsdException w:name="Normal Indent" w:semiHidden="1" w:unhideWhenUsed="1"/>
-    <w:lsdException w:name="footnote text" w:semiHidden="1" w:unhideWhenUsed="1"/>
-    <w:lsdException w:name="annotation text" w:semiHidden="1" w:unhideWhenUsed="1"/>
-    <w:lsdException w:name="header" w:semiHidden="1" w:unhideWhenUsed="1"/>
-    <w:lsdException w:name="footer" w:semiHidden="1" w:unhideWhenUsed="1"/>
-    <w:lsdException w:name="index heading" w:semiHidden="1" w:unhideWhenUsed="1"/>
-    <w:lsdException w:name="caption" w:semiHidden="1" w:uiPriority="35" w:unhideWhenUsed="1" w:qFormat="1"/>
-    <w:lsdException w:name="table of figures" w:semiHidden="1" w:unhideWhenUsed="1"/>
-    <w:lsdException w:name="envelope address" w:semiHidden="1" w:unhideWhenUsed="1"/>
-    <w:lsdException w:name="envelope return" w:semiHidden="1" w:unhideWhenUsed="1"/>
-    <w:lsdException w:name="footnote reference" w:semiHidden="1" w:unhideWhenUsed="1"/>
-    <w:lsdException w:name="annotation reference" w:semiHidden="1" w:unhideWhenUsed="1"/>
-    <w:lsdException w:name="line number" w:semiHidden="1" w:unhideWhenUsed="1"/>
-    <w:lsdException w:name="page number" w:semiHidden="1" w:unhideWhenUsed="1"/>
-    <w:lsdException w:name="endnote reference" w:semiHidden="1" w:unhideWhenUsed="1"/>
-    <w:lsdException w:name="endnote text" w:semiHidden="1" w:unhideWhenUsed="1"/>
-    <w:lsdException w:name="table of authorities" w:semiHidden="1" w:unhideWhenUsed="1"/>
-    <w:lsdException w:name="macro" w:semiHidden="1" w:unhideWhenUsed="1"/>
-    <w:lsdException w:name="toa heading" w:semiHidden="1" w:unhideWhenUsed="1"/>
-    <w:lsdException w:name="List" w:semiHidden="1" w:unhideWhenUsed="1"/>
-    <w:lsdException w:name="List Bullet" w:semiHidden="1" w:unhideWhenUsed="1"/>
-    <w:lsdException w:name="List Number" w:semiHidden="1" w:unhideWhenUsed="1"/>
-    <w:lsdException w:name="List 2" w:semiHidden="1" w:unhideWhenUsed="1"/>
-    <w:lsdException w:name="List 3" w:semiHidden="1" w:unhideWhenUsed="1"/>
-    <w:lsdException w:name="List 4" w:semiHidden="1" w:unhideWhenUsed="1"/>
-    <w:lsdException w:name="List 5" w:semiHidden="1" w:unhideWhenUsed="1"/>
-    <w:lsdException w:name="List Bullet 2" w:semiHidden="1" w:unhideWhenUsed="1"/>
-    <w:lsdException w:name="List Bullet 3" w:semiHidden="1" w:unhideWhenUsed="1"/>
-    <w:lsdException w:name="List Bullet 4" w:semiHidden="1" w:unhideWhenUsed="1"/>
-    <w:lsdException w:name="List Bullet 5" w:semiHidden="1" w:unhideWhenUsed="1"/>
-    <w:lsdException w:name="List Number 2" w:semiHidden="1" w:unhideWhenUsed="1"/>
-    <w:lsdException w:name="List Number 3" w:semiHidden="1" w:unhideWhenUsed="1"/>
-    <w:lsdException w:name="List Number 4" w:semiHidden="1" w:unhideWhenUsed="1"/>
-    <w:lsdException w:name="List Number 5" w:semiHidden="1" w:unhideWhenUsed="1"/>
-    <w:lsdException w:name="Title" w:uiPriority="10" w:qFormat="1"/>
-    <w:lsdException w:name="Closing" w:semiHidden="1" w:unhideWhenUsed="1"/>
-    <w:lsdException w:name="Signature" w:semiHidden="1" w:unhideWhenUsed="1"/>
-    <w:lsdException w:name="Default Paragraph Font" w:semiHidden="1" w:uiPriority="1" w:unhideWhenUsed="1"/>
-    <w:lsdException w:name="Body Text" w:semiHidden="1" w:unhideWhenUsed="1"/>
-    <w:lsdException w:name="Body Text Indent" w:semiHidden="1" w:unhideWhenUsed="1"/>
-    <w:lsdException w:name="List Continue" w:semiHidden="1" w:unhideWhenUsed="1"/>
-    <w:lsdException w:name="List Continue 2" w:semiHidden="1" w:unhideWhenUsed="1"/>
-    <w:lsdException w:name="List Continue 3" w:semiHidden="1" w:unhideWhenUsed="1"/>
-    <w:lsdException w:name="List Continue 4" w:semiHidden="1" w:unhideWhenUsed="1"/>
-    <w:lsdException w:name="List Continue 5" w:semiHidden="1" w:unhideWhenUsed="1"/>
-    <w:lsdException w:name="Message Header" w:semiHidden="1" w:unhideWhenUsed="1"/>
-    <w:lsdException w:name="Subtitle" w:uiPriority="11" w:qFormat="1"/>
-    <w:lsdException w:name="Salutation" w:semiHidden="1" w:unhideWhenUsed="1"/>
-    <w:lsdException w:name="Date" w:semiHidden="1" w:unhideWhenUsed="1"/>
-    <w:lsdException w:name="Body Text First Indent" w:semiHidden="1" w:unhideWhenUsed="1"/>
-    <w:lsdException w:name="Body Text First Indent 2" w:semiHidden="1" w:unhideWhenUsed="1"/>
-    <w:lsdException w:name="Note Heading" w:semiHidden="1" w:unhideWhenUsed="1"/>
-    <w:lsdException w:name="Body Text 2" w:semiHidden="1" w:unhideWhenUsed="1"/>
-    <w:lsdException w:name="Body Text 3" w:semiHidden="1" w:unhideWhenUsed="1"/>
-    <w:lsdException w:name="Body Text Indent 2" w:semiHidden="1" w:unhideWhenUsed="1"/>
-    <w:lsdException w:name="Body Text Indent 3" w:semiHidden="1" w:unhideWhenUsed="1"/>
-    <w:lsdException w:name="Block Text" w:semiHidden="1" w:unhideWhenUsed="1"/>
-    <w:lsdException w:name="Hyperlink" w:semiHidden="1" w:unhideWhenUsed="1"/>
-    <w:lsdException w:name="FollowedHyperlink" w:semiHidden="1" w:unhideWhenUsed="1"/>
-    <w:lsdException w:name="Strong" w:uiPriority="22" w:qFormat="1"/>
-    <w:lsdException w:name="Emphasis" w:uiPriority="20" w:qFormat="1"/>
-    <w:lsdException w:name="Document Map" w:semiHidden="1" w:unhideWhenUsed="1"/>
-    <w:lsdException w:name="Plain Text" w:semiHidden="1" w:unhideWhenUsed="1"/>
-    <w:lsdException w:name="E-mail Signature" w:semiHidden="1" w:unhideWhenUsed="1"/>
-    <w:lsdException w:name="HTML Top of Form" w:semiHidden="1" w:unhideWhenUsed="1"/>
-    <w:lsdException w:name="HTML Bottom of Form" w:semiHidden="1" w:unhideWhenUsed="1"/>
-    <w:lsdException w:name="Normal (Web)" w:semiHidden="1" w:unhideWhenUsed="1"/>
-    <w:lsdException w:name="HTML Acronym" w:semiHidden="1" w:unhideWhenUsed="1"/>
-    <w:lsdException w:name="HTML Address" w:semiHidden="1" w:unhideWhenUsed="1"/>
-    <w:lsdException w:name="HTML Cite" w:semiHidden="1" w:unhideWhenUsed="1"/>
-    <w:lsdException w:name="HTML Code" w:semiHidden="1" w:unhideWhenUsed="1"/>
-    <w:lsdException w:name="HTML Definition" w:semiHidden="1" w:unhideWhenUsed="1"/>
-    <w:lsdException w:name="HTML Keyboard" w:semiHidden="1" w:unhideWhenUsed="1"/>
-    <w:lsdException w:name="HTML Preformatted" w:semiHidden="1" w:unhideWhenUsed="1"/>
-    <w:lsdException w:name="HTML Sample" w:semiHidden="1" w:unhideWhenUsed="1"/>
-    <w:lsdException w:name="HTML Typewriter" w:semiHidden="1" w:unhideWhenUsed="1"/>
-    <w:lsdException w:name="HTML Variable" w:semiHidden="1" w:unhideWhenUsed="1"/>
-    <w:lsdException w:name="Normal Table" w:semiHidden="1" w:unhideWhenUsed="1"/>
-    <w:lsdException w:name="annotation subject" w:semiHidden="1" w:unhideWhenUsed="1"/>
-    <w:lsdException w:name="No List" w:semiHidden="1" w:unhideWhenUsed="1"/>
-    <w:lsdException w:name="Outline List 1" w:semiHidden="1" w:unhideWhenUsed="1"/>
-    <w:lsdException w:name="Outline List 2" w:semiHidden="1" w:unhideWhenUsed="1"/>
-    <w:lsdException w:name="Outline List 3" w:semiHidden="1" w:unhideWhenUsed="1"/>
-    <w:lsdException w:name="Table Simple 1" w:semiHidden="1" w:unhideWhenUsed="1"/>
-    <w:lsdException w:name="Table Simple 2" w:semiHidden="1" w:unhideWhenUsed="1"/>
-    <w:lsdException w:name="Table Simple 3" w:semiHidden="1" w:unhideWhenUsed="1"/>
-    <w:lsdException w:name="Table Classic 1" w:semiHidden="1" w:unhideWhenUsed="1"/>
-    <w:lsdException w:name="Table Classic 2" w:semiHidden="1" w:unhideWhenUsed="1"/>
-    <w:lsdException w:name="Table Classic 3" w:semiHidden="1" w:unhideWhenUsed="1"/>
-    <w:lsdException w:name="Table Classic 4" w:semiHidden="1" w:unhideWhenUsed="1"/>
-    <w:lsdException w:name="Table Colorful 1" w:semiHidden="1" w:unhideWhenUsed="1"/>
-    <w:lsdException w:name="Table Colorful 2" w:semiHidden="1" w:unhideWhenUsed="1"/>
-    <w:lsdException w:name="Table Colorful 3" w:semiHidden="1" w:unhideWhenUsed="1"/>
-    <w:lsdException w:name="Table Columns 1" w:semiHidden="1" w:unhideWhenUsed="1"/>
-    <w:lsdException w:name="Table Columns 2" w:semiHidden="1" w:unhideWhenUsed="1"/>
-    <w:lsdException w:name="Table Columns 3" w:semiHidden="1" w:unhideWhenUsed="1"/>
-    <w:lsdException w:name="Table Columns 4" w:semiHidden="1" w:unhideWhenUsed="1"/>
-    <w:lsdException w:name="Table Columns 5" w:semiHidden="1" w:unhideWhenUsed="1"/>
-    <w:lsdException w:name="Table Grid 1" w:semiHidden="1" w:unhideWhenUsed="1"/>
-    <w:lsdException w:name="Table Grid 2" w:semiHidden="1" w:unhideWhenUsed="1"/>
-    <w:lsdException w:name="Table Grid 3" w:semiHidden="1" w:unhideWhenUsed="1"/>
-    <w:lsdException w:name="Table Grid 4" w:semiHidden="1" w:unhideWhenUsed="1"/>
-    <w:lsdException w:name="Table Grid 5" w:semiHidden="1" w:unhideWhenUsed="1"/>
-    <w:lsdException w:name="Table Grid 6" w:semiHidden="1" w:unhideWhenUsed="1"/>
-    <w:lsdException w:name="Table Grid 7" w:semiHidden="1" w:unhideWhenUsed="1"/>
-    <w:lsdException w:name="Table Grid 8" w:semiHidden="1" w:unhideWhenUsed="1"/>
-    <w:lsdException w:name="Table List 1" w:semiHidden="1" w:unhideWhenUsed="1"/>
-    <w:lsdException w:name="Table List 2" w:semiHidden="1" w:unhideWhenUsed="1"/>
-    <w:lsdException w:name="Table List 3" w:semiHidden="1" w:unhideWhenUsed="1"/>
-    <w:lsdException w:name="Table List 4" w:semiHidden="1" w:unhideWhenUsed="1"/>
-    <w:lsdException w:name="Table List 5" w:semiHidden="1" w:unhideWhenUsed="1"/>
-    <w:lsdException w:name="Table List 6" w:semiHidden="1" w:unhideWhenUsed="1"/>
-    <w:lsdException w:name="Table List 7" w:semiHidden="1" w:unhideWhenUsed="1"/>
-    <w:lsdException w:name="Table List 8" w:semiHidden="1" w:unhideWhenUsed="1"/>
-    <w:lsdException w:name="Table 3D effects 1" w:semiHidden="1" w:unhideWhenUsed="1"/>
-    <w:lsdException w:name="Table 3D effects 2" w:semiHidden="1" w:unhideWhenUsed="1"/>
-    <w:lsdException w:name="Table 3D effects 3" w:semiHidden="1" w:unhideWhenUsed="1"/>
-    <w:lsdException w:name="Table Contemporary" w:semiHidden="1" w:unhideWhenUsed="1"/>
-    <w:lsdException w:name="Table Elegant" w:semiHidden="1" w:unhideWhenUsed="1"/>
-    <w:lsdException w:name="Table Professional" w:semiHidden="1" w:unhideWhenUsed="1"/>
-    <w:lsdException w:name="Table Subtle 1" w:semiHidden="1" w:unhideWhenUsed="1"/>
-    <w:lsdException w:name="Table Subtle 2" w:semiHidden="1" w:unhideWhenUsed="1"/>
-    <w:lsdException w:name="Table Web 1" w:semiHidden="1" w:unhideWhenUsed="1"/>
-    <w:lsdException w:name="Table Web 2" w:semiHidden="1" w:unhideWhenUsed="1"/>
-    <w:lsdException w:name="Table Web 3" w:semiHidden="1" w:unhideWhenUsed="1"/>
-    <w:lsdException w:name="Balloon Text" w:semiHidden="1" w:unhideWhenUsed="1"/>
-    <w:lsdException w:name="Table Grid" w:uiPriority="39"/>
-    <w:lsdException w:name="Table Theme" w:semiHidden="1" w:unhideWhenUsed="1"/>
-    <w:lsdException w:name="Placeholder Text" w:semiHidden="1"/>
-    <w:lsdException w:name="No Spacing" w:uiPriority="1" w:qFormat="1"/>
-    <w:lsdException w:name="Light Shading" w:uiPriority="60"/>
-    <w:lsdException w:name="Light List" w:uiPriority="61"/>
-    <w:lsdException w:name="Light Grid" w:uiPriority="62"/>
-    <w:lsdException w:name="Medium Shading 1" w:uiPriority="63"/>
-    <w:lsdException w:name="Medium Shading 2" w:uiPriority="64"/>
-    <w:lsdException w:name="Medium List 1" w:uiPriority="65"/>
-    <w:lsdException w:name="Medium List 2" w:uiPriority="66"/>
-    <w:lsdException w:name="Medium Grid 1" w:uiPriority="67"/>
-    <w:lsdException w:name="Medium Grid 2" w:uiPriority="68"/>
-    <w:lsdException w:name="Medium Grid 3" w:uiPriority="69"/>
-    <w:lsdException w:name="Dark List" w:uiPriority="70"/>
-    <w:lsdException w:name="Colorful Shading" w:uiPriority="71"/>
-    <w:lsdException w:name="Colorful List" w:uiPriority="72"/>
-    <w:lsdException w:name="Colorful Grid" w:uiPriority="73"/>
-    <w:lsdException w:name="Light Shading Accent 1" w:uiPriority="60"/>
-    <w:lsdException w:name="Light List Accent 1" w:uiPriority="61"/>
-    <w:lsdException w:name="Light Grid Accent 1" w:uiPriority="62"/>
-    <w:lsdException w:name="Medium Shading 1 Accent 1" w:uiPriority="63"/>
-    <w:lsdException w:name="Medium Shading 2 Accent 1" w:uiPriority="64"/>
-    <w:lsdException w:name="Medium List 1 Accent 1" w:uiPriority="65"/>
-    <w:lsdException w:name="Revision" w:semiHidden="1"/>
-    <w:lsdException w:name="List Paragraph" w:uiPriority="34" w:qFormat="1"/>
-    <w:lsdException w:name="Quote" w:uiPriority="29" w:qFormat="1"/>
-    <w:lsdException w:name="Intense Quote" w:uiPriority="30" w:qFormat="1"/>
-    <w:lsdException w:name="Medium List 2 Accent 1" w:uiPriority="66"/>
-    <w:lsdException w:name="Medium Grid 1 Accent 1" w:uiPriority="67"/>
-    <w:lsdException w:name="Medium Grid 2 Accent 1" w:uiPriority="68"/>
-    <w:lsdException w:name="Medium Grid 3 Accent 1" w:uiPriority="69"/>
-    <w:lsdException w:name="Dark List Accent 1" w:uiPriority="70"/>
-    <w:lsdException w:name="Colorful Shading Accent 1" w:uiPriority="71"/>
-    <w:lsdException w:name="Colorful List Accent 1" w:uiPriority="72"/>
-    <w:lsdException w:name="Colorful Grid Accent 1" w:uiPriority="73"/>
-    <w:lsdException w:name="Light Shading Accent 2" w:uiPriority="60"/>
-    <w:lsdException w:name="Light List Accent 2" w:uiPriority="61"/>
-    <w:lsdException w:name="Light Grid Accent 2" w:uiPriority="62"/>
-    <w:lsdException w:name="Medium Shading 1 Accent 2" w:uiPriority="63"/>
-    <w:lsdException w:name="Medium Shading 2 Accent 2" w:uiPriority="64"/>
-    <w:lsdException w:name="Medium List 1 Accent 2" w:uiPriority="65"/>
-    <w:lsdException w:name="Medium List 2 Accent 2" w:uiPriority="66"/>
-    <w:lsdException w:name="Medium Grid 1 Accent 2" w:uiPriority="67"/>
-    <w:lsdException w:name="Medium Grid 2 Accent 2" w:uiPriority="68"/>
-    <w:lsdException w:name="Medium Grid 3 Accent 2" w:uiPriority="69"/>
-    <w:lsdException w:name="Dark List Accent 2" w:uiPriority="70"/>
-    <w:lsdException w:name="Colorful Shading Accent 2" w:uiPriority="71"/>
-    <w:lsdException w:name="Colorful List Accent 2" w:uiPriority="72"/>
-    <w:lsdException w:name="Colorful Grid Accent 2" w:uiPriority="73"/>
-    <w:lsdException w:name="Light Shading Accent 3" w:uiPriority="60"/>
-    <w:lsdException w:name="Light List Accent 3" w:uiPriority="61"/>
-    <w:lsdException w:name="Light Grid Accent 3" w:uiPriority="62"/>
-    <w:lsdException w:name="Medium Shading 1 Accent 3" w:uiPriority="63"/>
-    <w:lsdException w:name="Medium Shading 2 Accent 3" w:uiPriority="64"/>
-    <w:lsdException w:name="Medium List 1 Accent 3" w:uiPriority="65"/>
-    <w:lsdException w:name="Medium List 2 Accent 3" w:uiPriority="66"/>
-    <w:lsdException w:name="Medium Grid 1 Accent 3" w:uiPriority="67"/>
-    <w:lsdException w:name="Medium Grid 2 Accent 3" w:uiPriority="68"/>
-    <w:lsdException w:name="Medium Grid 3 Accent 3" w:uiPriority="69"/>
-    <w:lsdException w:name="Dark List Accent 3" w:uiPriority="70"/>
-    <w:lsdException w:name="Colorful Shading Accent 3" w:uiPriority="71"/>
-    <w:lsdException w:name="Colorful List Accent 3" w:uiPriority="72"/>
-    <w:lsdException w:name="Colorful Grid Accent 3" w:uiPriority="73"/>
-    <w:lsdException w:name="Light Shading Accent 4" w:uiPriority="60"/>
-    <w:lsdException w:name="Light List Accent 4" w:uiPriority="61"/>
-    <w:lsdException w:name="Light Grid Accent 4" w:uiPriority="62"/>
-    <w:lsdException w:name="Medium Shading 1 Accent 4" w:uiPriority="63"/>
-    <w:lsdException w:name="Medium Shading 2 Accent 4" w:uiPriority="64"/>
-    <w:lsdException w:name="Medium List 1 Accent 4" w:uiPriority="65"/>
-    <w:lsdException w:name="Medium List 2 Accent 4" w:uiPriority="66"/>
-    <w:lsdException w:name="Medium Grid 1 Accent 4" w:uiPriority="67"/>
-    <w:lsdException w:name="Medium Grid 2 Accent 4" w:uiPriority="68"/>
-    <w:lsdException w:name="Medium Grid 3 Accent 4" w:uiPriority="69"/>
-    <w:lsdException w:name="Dark List Accent 4" w:uiPriority="70"/>
-    <w:lsdException w:name="Colorful Shading Accent 4" w:uiPriority="71"/>
-    <w:lsdException w:name="Colorful List Accent 4" w:uiPriority="72"/>
-    <w:lsdException w:name="Colorful Grid Accent 4" w:uiPriority="73"/>
-    <w:lsdException w:name="Light Shading Accent 5" w:uiPriority="60"/>
-    <w:lsdException w:name="Light List Accent 5" w:uiPriority="61"/>
-    <w:lsdException w:name="Light Grid Accent 5" w:uiPriority="62"/>
-    <w:lsdException w:name="Medium Shading 1 Accent 5" w:uiPriority="63"/>
-    <w:lsdException w:name="Medium Shading 2 Accent 5" w:uiPriority="64"/>
-    <w:lsdException w:name="Medium List 1 Accent 5" w:uiPriority="65"/>
-    <w:lsdException w:name="Medium List 2 Accent 5" w:uiPriority="66"/>
-    <w:lsdException w:name="Medium Grid 1 Accent 5" w:uiPriority="67"/>
-    <w:lsdException w:name="Medium Grid 2 Accent 5" w:uiPriority="68"/>
-    <w:lsdException w:name="Medium Grid 3 Accent 5" w:uiPriority="69"/>
-    <w:lsdException w:name="Dark List Accent 5" w:uiPriority="70"/>
-    <w:lsdException w:name="Colorful Shading Accent 5" w:uiPriority="71"/>
-    <w:lsdException w:name="Colorful List Accent 5" w:uiPriority="72"/>
-    <w:lsdException w:name="Colorful Grid Accent 5" w:uiPriority="73"/>
-    <w:lsdException w:name="Light Shading Accent 6" w:uiPriority="60"/>
-    <w:lsdException w:name="Light List Accent 6" w:uiPriority="61"/>
-    <w:lsdException w:name="Light Grid Accent 6" w:uiPriority="62"/>
-    <w:lsdException w:name="Medium Shading 1 Accent 6" w:uiPriority="63"/>
-    <w:lsdException w:name="Medium Shading 2 Accent 6" w:uiPriority="64"/>
-    <w:lsdException w:name="Medium List 1 Accent 6" w:uiPriority="65"/>
-    <w:lsdException w:name="Medium List 2 Accent 6" w:uiPriority="66"/>
-    <w:lsdException w:name="Medium Grid 1 Accent 6" w:uiPriority="67"/>
-    <w:lsdException w:name="Medium Grid 2 Accent 6" w:uiPriority="68"/>
-    <w:lsdException w:name="Medium Grid 3 Accent 6" w:uiPriority="69"/>
-    <w:lsdException w:name="Dark List Accent 6" w:uiPriority="70"/>
-    <w:lsdException w:name="Colorful Shading Accent 6" w:uiPriority="71"/>
-    <w:lsdException w:name="Colorful List Accent 6" w:uiPriority="72"/>
-    <w:lsdException w:name="Colorful Grid Accent 6" w:uiPriority="73"/>
-    <w:lsdException w:name="Subtle Emphasis" w:uiPriority="19" w:qFormat="1"/>
-    <w:lsdException w:name="Intense Emphasis" w:uiPriority="21" w:qFormat="1"/>
-    <w:lsdException w:name="Subtle Reference" w:uiPriority="31" w:qFormat="1"/>
-    <w:lsdException w:name="Intense Reference" w:uiPriority="32" w:qFormat="1"/>
-    <w:lsdException w:name="Book Title" w:uiPriority="33" w:qFormat="1"/>
-    <w:lsdException w:name="Bibliography" w:semiHidden="1" w:uiPriority="37" w:unhideWhenUsed="1"/>
-    <w:lsdException w:name="TOC Heading" w:semiHidden="1" w:uiPriority="39" w:unhideWhenUsed="1" w:qFormat="1"/>
-    <w:lsdException w:name="Plain Table 1" w:uiPriority="41"/>
-    <w:lsdException w:name="Plain Table 2" w:uiPriority="42"/>
-    <w:lsdException w:name="Plain Table 3" w:uiPriority="43"/>
-    <w:lsdException w:name="Plain Table 4" w:uiPriority="44"/>
-    <w:lsdException w:name="Plain Table 5" w:uiPriority="45"/>
-    <w:lsdException w:name="Grid Table Light" w:uiPriority="40"/>
-    <w:lsdException w:name="Grid Table 1 Light" w:uiPriority="46"/>
-    <w:lsdException w:name="Grid Table 2" w:uiPriority="47"/>
-    <w:lsdException w:name="Grid Table 3" w:uiPriority="48"/>
-    <w:lsdException w:name="Grid Table 4" w:uiPriority="49"/>
-    <w:lsdException w:name="Grid Table 5 Dark" w:uiPriority="50"/>
-    <w:lsdException w:name="Grid Table 6 Colorful" w:uiPriority="51"/>
-    <w:lsdException w:name="Grid Table 7 Colorful" w:uiPriority="52"/>
-    <w:lsdException w:name="Grid Table 1 Light Accent 1" w:uiPriority="46"/>
-    <w:lsdException w:name="Grid Table 2 Accent 1" w:uiPriority="47"/>
-    <w:lsdException w:name="Grid Table 3 Accent 1" w:uiPriority="48"/>
-    <w:lsdException w:name="Grid Table 4 Accent 1" w:uiPriority="49"/>
-    <w:lsdException w:name="Grid Table 5 Dark Accent 1" w:uiPriority="50"/>
-    <w:lsdException w:name="Grid Table 6 Colorful Accent 1" w:uiPriority="51"/>
-    <w:lsdException w:name="Grid Table 7 Colorful Accent 1" w:uiPriority="52"/>
-    <w:lsdException w:name="Grid Table 1 Light Accent 2" w:uiPriority="46"/>
-    <w:lsdException w:name="Grid Table 2 Accent 2" w:uiPriority="47"/>
-    <w:lsdException w:name="Grid Table 3 Accent 2" w:uiPriority="48"/>
-    <w:lsdException w:name="Grid Table 4 Accent 2" w:uiPriority="49"/>
-    <w:lsdException w:name="Grid Table 5 Dark Accent 2" w:uiPriority="50"/>
-    <w:lsdException w:name="Grid Table 6 Colorful Accent 2" w:uiPriority="51"/>
-    <w:lsdException w:name="Grid Table 7 Colorful Accent 2" w:uiPriority="52"/>
-    <w:lsdException w:name="Grid Table 1 Light Accent 3" w:uiPriority="46"/>
-    <w:lsdException w:name="Grid Table 2 Accent 3" w:uiPriority="47"/>
-    <w:lsdException w:name="Grid Table 3 Accent 3" w:uiPriority="48"/>
-    <w:lsdException w:name="Grid Table 4 Accent 3" w:uiPriority="49"/>
-    <w:lsdException w:name="Grid Table 5 Dark Accent 3" w:uiPriority="50"/>
-    <w:lsdException w:name="Grid Table 6 Colorful Accent 3" w:uiPriority="51"/>
-    <w:lsdException w:name="Grid Table 7 Colorful Accent 3" w:uiPriority="52"/>
-    <w:lsdException w:name="Grid Table 1 Light Accent 4" w:uiPriority="46"/>
-    <w:lsdException w:name="Grid Table 2 Accent 4" w:uiPriority="47"/>
-    <w:lsdException w:name="Grid Table 3 Accent 4" w:uiPriority="48"/>
-    <w:lsdException w:name="Grid Table 4 Accent 4" w:uiPriority="49"/>
-    <w:lsdException w:name="Grid Table 5 Dark Accent 4" w:uiPriority="50"/>
-    <w:lsdException w:name="Grid Table 6 Colorful Accent 4" w:uiPriority="51"/>
-    <w:lsdException w:name="Grid Table 7 Colorful Accent 4" w:uiPriority="52"/>
-    <w:lsdException w:name="Grid Table 1 Light Accent 5" w:uiPriority="46"/>
-    <w:lsdException w:name="Grid Table 2 Accent 5" w:uiPriority="47"/>
-    <w:lsdException w:name="Grid Table 3 Accent 5" w:uiPriority="48"/>
-    <w:lsdException w:name="Grid Table 4 Accent 5" w:uiPriority="49"/>
-    <w:lsdException w:name="Grid Table 5 Dark Accent 5" w:uiPriority="50"/>
-    <w:lsdException w:name="Grid Table 6 Colorful Accent 5" w:uiPriority="51"/>
-    <w:lsdException w:name="Grid Table 7 Colorful Accent 5" w:uiPriority="52"/>
-    <w:lsdException w:name="Grid Table 1 Light Accent 6" w:uiPriority="46"/>
-    <w:lsdException w:name="Grid Table 2 Accent 6" w:uiPriority="47"/>
-    <w:lsdException w:name="Grid Table 3 Accent 6" w:uiPriority="48"/>
-    <w:lsdException w:name="Grid Table 4 Accent 6" w:uiPriority="49"/>
-    <w:lsdException w:name="Grid Table 5 Dark Accent 6" w:uiPriority="50"/>
-    <w:lsdException w:name="Grid Table 6 Colorful Accent 6" w:uiPriority="51"/>
-    <w:lsdException w:name="Grid Table 7 Colorful Accent 6" w:uiPriority="52"/>
-    <w:lsdException w:name="List Table 1 Light" w:uiPriority="46"/>
-    <w:lsdException w:name="List Table 2" w:uiPriority="47"/>
-    <w:lsdException w:name="List Table 3" w:uiPriority="48"/>
-    <w:lsdException w:name="List Table 4" w:uiPriority="49"/>
-    <w:lsdException w:name="List Table 5 Dark" w:uiPriority="50"/>
-    <w:lsdException w:name="List Table 6 Colorful" w:uiPriority="51"/>
-    <w:lsdException w:name="List Table 7 Colorful" w:uiPriority="52"/>
-    <w:lsdException w:name="List Table 1 Light Accent 1" w:uiPriority="46"/>
-    <w:lsdException w:name="List Table 2 Accent 1" w:uiPriority="47"/>
-    <w:lsdException w:name="List Table 3 Accent 1" w:uiPriority="48"/>
-    <w:lsdException w:name="List Table 4 Accent 1" w:uiPriority="49"/>
-    <w:lsdException w:name="List Table 5 Dark Accent 1" w:uiPriority="50"/>
-    <w:lsdException w:name="List Table 6 Colorful Accent 1" w:uiPriority="51"/>
-    <w:lsdException w:name="List Table 7 Colorful Accent 1" w:uiPriority="52"/>
-    <w:lsdException w:name="List Table 1 Light Accent 2" w:uiPriority="46"/>
-    <w:lsdException w:name="List Table 2 Accent 2" w:uiPriority="47"/>
-    <w:lsdException w:name="List Table 3 Accent 2" w:uiPriority="48"/>
-    <w:lsdException w:name="List Table 4 Accent 2" w:uiPriority="49"/>
-    <w:lsdException w:name="List Table 5 Dark Accent 2" w:uiPriority="50"/>
-    <w:lsdException w:name="List Table 6 Colorful Accent 2" w:uiPriority="51"/>
-    <w:lsdException w:name="List Table 7 Colorful Accent 2" w:uiPriority="52"/>
-    <w:lsdException w:name="List Table 1 Light Accent 3" w:uiPriority="46"/>
-    <w:lsdException w:name="List Table 2 Accent 3" w:uiPriority="47"/>
-    <w:lsdException w:name="List Table 3 Accent 3" w:uiPriority="48"/>
-    <w:lsdException w:name="List Table 4 Accent 3" w:uiPriority="49"/>
-    <w:lsdException w:name="List Table 5 Dark Accent 3" w:uiPriority="50"/>
-    <w:lsdException w:name="List Table 6 Colorful Accent 3" w:uiPriority="51"/>
-    <w:lsdException w:name="List Table 7 Colorful Accent 3" w:uiPriority="52"/>
-    <w:lsdException w:name="List Table 1 Light Accent 4" w:uiPriority="46"/>
-    <w:lsdException w:name="List Table 2 Accent 4" w:uiPriority="47"/>
-    <w:lsdException w:name="List Table 3 Accent 4" w:uiPriority="48"/>
-    <w:lsdException w:name="List Table 4 Accent 4" w:uiPriority="49"/>
-    <w:lsdException w:name="List Table 5 Dark Accent 4" w:uiPriority="50"/>
-    <w:lsdException w:name="List Table 6 Colorful Accent 4" w:uiPriority="51"/>
-    <w:lsdException w:name="List Table 7 Colorful Accent 4" w:uiPriority="52"/>
-    <w:lsdException w:name="List Table 1 Light Accent 5" w:uiPriority="46"/>
-    <w:lsdException w:name="List Table 2 Accent 5" w:uiPriority="47"/>
-    <w:lsdException w:name="List Table 3 Accent 5" w:uiPriority="48"/>
-    <w:lsdException w:name="List Table 4 Accent 5" w:uiPriority="49"/>
-    <w:lsdException w:name="List Table 5 Dark Accent 5" w:uiPriority="50"/>
-    <w:lsdException w:name="List Table 6 Colorful Accent 5" w:uiPriority="51"/>
-    <w:lsdException w:name="List Table 7 Colorful Accent 5" w:uiPriority="52"/>
-    <w:lsdException w:name="List Table 1 Light Accent 6" w:uiPriority="46"/>
-    <w:lsdException w:name="List Table 2 Accent 6" w:uiPriority="47"/>
-    <w:lsdException w:name="List Table 3 Accent 6" w:uiPriority="48"/>
-    <w:lsdException w:name="List Table 4 Accent 6" w:uiPriority="49"/>
-    <w:lsdException w:name="List Table 5 Dark Accent 6" w:uiPriority="50"/>
-    <w:lsdException w:name="List Table 6 Colorful Accent 6" w:uiPriority="51"/>
-    <w:lsdException w:name="List Table 7 Colorful Accent 6" w:uiPriority="52"/>
-    <w:lsdException w:name="Mention" w:semiHidden="1" w:unhideWhenUsed="1"/>
-    <w:lsdException w:name="Smart Hyperlink" w:semiHidden="1" w:unhideWhenUsed="1"/>
-    <w:lsdException w:name="Hashtag" w:semiHidden="1" w:unhideWhenUsed="1"/>
-    <w:lsdException w:name="Unresolved Mention" w:semiHidden="1" w:unhideWhenUsed="1"/>
-    <w:lsdException w:name="Smart Link" w:semiHidden="1" w:unhideWhenUsed="1"/>
-    <w:lsdException w:name="Smart Link Error" w:semiHidden="1" w:unhideWhenUsed="1"/>
+  <w:latentStyles w:defLockedState="0" w:defUIPriority="99" w:defSemiHidden="1" w:defUnhideWhenUsed="1" w:defQFormat="0" w:count="267">
+    <w:lsdException w:name="Normal" w:semiHidden="0" w:uiPriority="0" w:unhideWhenUsed="0" w:qFormat="1"/>
+    <w:lsdException w:name="heading 1" w:semiHidden="0" w:uiPriority="9" w:unhideWhenUsed="0" w:qFormat="1"/>
+    <w:lsdException w:name="heading 2" w:uiPriority="9" w:qFormat="1"/>
+    <w:lsdException w:name="heading 3" w:uiPriority="9" w:qFormat="1"/>
+    <w:lsdException w:name="heading 4" w:uiPriority="9" w:qFormat="1"/>
+    <w:lsdException w:name="heading 5" w:uiPriority="9" w:qFormat="1"/>
+    <w:lsdException w:name="heading 6" w:uiPriority="9" w:qFormat="1"/>
+    <w:lsdException w:name="heading 7" w:uiPriority="9" w:qFormat="1"/>
+    <w:lsdException w:name="heading 8" w:uiPriority="9" w:qFormat="1"/>
+    <w:lsdException w:name="heading 9" w:uiPriority="9" w:qFormat="1"/>
+    <w:lsdException w:name="toc 1" w:uiPriority="39"/>
+    <w:lsdException w:name="toc 2" w:uiPriority="39"/>
+    <w:lsdException w:name="toc 3" w:uiPriority="39"/>
+    <w:lsdException w:name="toc 4" w:uiPriority="39"/>
+    <w:lsdException w:name="toc 5" w:uiPriority="39"/>
+    <w:lsdException w:name="toc 6" w:uiPriority="39"/>
+    <w:lsdException w:name="toc 7" w:uiPriority="39"/>
+    <w:lsdException w:name="toc 8" w:uiPriority="39"/>
+    <w:lsdException w:name="toc 9" w:uiPriority="39"/>
+    <w:lsdException w:name="caption" w:uiPriority="35" w:qFormat="1"/>
+    <w:lsdException w:name="Title" w:semiHidden="0" w:uiPriority="10" w:unhideWhenUsed="0" w:qFormat="1"/>
+    <w:lsdException w:name="Default Paragraph Font" w:uiPriority="1"/>
+    <w:lsdException w:name="Subtitle" w:semiHidden="0" w:uiPriority="11" w:unhideWhenUsed="0" w:qFormat="1"/>
+    <w:lsdException w:name="Strong" w:semiHidden="0" w:uiPriority="22" w:unhideWhenUsed="0" w:qFormat="1"/>
+    <w:lsdException w:name="Emphasis" w:semiHidden="0" w:uiPriority="20" w:unhideWhenUsed="0" w:qFormat="1"/>
+    <w:lsdException w:name="Table Grid" w:semiHidden="0" w:uiPriority="39" w:unhideWhenUsed="0"/>
+    <w:lsdException w:name="Placeholder Text" w:unhideWhenUsed="0"/>
+    <w:lsdException w:name="No Spacing" w:semiHidden="0" w:uiPriority="1" w:unhideWhenUsed="0" w:qFormat="1"/>
+    <w:lsdException w:name="Light Shading" w:semiHidden="0" w:uiPriority="60" w:unhideWhenUsed="0"/>
+    <w:lsdException w:name="Light List" w:semiHidden="0" w:uiPriority="61" w:unhideWhenUsed="0"/>
+    <w:lsdException w:name="Light Grid" w:semiHidden="0" w:uiPriority="62" w:unhideWhenUsed="0"/>
+    <w:lsdException w:name="Medium Shading 1" w:semiHidden="0" w:uiPriority="63" w:unhideWhenUsed="0"/>
+    <w:lsdException w:name="Medium Shading 2" w:semiHidden="0" w:uiPriority="64" w:unhideWhenUsed="0"/>
+    <w:lsdException w:name="Medium List 1" w:semiHidden="0" w:uiPriority="65" w:unhideWhenUsed="0"/>
+    <w:lsdException w:name="Medium List 2" w:semiHidden="0" w:uiPriority="66" w:unhideWhenUsed="0"/>
+    <w:lsdException w:name="Medium Grid 1" w:semiHidden="0" w:uiPriority="67" w:unhideWhenUsed="0"/>
+    <w:lsdException w:name="Medium Grid 2" w:semiHidden="0" w:uiPriority="68" w:unhideWhenUsed="0"/>
+    <w:lsdException w:name="Medium Grid 3" w:semiHidden="0" w:uiPriority="69" w:unhideWhenUsed="0"/>
+    <w:lsdException w:name="Dark List" w:semiHidden="0" w:uiPriority="70" w:unhideWhenUsed="0"/>
+    <w:lsdException w:name="Colorful Shading" w:semiHidden="0" w:uiPriority="71" w:unhideWhenUsed="0"/>
+    <w:lsdException w:name="Colorful List" w:semiHidden="0" w:uiPriority="72" w:unhideWhenUsed="0"/>
+    <w:lsdException w:name="Colorful Grid" w:semiHidden="0" w:uiPriority="73" w:unhideWhenUsed="0"/>
+    <w:lsdException w:name="Light Shading Accent 1" w:semiHidden="0" w:uiPriority="60" w:unhideWhenUsed="0"/>
+    <w:lsdException w:name="Light List Accent 1" w:semiHidden="0" w:uiPriority="61" w:unhideWhenUsed="0"/>
+    <w:lsdException w:name="Light Grid Accent 1" w:semiHidden="0" w:uiPriority="62" w:unhideWhenUsed="0"/>
+    <w:lsdException w:name="Medium Shading 1 Accent 1" w:semiHidden="0" w:uiPriority="63" w:unhideWhenUsed="0"/>
+    <w:lsdException w:name="Medium Shading 2 Accent 1" w:semiHidden="0" w:uiPriority="64" w:unhideWhenUsed="0"/>
+    <w:lsdException w:name="Medium List 1 Accent 1" w:semiHidden="0" w:uiPriority="65" w:unhideWhenUsed="0"/>
+    <w:lsdException w:name="Revision" w:unhideWhenUsed="0"/>
+    <w:lsdException w:name="List Paragraph" w:semiHidden="0" w:uiPriority="34" w:unhideWhenUsed="0" w:qFormat="1"/>
+    <w:lsdException w:name="Quote" w:semiHidden="0" w:uiPriority="29" w:unhideWhenUsed="0" w:qFormat="1"/>
+    <w:lsdException w:name="Intense Quote" w:semiHidden="0" w:uiPriority="30" w:unhideWhenUsed="0" w:qFormat="1"/>
+    <w:lsdException w:name="Medium List 2 Accent 1" w:semiHidden="0" w:uiPriority="66" w:unhideWhenUsed="0"/>
+    <w:lsdException w:name="Medium Grid 1 Accent 1" w:semiHidden="0" w:uiPriority="67" w:unhideWhenUsed="0"/>
+    <w:lsdException w:name="Medium Grid 2 Accent 1" w:semiHidden="0" w:uiPriority="68" w:unhideWhenUsed="0"/>
+    <w:lsdException w:name="Medium Grid 3 Accent 1" w:semiHidden="0" w:uiPriority="69" w:unhideWhenUsed="0"/>
+    <w:lsdException w:name="Dark List Accent 1" w:semiHidden="0" w:uiPriority="70" w:unhideWhenUsed="0"/>
+    <w:lsdException w:name="Colorful Shading Accent 1" w:semiHidden="0" w:uiPriority="71" w:unhideWhenUsed="0"/>
+    <w:lsdException w:name="Colorful List Accent 1" w:semiHidden="0" w:uiPriority="72" w:unhideWhenUsed="0"/>
+    <w:lsdException w:name="Colorful Grid Accent 1" w:semiHidden="0" w:uiPriority="73" w:unhideWhenUsed="0"/>
+    <w:lsdException w:name="Light Shading Accent 2" w:semiHidden="0" w:uiPriority="60" w:unhideWhenUsed="0"/>
+    <w:lsdException w:name="Light List Accent 2" w:semiHidden="0" w:uiPriority="61" w:unhideWhenUsed="0"/>
+    <w:lsdException w:name="Light Grid Accent 2" w:semiHidden="0" w:uiPriority="62" w:unhideWhenUsed="0"/>
+    <w:lsdException w:name="Medium Shading 1 Accent 2" w:semiHidden="0" w:uiPriority="63" w:unhideWhenUsed="0"/>
+    <w:lsdException w:name="Medium Shading 2 Accent 2" w:semiHidden="0" w:uiPriority="64" w:unhideWhenUsed="0"/>
+    <w:lsdException w:name="Medium List 1 Accent 2" w:semiHidden="0" w:uiPriority="65" w:unhideWhenUsed="0"/>
+    <w:lsdException w:name="Medium List 2 Accent 2" w:semiHidden="0" w:uiPriority="66" w:unhideWhenUsed="0"/>
+    <w:lsdException w:name="Medium Grid 1 Accent 2" w:semiHidden="0" w:uiPriority="67" w:unhideWhenUsed="0"/>
+    <w:lsdException w:name="Medium Grid 2 Accent 2" w:semiHidden="0" w:uiPriority="68" w:unhideWhenUsed="0"/>
+    <w:lsdException w:name="Medium Grid 3 Accent 2" w:semiHidden="0" w:uiPriority="69" w:unhideWhenUsed="0"/>
+    <w:lsdException w:name="Dark List Accent 2" w:semiHidden="0" w:uiPriority="70" w:unhideWhenUsed="0"/>
+    <w:lsdException w:name="Colorful Shading Accent 2" w:semiHidden="0" w:uiPriority="71" w:unhideWhenUsed="0"/>
+    <w:lsdException w:name="Colorful List Accent 2" w:semiHidden="0" w:uiPriority="72" w:unhideWhenUsed="0"/>
+    <w:lsdException w:name="Colorful Grid Accent 2" w:semiHidden="0" w:uiPriority="73" w:unhideWhenUsed="0"/>
+    <w:lsdException w:name="Light Shading Accent 3" w:semiHidden="0" w:uiPriority="60" w:unhideWhenUsed="0"/>
+    <w:lsdException w:name="Light List Accent 3" w:semiHidden="0" w:uiPriority="61" w:unhideWhenUsed="0"/>
+    <w:lsdException w:name="Light Grid Accent 3" w:semiHidden="0" w:uiPriority="62" w:unhideWhenUsed="0"/>
+    <w:lsdException w:name="Medium Shading 1 Accent 3" w:semiHidden="0" w:uiPriority="63" w:unhideWhenUsed="0"/>
+    <w:lsdException w:name="Medium Shading 2 Accent 3" w:semiHidden="0" w:uiPriority="64" w:unhideWhenUsed="0"/>
+    <w:lsdException w:name="Medium List 1 Accent 3" w:semiHidden="0" w:uiPriority="65" w:unhideWhenUsed="0"/>
+    <w:lsdException w:name="Medium List 2 Accent 3" w:semiHidden="0" w:uiPriority="66" w:unhideWhenUsed="0"/>
+    <w:lsdException w:name="Medium Grid 1 Accent 3" w:semiHidden="0" w:uiPriority="67" w:unhideWhenUsed="0"/>
+    <w:lsdException w:name="Medium Grid 2 Accent 3" w:semiHidden="0" w:uiPriority="68" w:unhideWhenUsed="0"/>
+    <w:lsdException w:name="Medium Grid 3 Accent 3" w:semiHidden="0" w:uiPriority="69" w:unhideWhenUsed="0"/>
+    <w:lsdException w:name="Dark List Accent 3" w:semiHidden="0" w:uiPriority="70" w:unhideWhenUsed="0"/>
+    <w:lsdException w:name="Colorful Shading Accent 3" w:semiHidden="0" w:uiPriority="71" w:unhideWhenUsed="0"/>
+    <w:lsdException w:name="Colorful List Accent 3" w:semiHidden="0" w:uiPriority="72" w:unhideWhenUsed="0"/>
+    <w:lsdException w:name="Colorful Grid Accent 3" w:semiHidden="0" w:uiPriority="73" w:unhideWhenUsed="0"/>
+    <w:lsdException w:name="Light Shading Accent 4" w:semiHidden="0" w:uiPriority="60" w:unhideWhenUsed="0"/>
+    <w:lsdException w:name="Light List Accent 4" w:semiHidden="0" w:uiPriority="61" w:unhideWhenUsed="0"/>
+    <w:lsdException w:name="Light Grid Accent 4" w:semiHidden="0" w:uiPriority="62" w:unhideWhenUsed="0"/>
+    <w:lsdException w:name="Medium Shading 1 Accent 4" w:semiHidden="0" w:uiPriority="63" w:unhideWhenUsed="0"/>
+    <w:lsdException w:name="Medium Shading 2 Accent 4" w:semiHidden="0" w:uiPriority="64" w:unhideWhenUsed="0"/>
+    <w:lsdException w:name="Medium List 1 Accent 4" w:semiHidden="0" w:uiPriority="65" w:unhideWhenUsed="0"/>
+    <w:lsdException w:name="Medium List 2 Accent 4" w:semiHidden="0" w:uiPriority="66" w:unhideWhenUsed="0"/>
+    <w:lsdException w:name="Medium Grid 1 Accent 4" w:semiHidden="0" w:uiPriority="67" w:unhideWhenUsed="0"/>
+    <w:lsdException w:name="Medium Grid 2 Accent 4" w:semiHidden="0" w:uiPriority="68" w:unhideWhenUsed="0"/>
+    <w:lsdException w:name="Medium Grid 3 Accent 4" w:semiHidden="0" w:uiPriority="69" w:unhideWhenUsed="0"/>
+    <w:lsdException w:name="Dark List Accent 4" w:semiHidden="0" w:uiPriority="70" w:unhideWhenUsed="0"/>
+    <w:lsdException w:name="Colorful Shading Accent 4" w:semiHidden="0" w:uiPriority="71" w:unhideWhenUsed="0"/>
+    <w:lsdException w:name="Colorful List Accent 4" w:semiHidden="0" w:uiPriority="72" w:unhideWhenUsed="0"/>
+    <w:lsdException w:name="Colorful Grid Accent 4" w:semiHidden="0" w:uiPriority="73" w:unhideWhenUsed="0"/>
+    <w:lsdException w:name="Light Shading Accent 5" w:semiHidden="0" w:uiPriority="60" w:unhideWhenUsed="0"/>
+    <w:lsdException w:name="Light List Accent 5" w:semiHidden="0" w:uiPriority="61" w:unhideWhenUsed="0"/>
+    <w:lsdException w:name="Light Grid Accent 5" w:semiHidden="0" w:uiPriority="62" w:unhideWhenUsed="0"/>
+    <w:lsdException w:name="Medium Shading 1 Accent 5" w:semiHidden="0" w:uiPriority="63" w:unhideWhenUsed="0"/>
+    <w:lsdException w:name="Medium Shading 2 Accent 5" w:semiHidden="0" w:uiPriority="64" w:unhideWhenUsed="0"/>
+    <w:lsdException w:name="Medium List 1 Accent 5" w:semiHidden="0" w:uiPriority="65" w:unhideWhenUsed="0"/>
+    <w:lsdException w:name="Medium List 2 Accent 5" w:semiHidden="0" w:uiPriority="66" w:unhideWhenUsed="0"/>
+    <w:lsdException w:name="Medium Grid 1 Accent 5" w:semiHidden="0" w:uiPriority="67" w:unhideWhenUsed="0"/>
+    <w:lsdException w:name="Medium Grid 2 Accent 5" w:semiHidden="0" w:uiPriority="68" w:unhideWhenUsed="0"/>
+    <w:lsdException w:name="Medium Grid 3 Accent 5" w:semiHidden="0" w:uiPriority="69" w:unhideWhenUsed="0"/>
+    <w:lsdException w:name="Dark List Accent 5" w:semiHidden="0" w:uiPriority="70" w:unhideWhenUsed="0"/>
+    <w:lsdException w:name="Colorful Shading Accent 5" w:semiHidden="0" w:uiPriority="71" w:unhideWhenUsed="0"/>
+    <w:lsdException w:name="Colorful List Accent 5" w:semiHidden="0" w:uiPriority="72" w:unhideWhenUsed="0"/>
+    <w:lsdException w:name="Colorful Grid Accent 5" w:semiHidden="0" w:uiPriority="73" w:unhideWhenUsed="0"/>
+    <w:lsdException w:name="Light Shading Accent 6" w:semiHidden="0" w:uiPriority="60" w:unhideWhenUsed="0"/>
+    <w:lsdException w:name="Light List Accent 6" w:semiHidden="0" w:uiPriority="61" w:unhideWhenUsed="0"/>
+    <w:lsdException w:name="Light Grid Accent 6" w:semiHidden="0" w:uiPriority="62" w:unhideWhenUsed="0"/>
+    <w:lsdException w:name="Medium Shading 1 Accent 6" w:semiHidden="0" w:uiPriority="63" w:unhideWhenUsed="0"/>
+    <w:lsdException w:name="Medium Shading 2 Accent 6" w:semiHidden="0" w:uiPriority="64" w:unhideWhenUsed="0"/>
+    <w:lsdException w:name="Medium List 1 Accent 6" w:semiHidden="0" w:uiPriority="65" w:unhideWhenUsed="0"/>
+    <w:lsdException w:name="Medium List 2 Accent 6" w:semiHidden="0" w:uiPriority="66" w:unhideWhenUsed="0"/>
+    <w:lsdException w:name="Medium Grid 1 Accent 6" w:semiHidden="0" w:uiPriority="67" w:unhideWhenUsed="0"/>
+    <w:lsdException w:name="Medium Grid 2 Accent 6" w:semiHidden="0" w:uiPriority="68" w:unhideWhenUsed="0"/>
+    <w:lsdException w:name="Medium Grid 3 Accent 6" w:semiHidden="0" w:uiPriority="69" w:unhideWhenUsed="0"/>
+    <w:lsdException w:name="Dark List Accent 6" w:semiHidden="0" w:uiPriority="70" w:unhideWhenUsed="0"/>
+    <w:lsdException w:name="Colorful Shading Accent 6" w:semiHidden="0" w:uiPriority="71" w:unhideWhenUsed="0"/>
+    <w:lsdException w:name="Colorful List Accent 6" w:semiHidden="0" w:uiPriority="72" w:unhideWhenUsed="0"/>
+    <w:lsdException w:name="Colorful Grid Accent 6" w:semiHidden="0" w:uiPriority="73" w:unhideWhenUsed="0"/>
+    <w:lsdException w:name="Subtle Emphasis" w:semiHidden="0" w:uiPriority="19" w:unhideWhenUsed="0" w:qFormat="1"/>
+    <w:lsdException w:name="Intense Emphasis" w:semiHidden="0" w:uiPriority="21" w:unhideWhenUsed="0" w:qFormat="1"/>
+    <w:lsdException w:name="Subtle Reference" w:semiHidden="0" w:uiPriority="31" w:unhideWhenUsed="0" w:qFormat="1"/>
+    <w:lsdException w:name="Intense Reference" w:semiHidden="0" w:uiPriority="32" w:unhideWhenUsed="0" w:qFormat="1"/>
+    <w:lsdException w:name="Book Title" w:semiHidden="0" w:uiPriority="33" w:unhideWhenUsed="0" w:qFormat="1"/>
+    <w:lsdException w:name="Bibliography" w:uiPriority="37"/>
+    <w:lsdException w:name="TOC Heading" w:uiPriority="39" w:qFormat="1"/>
   </w:latentStyles>
   <w:style w:type="paragraph" w:default="1" w:styleId="a">
     <w:name w:val="Normal"/>
@@ -5757,7 +6548,7 @@
   <w:style w:type="paragraph" w:styleId="a3">
     <w:name w:val="header"/>
     <w:basedOn w:val="a"/>
-    <w:link w:val="a4"/>
+    <w:link w:val="Char"/>
     <w:uiPriority w:val="99"/>
     <w:unhideWhenUsed/>
     <w:rsid w:val="00A85611"/>
@@ -5769,17 +6560,17 @@
       <w:spacing w:after="0" w:line="240" w:lineRule="auto"/>
     </w:pPr>
   </w:style>
-  <w:style w:type="character" w:customStyle="1" w:styleId="a4">
-    <w:name w:val="页眉 字符"/>
+  <w:style w:type="character" w:customStyle="1" w:styleId="Char">
+    <w:name w:val="页眉 Char"/>
     <w:basedOn w:val="a0"/>
     <w:link w:val="a3"/>
     <w:uiPriority w:val="99"/>
     <w:rsid w:val="00A85611"/>
   </w:style>
-  <w:style w:type="paragraph" w:styleId="a5">
+  <w:style w:type="paragraph" w:styleId="a4">
     <w:name w:val="footer"/>
     <w:basedOn w:val="a"/>
-    <w:link w:val="a6"/>
+    <w:link w:val="Char0"/>
     <w:uiPriority w:val="99"/>
     <w:unhideWhenUsed/>
     <w:rsid w:val="00A85611"/>
@@ -5791,14 +6582,14 @@
       <w:spacing w:after="0" w:line="240" w:lineRule="auto"/>
     </w:pPr>
   </w:style>
-  <w:style w:type="character" w:customStyle="1" w:styleId="a6">
-    <w:name w:val="页脚 字符"/>
+  <w:style w:type="character" w:customStyle="1" w:styleId="Char0">
+    <w:name w:val="页脚 Char"/>
     <w:basedOn w:val="a0"/>
-    <w:link w:val="a5"/>
+    <w:link w:val="a4"/>
     <w:uiPriority w:val="99"/>
     <w:rsid w:val="00A85611"/>
   </w:style>
-  <w:style w:type="character" w:styleId="a7">
+  <w:style w:type="character" w:styleId="a5">
     <w:name w:val="Hyperlink"/>
     <w:basedOn w:val="a0"/>
     <w:uiPriority w:val="99"/>
@@ -5809,7 +6600,264 @@
       <w:u w:val="single"/>
     </w:rPr>
   </w:style>
-  <w:style w:type="character" w:styleId="a8">
+  <w:style w:type="character" w:customStyle="1" w:styleId="UnresolvedMention">
+    <w:name w:val="Unresolved Mention"/>
+    <w:basedOn w:val="a0"/>
+    <w:uiPriority w:val="99"/>
+    <w:semiHidden/>
+    <w:unhideWhenUsed/>
+    <w:rsid w:val="003E3ABF"/>
+    <w:rPr>
+      <w:color w:val="605E5C"/>
+      <w:shd w:val="clear" w:color="auto" w:fill="E1DFDD"/>
+    </w:rPr>
+  </w:style>
+</w:styles>
+</file>
+
+<file path=word/stylesWithEffects.xml><?xml version="1.0" encoding="utf-8"?>
+<w:styles xmlns:wpc="http://schemas.microsoft.com/office/word/2010/wordprocessingCanvas" xmlns:mc="http://schemas.openxmlformats.org/markup-compatibility/2006" xmlns:o="urn:schemas-microsoft-com:office:office" xmlns:r="http://schemas.openxmlformats.org/officeDocument/2006/relationships" xmlns:m="http://schemas.openxmlformats.org/officeDocument/2006/math" xmlns:v="urn:schemas-microsoft-com:vml" xmlns:wp14="http://schemas.microsoft.com/office/word/2010/wordprocessingDrawing" xmlns:wp="http://schemas.openxmlformats.org/drawingml/2006/wordprocessingDrawing" xmlns:w10="urn:schemas-microsoft-com:office:word" xmlns:w="http://schemas.openxmlformats.org/wordprocessingml/2006/main" xmlns:w14="http://schemas.microsoft.com/office/word/2010/wordml" xmlns:wpg="http://schemas.microsoft.com/office/word/2010/wordprocessingGroup" xmlns:wpi="http://schemas.microsoft.com/office/word/2010/wordprocessingInk" xmlns:wne="http://schemas.microsoft.com/office/word/2006/wordml" xmlns:wps="http://schemas.microsoft.com/office/word/2010/wordprocessingShape" mc:Ignorable="w14 wp14">
+  <w:docDefaults>
+    <w:rPrDefault>
+      <w:rPr>
+        <w:rFonts w:asciiTheme="minorHAnsi" w:eastAsiaTheme="minorEastAsia" w:hAnsiTheme="minorHAnsi" w:cstheme="minorBidi"/>
+        <w:sz w:val="22"/>
+        <w:szCs w:val="22"/>
+        <w:lang w:val="en-US" w:eastAsia="zh-CN" w:bidi="ar-SA"/>
+      </w:rPr>
+    </w:rPrDefault>
+    <w:pPrDefault>
+      <w:pPr>
+        <w:spacing w:after="160" w:line="259" w:lineRule="auto"/>
+      </w:pPr>
+    </w:pPrDefault>
+  </w:docDefaults>
+  <w:latentStyles w:defLockedState="0" w:defUIPriority="99" w:defSemiHidden="1" w:defUnhideWhenUsed="1" w:defQFormat="0" w:count="267">
+    <w:lsdException w:name="Normal" w:semiHidden="0" w:uiPriority="0" w:unhideWhenUsed="0" w:qFormat="1"/>
+    <w:lsdException w:name="heading 1" w:semiHidden="0" w:uiPriority="9" w:unhideWhenUsed="0" w:qFormat="1"/>
+    <w:lsdException w:name="heading 2" w:uiPriority="9" w:qFormat="1"/>
+    <w:lsdException w:name="heading 3" w:uiPriority="9" w:qFormat="1"/>
+    <w:lsdException w:name="heading 4" w:uiPriority="9" w:qFormat="1"/>
+    <w:lsdException w:name="heading 5" w:uiPriority="9" w:qFormat="1"/>
+    <w:lsdException w:name="heading 6" w:uiPriority="9" w:qFormat="1"/>
+    <w:lsdException w:name="heading 7" w:uiPriority="9" w:qFormat="1"/>
+    <w:lsdException w:name="heading 8" w:uiPriority="9" w:qFormat="1"/>
+    <w:lsdException w:name="heading 9" w:uiPriority="9" w:qFormat="1"/>
+    <w:lsdException w:name="toc 1" w:uiPriority="39"/>
+    <w:lsdException w:name="toc 2" w:uiPriority="39"/>
+    <w:lsdException w:name="toc 3" w:uiPriority="39"/>
+    <w:lsdException w:name="toc 4" w:uiPriority="39"/>
+    <w:lsdException w:name="toc 5" w:uiPriority="39"/>
+    <w:lsdException w:name="toc 6" w:uiPriority="39"/>
+    <w:lsdException w:name="toc 7" w:uiPriority="39"/>
+    <w:lsdException w:name="toc 8" w:uiPriority="39"/>
+    <w:lsdException w:name="toc 9" w:uiPriority="39"/>
+    <w:lsdException w:name="caption" w:uiPriority="35" w:qFormat="1"/>
+    <w:lsdException w:name="Title" w:semiHidden="0" w:uiPriority="10" w:unhideWhenUsed="0" w:qFormat="1"/>
+    <w:lsdException w:name="Default Paragraph Font" w:uiPriority="1"/>
+    <w:lsdException w:name="Subtitle" w:semiHidden="0" w:uiPriority="11" w:unhideWhenUsed="0" w:qFormat="1"/>
+    <w:lsdException w:name="Strong" w:semiHidden="0" w:uiPriority="22" w:unhideWhenUsed="0" w:qFormat="1"/>
+    <w:lsdException w:name="Emphasis" w:semiHidden="0" w:uiPriority="20" w:unhideWhenUsed="0" w:qFormat="1"/>
+    <w:lsdException w:name="Table Grid" w:semiHidden="0" w:uiPriority="39" w:unhideWhenUsed="0"/>
+    <w:lsdException w:name="Placeholder Text" w:unhideWhenUsed="0"/>
+    <w:lsdException w:name="No Spacing" w:semiHidden="0" w:uiPriority="1" w:unhideWhenUsed="0" w:qFormat="1"/>
+    <w:lsdException w:name="Light Shading" w:semiHidden="0" w:uiPriority="60" w:unhideWhenUsed="0"/>
+    <w:lsdException w:name="Light List" w:semiHidden="0" w:uiPriority="61" w:unhideWhenUsed="0"/>
+    <w:lsdException w:name="Light Grid" w:semiHidden="0" w:uiPriority="62" w:unhideWhenUsed="0"/>
+    <w:lsdException w:name="Medium Shading 1" w:semiHidden="0" w:uiPriority="63" w:unhideWhenUsed="0"/>
+    <w:lsdException w:name="Medium Shading 2" w:semiHidden="0" w:uiPriority="64" w:unhideWhenUsed="0"/>
+    <w:lsdException w:name="Medium List 1" w:semiHidden="0" w:uiPriority="65" w:unhideWhenUsed="0"/>
+    <w:lsdException w:name="Medium List 2" w:semiHidden="0" w:uiPriority="66" w:unhideWhenUsed="0"/>
+    <w:lsdException w:name="Medium Grid 1" w:semiHidden="0" w:uiPriority="67" w:unhideWhenUsed="0"/>
+    <w:lsdException w:name="Medium Grid 2" w:semiHidden="0" w:uiPriority="68" w:unhideWhenUsed="0"/>
+    <w:lsdException w:name="Medium Grid 3" w:semiHidden="0" w:uiPriority="69" w:unhideWhenUsed="0"/>
+    <w:lsdException w:name="Dark List" w:semiHidden="0" w:uiPriority="70" w:unhideWhenUsed="0"/>
+    <w:lsdException w:name="Colorful Shading" w:semiHidden="0" w:uiPriority="71" w:unhideWhenUsed="0"/>
+    <w:lsdException w:name="Colorful List" w:semiHidden="0" w:uiPriority="72" w:unhideWhenUsed="0"/>
+    <w:lsdException w:name="Colorful Grid" w:semiHidden="0" w:uiPriority="73" w:unhideWhenUsed="0"/>
+    <w:lsdException w:name="Light Shading Accent 1" w:semiHidden="0" w:uiPriority="60" w:unhideWhenUsed="0"/>
+    <w:lsdException w:name="Light List Accent 1" w:semiHidden="0" w:uiPriority="61" w:unhideWhenUsed="0"/>
+    <w:lsdException w:name="Light Grid Accent 1" w:semiHidden="0" w:uiPriority="62" w:unhideWhenUsed="0"/>
+    <w:lsdException w:name="Medium Shading 1 Accent 1" w:semiHidden="0" w:uiPriority="63" w:unhideWhenUsed="0"/>
+    <w:lsdException w:name="Medium Shading 2 Accent 1" w:semiHidden="0" w:uiPriority="64" w:unhideWhenUsed="0"/>
+    <w:lsdException w:name="Medium List 1 Accent 1" w:semiHidden="0" w:uiPriority="65" w:unhideWhenUsed="0"/>
+    <w:lsdException w:name="Revision" w:unhideWhenUsed="0"/>
+    <w:lsdException w:name="List Paragraph" w:semiHidden="0" w:uiPriority="34" w:unhideWhenUsed="0" w:qFormat="1"/>
+    <w:lsdException w:name="Quote" w:semiHidden="0" w:uiPriority="29" w:unhideWhenUsed="0" w:qFormat="1"/>
+    <w:lsdException w:name="Intense Quote" w:semiHidden="0" w:uiPriority="30" w:unhideWhenUsed="0" w:qFormat="1"/>
+    <w:lsdException w:name="Medium List 2 Accent 1" w:semiHidden="0" w:uiPriority="66" w:unhideWhenUsed="0"/>
+    <w:lsdException w:name="Medium Grid 1 Accent 1" w:semiHidden="0" w:uiPriority="67" w:unhideWhenUsed="0"/>
+    <w:lsdException w:name="Medium Grid 2 Accent 1" w:semiHidden="0" w:uiPriority="68" w:unhideWhenUsed="0"/>
+    <w:lsdException w:name="Medium Grid 3 Accent 1" w:semiHidden="0" w:uiPriority="69" w:unhideWhenUsed="0"/>
+    <w:lsdException w:name="Dark List Accent 1" w:semiHidden="0" w:uiPriority="70" w:unhideWhenUsed="0"/>
+    <w:lsdException w:name="Colorful Shading Accent 1" w:semiHidden="0" w:uiPriority="71" w:unhideWhenUsed="0"/>
+    <w:lsdException w:name="Colorful List Accent 1" w:semiHidden="0" w:uiPriority="72" w:unhideWhenUsed="0"/>
+    <w:lsdException w:name="Colorful Grid Accent 1" w:semiHidden="0" w:uiPriority="73" w:unhideWhenUsed="0"/>
+    <w:lsdException w:name="Light Shading Accent 2" w:semiHidden="0" w:uiPriority="60" w:unhideWhenUsed="0"/>
+    <w:lsdException w:name="Light List Accent 2" w:semiHidden="0" w:uiPriority="61" w:unhideWhenUsed="0"/>
+    <w:lsdException w:name="Light Grid Accent 2" w:semiHidden="0" w:uiPriority="62" w:unhideWhenUsed="0"/>
+    <w:lsdException w:name="Medium Shading 1 Accent 2" w:semiHidden="0" w:uiPriority="63" w:unhideWhenUsed="0"/>
+    <w:lsdException w:name="Medium Shading 2 Accent 2" w:semiHidden="0" w:uiPriority="64" w:unhideWhenUsed="0"/>
+    <w:lsdException w:name="Medium List 1 Accent 2" w:semiHidden="0" w:uiPriority="65" w:unhideWhenUsed="0"/>
+    <w:lsdException w:name="Medium List 2 Accent 2" w:semiHidden="0" w:uiPriority="66" w:unhideWhenUsed="0"/>
+    <w:lsdException w:name="Medium Grid 1 Accent 2" w:semiHidden="0" w:uiPriority="67" w:unhideWhenUsed="0"/>
+    <w:lsdException w:name="Medium Grid 2 Accent 2" w:semiHidden="0" w:uiPriority="68" w:unhideWhenUsed="0"/>
+    <w:lsdException w:name="Medium Grid 3 Accent 2" w:semiHidden="0" w:uiPriority="69" w:unhideWhenUsed="0"/>
+    <w:lsdException w:name="Dark List Accent 2" w:semiHidden="0" w:uiPriority="70" w:unhideWhenUsed="0"/>
+    <w:lsdException w:name="Colorful Shading Accent 2" w:semiHidden="0" w:uiPriority="71" w:unhideWhenUsed="0"/>
+    <w:lsdException w:name="Colorful List Accent 2" w:semiHidden="0" w:uiPriority="72" w:unhideWhenUsed="0"/>
+    <w:lsdException w:name="Colorful Grid Accent 2" w:semiHidden="0" w:uiPriority="73" w:unhideWhenUsed="0"/>
+    <w:lsdException w:name="Light Shading Accent 3" w:semiHidden="0" w:uiPriority="60" w:unhideWhenUsed="0"/>
+    <w:lsdException w:name="Light List Accent 3" w:semiHidden="0" w:uiPriority="61" w:unhideWhenUsed="0"/>
+    <w:lsdException w:name="Light Grid Accent 3" w:semiHidden="0" w:uiPriority="62" w:unhideWhenUsed="0"/>
+    <w:lsdException w:name="Medium Shading 1 Accent 3" w:semiHidden="0" w:uiPriority="63" w:unhideWhenUsed="0"/>
+    <w:lsdException w:name="Medium Shading 2 Accent 3" w:semiHidden="0" w:uiPriority="64" w:unhideWhenUsed="0"/>
+    <w:lsdException w:name="Medium List 1 Accent 3" w:semiHidden="0" w:uiPriority="65" w:unhideWhenUsed="0"/>
+    <w:lsdException w:name="Medium List 2 Accent 3" w:semiHidden="0" w:uiPriority="66" w:unhideWhenUsed="0"/>
+    <w:lsdException w:name="Medium Grid 1 Accent 3" w:semiHidden="0" w:uiPriority="67" w:unhideWhenUsed="0"/>
+    <w:lsdException w:name="Medium Grid 2 Accent 3" w:semiHidden="0" w:uiPriority="68" w:unhideWhenUsed="0"/>
+    <w:lsdException w:name="Medium Grid 3 Accent 3" w:semiHidden="0" w:uiPriority="69" w:unhideWhenUsed="0"/>
+    <w:lsdException w:name="Dark List Accent 3" w:semiHidden="0" w:uiPriority="70" w:unhideWhenUsed="0"/>
+    <w:lsdException w:name="Colorful Shading Accent 3" w:semiHidden="0" w:uiPriority="71" w:unhideWhenUsed="0"/>
+    <w:lsdException w:name="Colorful List Accent 3" w:semiHidden="0" w:uiPriority="72" w:unhideWhenUsed="0"/>
+    <w:lsdException w:name="Colorful Grid Accent 3" w:semiHidden="0" w:uiPriority="73" w:unhideWhenUsed="0"/>
+    <w:lsdException w:name="Light Shading Accent 4" w:semiHidden="0" w:uiPriority="60" w:unhideWhenUsed="0"/>
+    <w:lsdException w:name="Light List Accent 4" w:semiHidden="0" w:uiPriority="61" w:unhideWhenUsed="0"/>
+    <w:lsdException w:name="Light Grid Accent 4" w:semiHidden="0" w:uiPriority="62" w:unhideWhenUsed="0"/>
+    <w:lsdException w:name="Medium Shading 1 Accent 4" w:semiHidden="0" w:uiPriority="63" w:unhideWhenUsed="0"/>
+    <w:lsdException w:name="Medium Shading 2 Accent 4" w:semiHidden="0" w:uiPriority="64" w:unhideWhenUsed="0"/>
+    <w:lsdException w:name="Medium List 1 Accent 4" w:semiHidden="0" w:uiPriority="65" w:unhideWhenUsed="0"/>
+    <w:lsdException w:name="Medium List 2 Accent 4" w:semiHidden="0" w:uiPriority="66" w:unhideWhenUsed="0"/>
+    <w:lsdException w:name="Medium Grid 1 Accent 4" w:semiHidden="0" w:uiPriority="67" w:unhideWhenUsed="0"/>
+    <w:lsdException w:name="Medium Grid 2 Accent 4" w:semiHidden="0" w:uiPriority="68" w:unhideWhenUsed="0"/>
+    <w:lsdException w:name="Medium Grid 3 Accent 4" w:semiHidden="0" w:uiPriority="69" w:unhideWhenUsed="0"/>
+    <w:lsdException w:name="Dark List Accent 4" w:semiHidden="0" w:uiPriority="70" w:unhideWhenUsed="0"/>
+    <w:lsdException w:name="Colorful Shading Accent 4" w:semiHidden="0" w:uiPriority="71" w:unhideWhenUsed="0"/>
+    <w:lsdException w:name="Colorful List Accent 4" w:semiHidden="0" w:uiPriority="72" w:unhideWhenUsed="0"/>
+    <w:lsdException w:name="Colorful Grid Accent 4" w:semiHidden="0" w:uiPriority="73" w:unhideWhenUsed="0"/>
+    <w:lsdException w:name="Light Shading Accent 5" w:semiHidden="0" w:uiPriority="60" w:unhideWhenUsed="0"/>
+    <w:lsdException w:name="Light List Accent 5" w:semiHidden="0" w:uiPriority="61" w:unhideWhenUsed="0"/>
+    <w:lsdException w:name="Light Grid Accent 5" w:semiHidden="0" w:uiPriority="62" w:unhideWhenUsed="0"/>
+    <w:lsdException w:name="Medium Shading 1 Accent 5" w:semiHidden="0" w:uiPriority="63" w:unhideWhenUsed="0"/>
+    <w:lsdException w:name="Medium Shading 2 Accent 5" w:semiHidden="0" w:uiPriority="64" w:unhideWhenUsed="0"/>
+    <w:lsdException w:name="Medium List 1 Accent 5" w:semiHidden="0" w:uiPriority="65" w:unhideWhenUsed="0"/>
+    <w:lsdException w:name="Medium List 2 Accent 5" w:semiHidden="0" w:uiPriority="66" w:unhideWhenUsed="0"/>
+    <w:lsdException w:name="Medium Grid 1 Accent 5" w:semiHidden="0" w:uiPriority="67" w:unhideWhenUsed="0"/>
+    <w:lsdException w:name="Medium Grid 2 Accent 5" w:semiHidden="0" w:uiPriority="68" w:unhideWhenUsed="0"/>
+    <w:lsdException w:name="Medium Grid 3 Accent 5" w:semiHidden="0" w:uiPriority="69" w:unhideWhenUsed="0"/>
+    <w:lsdException w:name="Dark List Accent 5" w:semiHidden="0" w:uiPriority="70" w:unhideWhenUsed="0"/>
+    <w:lsdException w:name="Colorful Shading Accent 5" w:semiHidden="0" w:uiPriority="71" w:unhideWhenUsed="0"/>
+    <w:lsdException w:name="Colorful List Accent 5" w:semiHidden="0" w:uiPriority="72" w:unhideWhenUsed="0"/>
+    <w:lsdException w:name="Colorful Grid Accent 5" w:semiHidden="0" w:uiPriority="73" w:unhideWhenUsed="0"/>
+    <w:lsdException w:name="Light Shading Accent 6" w:semiHidden="0" w:uiPriority="60" w:unhideWhenUsed="0"/>
+    <w:lsdException w:name="Light List Accent 6" w:semiHidden="0" w:uiPriority="61" w:unhideWhenUsed="0"/>
+    <w:lsdException w:name="Light Grid Accent 6" w:semiHidden="0" w:uiPriority="62" w:unhideWhenUsed="0"/>
+    <w:lsdException w:name="Medium Shading 1 Accent 6" w:semiHidden="0" w:uiPriority="63" w:unhideWhenUsed="0"/>
+    <w:lsdException w:name="Medium Shading 2 Accent 6" w:semiHidden="0" w:uiPriority="64" w:unhideWhenUsed="0"/>
+    <w:lsdException w:name="Medium List 1 Accent 6" w:semiHidden="0" w:uiPriority="65" w:unhideWhenUsed="0"/>
+    <w:lsdException w:name="Medium List 2 Accent 6" w:semiHidden="0" w:uiPriority="66" w:unhideWhenUsed="0"/>
+    <w:lsdException w:name="Medium Grid 1 Accent 6" w:semiHidden="0" w:uiPriority="67" w:unhideWhenUsed="0"/>
+    <w:lsdException w:name="Medium Grid 2 Accent 6" w:semiHidden="0" w:uiPriority="68" w:unhideWhenUsed="0"/>
+    <w:lsdException w:name="Medium Grid 3 Accent 6" w:semiHidden="0" w:uiPriority="69" w:unhideWhenUsed="0"/>
+    <w:lsdException w:name="Dark List Accent 6" w:semiHidden="0" w:uiPriority="70" w:unhideWhenUsed="0"/>
+    <w:lsdException w:name="Colorful Shading Accent 6" w:semiHidden="0" w:uiPriority="71" w:unhideWhenUsed="0"/>
+    <w:lsdException w:name="Colorful List Accent 6" w:semiHidden="0" w:uiPriority="72" w:unhideWhenUsed="0"/>
+    <w:lsdException w:name="Colorful Grid Accent 6" w:semiHidden="0" w:uiPriority="73" w:unhideWhenUsed="0"/>
+    <w:lsdException w:name="Subtle Emphasis" w:semiHidden="0" w:uiPriority="19" w:unhideWhenUsed="0" w:qFormat="1"/>
+    <w:lsdException w:name="Intense Emphasis" w:semiHidden="0" w:uiPriority="21" w:unhideWhenUsed="0" w:qFormat="1"/>
+    <w:lsdException w:name="Subtle Reference" w:semiHidden="0" w:uiPriority="31" w:unhideWhenUsed="0" w:qFormat="1"/>
+    <w:lsdException w:name="Intense Reference" w:semiHidden="0" w:uiPriority="32" w:unhideWhenUsed="0" w:qFormat="1"/>
+    <w:lsdException w:name="Book Title" w:semiHidden="0" w:uiPriority="33" w:unhideWhenUsed="0" w:qFormat="1"/>
+    <w:lsdException w:name="Bibliography" w:uiPriority="37"/>
+    <w:lsdException w:name="TOC Heading" w:uiPriority="39" w:qFormat="1"/>
+  </w:latentStyles>
+  <w:style w:type="paragraph" w:default="1" w:styleId="a">
+    <w:name w:val="Normal"/>
+    <w:qFormat/>
+  </w:style>
+  <w:style w:type="character" w:default="1" w:styleId="a0">
+    <w:name w:val="Default Paragraph Font"/>
+    <w:uiPriority w:val="1"/>
+    <w:semiHidden/>
+    <w:unhideWhenUsed/>
+  </w:style>
+  <w:style w:type="table" w:default="1" w:styleId="a1">
+    <w:name w:val="Normal Table"/>
+    <w:uiPriority w:val="99"/>
+    <w:semiHidden/>
+    <w:unhideWhenUsed/>
+    <w:tblPr>
+      <w:tblInd w:w="0" w:type="dxa"/>
+      <w:tblCellMar>
+        <w:top w:w="0" w:type="dxa"/>
+        <w:left w:w="108" w:type="dxa"/>
+        <w:bottom w:w="0" w:type="dxa"/>
+        <w:right w:w="108" w:type="dxa"/>
+      </w:tblCellMar>
+    </w:tblPr>
+  </w:style>
+  <w:style w:type="numbering" w:default="1" w:styleId="a2">
+    <w:name w:val="No List"/>
+    <w:uiPriority w:val="99"/>
+    <w:semiHidden/>
+    <w:unhideWhenUsed/>
+  </w:style>
+  <w:style w:type="paragraph" w:styleId="a3">
+    <w:name w:val="header"/>
+    <w:basedOn w:val="a"/>
+    <w:link w:val="Char"/>
+    <w:uiPriority w:val="99"/>
+    <w:unhideWhenUsed/>
+    <w:rsid w:val="00A85611"/>
+    <w:pPr>
+      <w:tabs>
+        <w:tab w:val="center" w:pos="4680"/>
+        <w:tab w:val="right" w:pos="9360"/>
+      </w:tabs>
+      <w:spacing w:after="0" w:line="240" w:lineRule="auto"/>
+    </w:pPr>
+  </w:style>
+  <w:style w:type="character" w:customStyle="1" w:styleId="Char">
+    <w:name w:val="页眉 Char"/>
+    <w:basedOn w:val="a0"/>
+    <w:link w:val="a3"/>
+    <w:uiPriority w:val="99"/>
+    <w:rsid w:val="00A85611"/>
+  </w:style>
+  <w:style w:type="paragraph" w:styleId="a4">
+    <w:name w:val="footer"/>
+    <w:basedOn w:val="a"/>
+    <w:link w:val="Char0"/>
+    <w:uiPriority w:val="99"/>
+    <w:unhideWhenUsed/>
+    <w:rsid w:val="00A85611"/>
+    <w:pPr>
+      <w:tabs>
+        <w:tab w:val="center" w:pos="4680"/>
+        <w:tab w:val="right" w:pos="9360"/>
+      </w:tabs>
+      <w:spacing w:after="0" w:line="240" w:lineRule="auto"/>
+    </w:pPr>
+  </w:style>
+  <w:style w:type="character" w:customStyle="1" w:styleId="Char0">
+    <w:name w:val="页脚 Char"/>
+    <w:basedOn w:val="a0"/>
+    <w:link w:val="a4"/>
+    <w:uiPriority w:val="99"/>
+    <w:rsid w:val="00A85611"/>
+  </w:style>
+  <w:style w:type="character" w:styleId="a5">
+    <w:name w:val="Hyperlink"/>
+    <w:basedOn w:val="a0"/>
+    <w:uiPriority w:val="99"/>
+    <w:unhideWhenUsed/>
+    <w:rsid w:val="003E3ABF"/>
+    <w:rPr>
+      <w:color w:val="0563C1" w:themeColor="hyperlink"/>
+      <w:u w:val="single"/>
+    </w:rPr>
+  </w:style>
+  <w:style w:type="character" w:customStyle="1" w:styleId="UnresolvedMention">
     <w:name w:val="Unresolved Mention"/>
     <w:basedOn w:val="a0"/>
     <w:uiPriority w:val="99"/>
@@ -5867,7 +6915,7 @@
     </a:clrScheme>
     <a:fontScheme name="Office">
       <a:majorFont>
-        <a:latin typeface="Calibri Light" panose="020F0302020204030204"/>
+        <a:latin typeface="Calibri Light"/>
         <a:ea typeface=""/>
         <a:cs typeface=""/>
         <a:font script="Jpan" typeface="游ゴシック Light"/>
@@ -5919,7 +6967,7 @@
         <a:font script="Tfng" typeface="Ebrima"/>
       </a:majorFont>
       <a:minorFont>
-        <a:latin typeface="Calibri" panose="020F0502020204030204"/>
+        <a:latin typeface="Calibri"/>
         <a:ea typeface=""/>
         <a:cs typeface=""/>
         <a:font script="Jpan" typeface="游明朝"/>
@@ -6113,7 +7161,7 @@
   <a:extraClrSchemeLst/>
   <a:extLst>
     <a:ext uri="{05A4C25C-085E-4340-85A3-A5531E510DB2}">
-      <thm15:themeFamily xmlns:thm15="http://schemas.microsoft.com/office/thememl/2012/main" name="Office Theme" id="{62F939B6-93AF-4DB8-9C6B-D6C7DFDC589F}" vid="{4A3C46E8-61CC-4603-A589-7422A47A8E4A}"/>
+      <thm15:themeFamily xmlns:thm15="http://schemas.microsoft.com/office/thememl/2012/main" xmlns="" name="Office Theme" id="{62F939B6-93AF-4DB8-9C6B-D6C7DFDC589F}" vid="{4A3C46E8-61CC-4603-A589-7422A47A8E4A}"/>
     </a:ext>
   </a:extLst>
 </a:theme>
@@ -6124,7 +7172,7 @@
 </file>
 
 <file path=customXml/itemProps1.xml><?xml version="1.0" encoding="utf-8"?>
-<ds:datastoreItem xmlns:ds="http://schemas.openxmlformats.org/officeDocument/2006/customXml" ds:itemID="{E07843A6-1DC3-454A-A2E7-418F01C856E6}">
+<ds:datastoreItem xmlns:ds="http://schemas.openxmlformats.org/officeDocument/2006/customXml" ds:itemID="{6A2FA902-F085-4D3E-AC71-3EA31392B993}">
   <ds:schemaRefs>
     <ds:schemaRef ds:uri="http://schemas.openxmlformats.org/officeDocument/2006/bibliography"/>
   </ds:schemaRefs>
